--- a/docs/Diseño/Entrega -3-4-2013/Entrega_Diseño_Correccion_Errores_Iteracion_1_v1.1.docx
+++ b/docs/Diseño/Entrega -3-4-2013/Entrega_Diseño_Correccion_Errores_Iteracion_1_v1.1.docx
@@ -1,6 +1,6 @@
 
 <file path=word/document.xml><?xml version="1.0" encoding="utf-8"?>
-<w:document xmlns:wpc="http://schemas.microsoft.com/office/word/2010/wordprocessingCanvas" xmlns:mc="http://schemas.openxmlformats.org/markup-compatibility/2006" xmlns:o="urn:schemas-microsoft-com:office:office" xmlns:r="http://schemas.openxmlformats.org/officeDocument/2006/relationships" xmlns:m="http://schemas.openxmlformats.org/officeDocument/2006/math" xmlns:v="urn:schemas-microsoft-com:vml" xmlns:wp14="http://schemas.microsoft.com/office/word/2010/wordprocessingDrawing" xmlns:wp="http://schemas.openxmlformats.org/drawingml/2006/wordprocessingDrawing" xmlns:w10="urn:schemas-microsoft-com:office:word" xmlns:w="http://schemas.openxmlformats.org/wordprocessingml/2006/main" xmlns:w14="http://schemas.microsoft.com/office/word/2010/wordml" xmlns:wpg="http://schemas.microsoft.com/office/word/2010/wordprocessingGroup" xmlns:wpi="http://schemas.microsoft.com/office/word/2010/wordprocessingInk" xmlns:wne="http://schemas.microsoft.com/office/word/2006/wordml" xmlns:wps="http://schemas.microsoft.com/office/word/2010/wordprocessingShape" mc:Ignorable="w14 wp14">
+<w:document xmlns:ve="http://schemas.openxmlformats.org/markup-compatibility/2006" xmlns:o="urn:schemas-microsoft-com:office:office" xmlns:r="http://schemas.openxmlformats.org/officeDocument/2006/relationships" xmlns:m="http://schemas.openxmlformats.org/officeDocument/2006/math" xmlns:v="urn:schemas-microsoft-com:vml" xmlns:wp="http://schemas.openxmlformats.org/drawingml/2006/wordprocessingDrawing" xmlns:w10="urn:schemas-microsoft-com:office:word" xmlns:w="http://schemas.openxmlformats.org/wordprocessingml/2006/main" xmlns:wne="http://schemas.microsoft.com/office/word/2006/wordml">
   <w:body>
     <w:sdt>
       <w:sdtPr>
@@ -38,7 +38,7 @@
               <w:color w:val="5B9BD5" w:themeColor="accent1"/>
             </w:rPr>
             <w:drawing>
-              <wp:inline distT="0" distB="0" distL="0" distR="0" wp14:anchorId="3233D334" wp14:editId="093A40A5">
+              <wp:inline distT="0" distB="0" distL="0" distR="0">
                 <wp:extent cx="1417320" cy="750898"/>
                 <wp:effectExtent l="0" t="0" r="0" b="0"/>
                 <wp:docPr id="143" name="Imagen 143"/>
@@ -53,7 +53,7 @@
                         <pic:cNvPicPr/>
                       </pic:nvPicPr>
                       <pic:blipFill>
-                        <a:blip r:embed="rId10" cstate="print">
+                        <a:blip r:embed="rId9" cstate="print">
                           <a:duotone>
                             <a:schemeClr val="accent1">
                               <a:shade val="45000"/>
@@ -63,7 +63,7 @@
                           </a:duotone>
                           <a:extLst>
                             <a:ext uri="{28A0092B-C50C-407E-A947-70E740481C1C}">
-                              <a14:useLocalDpi xmlns:a14="http://schemas.microsoft.com/office/drawing/2010/main" val="0"/>
+                              <a14:useLocalDpi xmlns:a14="http://schemas.microsoft.com/office/drawing/2010/main" xmlns:wps="http://schemas.microsoft.com/office/word/2010/wordprocessingShape" xmlns:wpi="http://schemas.microsoft.com/office/word/2010/wordprocessingInk" xmlns:wpg="http://schemas.microsoft.com/office/word/2010/wordprocessingGroup" xmlns:w14="http://schemas.microsoft.com/office/word/2010/wordml" xmlns:w="http://schemas.openxmlformats.org/wordprocessingml/2006/main" xmlns:w10="urn:schemas-microsoft-com:office:word" xmlns:wp14="http://schemas.microsoft.com/office/word/2010/wordprocessingDrawing" xmlns:v="urn:schemas-microsoft-com:vml" xmlns:o="urn:schemas-microsoft-com:office:office" xmlns:mc="http://schemas.openxmlformats.org/markup-compatibility/2006" xmlns:wpc="http://schemas.microsoft.com/office/word/2010/wordprocessingCanvas" xmlns="" val="0"/>
                             </a:ext>
                           </a:extLst>
                         </a:blip>
@@ -246,247 +246,92 @@
               <w:noProof/>
               <w:color w:val="5B9BD5" w:themeColor="accent1"/>
             </w:rPr>
-            <mc:AlternateContent>
-              <mc:Choice Requires="wps">
-                <w:drawing>
-                  <wp:anchor distT="0" distB="0" distL="114300" distR="114300" simplePos="0" relativeHeight="251659264" behindDoc="0" locked="0" layoutInCell="1" allowOverlap="1" wp14:anchorId="1ACEA9C0" wp14:editId="0552D9E2">
-                    <wp:simplePos x="0" y="0"/>
-                    <wp:positionH relativeFrom="margin">
-                      <wp:align>center</wp:align>
-                    </wp:positionH>
-                    <mc:AlternateContent>
-                      <mc:Choice Requires="wp14">
-                        <wp:positionV relativeFrom="page">
-                          <wp14:pctPosVOffset>85000</wp14:pctPosVOffset>
-                        </wp:positionV>
-                      </mc:Choice>
-                      <mc:Fallback>
-                        <wp:positionV relativeFrom="page">
-                          <wp:posOffset>9088120</wp:posOffset>
-                        </wp:positionV>
-                      </mc:Fallback>
-                    </mc:AlternateContent>
-                    <wp:extent cx="6553200" cy="557784"/>
-                    <wp:effectExtent l="0" t="0" r="0" b="12700"/>
-                    <wp:wrapNone/>
-                    <wp:docPr id="142" name="Cuadro de texto 142"/>
-                    <wp:cNvGraphicFramePr/>
-                    <a:graphic xmlns:a="http://schemas.openxmlformats.org/drawingml/2006/main">
-                      <a:graphicData uri="http://schemas.microsoft.com/office/word/2010/wordprocessingShape">
-                        <wps:wsp>
-                          <wps:cNvSpPr txBox="1"/>
-                          <wps:spPr>
-                            <a:xfrm>
-                              <a:off x="0" y="0"/>
-                              <a:ext cx="6553200" cy="557784"/>
-                            </a:xfrm>
-                            <a:prstGeom prst="rect">
-                              <a:avLst/>
-                            </a:prstGeom>
-                            <a:noFill/>
-                            <a:ln w="6350">
-                              <a:noFill/>
-                            </a:ln>
-                            <a:effectLst/>
-                          </wps:spPr>
-                          <wps:style>
-                            <a:lnRef idx="0">
-                              <a:schemeClr val="accent1"/>
-                            </a:lnRef>
-                            <a:fillRef idx="0">
-                              <a:schemeClr val="accent1"/>
-                            </a:fillRef>
-                            <a:effectRef idx="0">
-                              <a:schemeClr val="accent1"/>
-                            </a:effectRef>
-                            <a:fontRef idx="minor">
-                              <a:schemeClr val="dk1"/>
-                            </a:fontRef>
-                          </wps:style>
-                          <wps:txbx>
-                            <w:txbxContent>
-                              <w:sdt>
-                                <w:sdtPr>
-                                  <w:rPr>
-                                    <w:caps/>
-                                    <w:color w:val="5B9BD5" w:themeColor="accent1"/>
-                                    <w:sz w:val="28"/>
-                                    <w:szCs w:val="28"/>
-                                  </w:rPr>
-                                  <w:alias w:val="Fecha"/>
-                                  <w:tag w:val=""/>
-                                  <w:id w:val="-990167399"/>
-                                  <w:dataBinding w:prefixMappings="xmlns:ns0='http://schemas.microsoft.com/office/2006/coverPageProps' " w:xpath="/ns0:CoverPageProperties[1]/ns0:PublishDate[1]" w:storeItemID="{55AF091B-3C7A-41E3-B477-F2FDAA23CFDA}"/>
-                                  <w:date>
-                                    <w:dateFormat w:val="d 'de' MMMM 'de' yyyy"/>
-                                    <w:lid w:val="es-ES"/>
-                                    <w:storeMappedDataAs w:val="dateTime"/>
-                                    <w:calendar w:val="gregorian"/>
-                                  </w:date>
-                                </w:sdtPr>
-                                <w:sdtContent>
-                                  <w:p>
-                                    <w:pPr>
-                                      <w:pStyle w:val="Sinespaciado"/>
-                                      <w:spacing w:after="40"/>
-                                      <w:jc w:val="center"/>
-                                      <w:rPr>
-                                        <w:caps/>
-                                        <w:color w:val="5B9BD5" w:themeColor="accent1"/>
-                                        <w:sz w:val="28"/>
-                                        <w:szCs w:val="28"/>
-                                      </w:rPr>
-                                    </w:pPr>
-                                    <w:r>
-                                      <w:rPr>
-                                        <w:caps/>
-                                        <w:color w:val="5B9BD5" w:themeColor="accent1"/>
-                                        <w:sz w:val="28"/>
-                                        <w:szCs w:val="28"/>
-                                      </w:rPr>
-                                      <w:t>3 de ABRIL de 2013</w:t>
-                                    </w:r>
-                                  </w:p>
-                                </w:sdtContent>
-                              </w:sdt>
-                              <w:p>
-                                <w:pPr>
-                                  <w:pStyle w:val="Sinespaciado"/>
-                                  <w:jc w:val="center"/>
-                                  <w:rPr>
-                                    <w:color w:val="5B9BD5" w:themeColor="accent1"/>
-                                  </w:rPr>
-                                </w:pPr>
-                                <w:sdt>
-                                  <w:sdtPr>
-                                    <w:rPr>
-                                      <w:color w:val="5B9BD5" w:themeColor="accent1"/>
-                                    </w:rPr>
-                                    <w:alias w:val="Dirección"/>
-                                    <w:tag w:val=""/>
-                                    <w:id w:val="-892036083"/>
-                                    <w:dataBinding w:prefixMappings="xmlns:ns0='http://schemas.microsoft.com/office/2006/coverPageProps' " w:xpath="/ns0:CoverPageProperties[1]/ns0:CompanyAddress[1]" w:storeItemID="{55AF091B-3C7A-41E3-B477-F2FDAA23CFDA}"/>
-                                    <w:text/>
-                                  </w:sdtPr>
-                                  <w:sdtContent>
-                                    <w:r>
-                                      <w:rPr>
-                                        <w:color w:val="5B9BD5" w:themeColor="accent1"/>
-                                      </w:rPr>
-                                      <w:t>Universidad de Granada</w:t>
-                                    </w:r>
-                                  </w:sdtContent>
-                                </w:sdt>
-                              </w:p>
-                            </w:txbxContent>
-                          </wps:txbx>
-                          <wps:bodyPr rot="0" spcFirstLastPara="0" vertOverflow="overflow" horzOverflow="overflow" vert="horz" wrap="square" lIns="0" tIns="0" rIns="0" bIns="0" numCol="1" spcCol="0" rtlCol="0" fromWordArt="0" anchor="b" anchorCtr="0" forceAA="0" compatLnSpc="1">
-                            <a:prstTxWarp prst="textNoShape">
-                              <a:avLst/>
-                            </a:prstTxWarp>
-                            <a:spAutoFit/>
-                          </wps:bodyPr>
-                        </wps:wsp>
-                      </a:graphicData>
-                    </a:graphic>
-                    <wp14:sizeRelH relativeFrom="margin">
-                      <wp14:pctWidth>100000</wp14:pctWidth>
-                    </wp14:sizeRelH>
-                    <wp14:sizeRelV relativeFrom="margin">
-                      <wp14:pctHeight>0</wp14:pctHeight>
-                    </wp14:sizeRelV>
-                  </wp:anchor>
-                </w:drawing>
-              </mc:Choice>
-              <mc:Fallback>
-                <w:pict>
-                  <v:shapetype id="_x0000_t202" coordsize="21600,21600" o:spt="202" path="m,l,21600r21600,l21600,xe">
-                    <v:stroke joinstyle="miter"/>
-                    <v:path gradientshapeok="t" o:connecttype="rect"/>
-                  </v:shapetype>
-                  <v:shape id="Cuadro de texto 142" o:spid="_x0000_s1026" type="#_x0000_t202" style="position:absolute;left:0;text-align:left;margin-left:0;margin-top:0;width:516pt;height:43.9pt;z-index:251659264;visibility:visible;mso-wrap-style:square;mso-width-percent:1000;mso-height-percent:0;mso-top-percent:850;mso-wrap-distance-left:9pt;mso-wrap-distance-top:0;mso-wrap-distance-right:9pt;mso-wrap-distance-bottom:0;mso-position-horizontal:center;mso-position-horizontal-relative:margin;mso-position-vertical-relative:page;mso-width-percent:1000;mso-height-percent:0;mso-top-percent:850;mso-width-relative:margin;mso-height-relative:margin;v-text-anchor:bottom" o:gfxdata="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" filled="f" stroked="f" strokeweight=".5pt">
-                    <v:textbox style="mso-fit-shape-to-text:t" inset="0,0,0,0">
-                      <w:txbxContent>
-                        <w:sdt>
-                          <w:sdtPr>
+            <w:pict>
+              <v:shapetype id="_x0000_t202" coordsize="21600,21600" o:spt="202" path="m,l,21600r21600,l21600,xe">
+                <v:stroke joinstyle="miter"/>
+                <v:path gradientshapeok="t" o:connecttype="rect"/>
+              </v:shapetype>
+              <v:shape id="Cuadro de texto 142" o:spid="_x0000_s1026" type="#_x0000_t202" style="position:absolute;left:0;text-align:left;margin-left:0;margin-top:0;width:516pt;height:43.9pt;z-index:251659264;visibility:visible;mso-width-percent:1000;mso-top-percent:850;mso-position-horizontal:center;mso-position-horizontal-relative:margin;mso-position-vertical-relative:page;mso-width-percent:1000;mso-top-percent:850;mso-width-relative:margin;mso-height-relative:margin;v-text-anchor:bottom" o:gfxdata="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" filled="f" stroked="f" strokeweight=".5pt">
+                <v:textbox style="mso-fit-shape-to-text:t" inset="0,0,0,0">
+                  <w:txbxContent>
+                    <w:sdt>
+                      <w:sdtPr>
+                        <w:rPr>
+                          <w:caps/>
+                          <w:color w:val="5B9BD5" w:themeColor="accent1"/>
+                          <w:sz w:val="28"/>
+                          <w:szCs w:val="28"/>
+                        </w:rPr>
+                        <w:alias w:val="Fecha"/>
+                        <w:tag w:val=""/>
+                        <w:id w:val="-990167399"/>
+                        <w:dataBinding w:prefixMappings="xmlns:ns0='http://schemas.microsoft.com/office/2006/coverPageProps' " w:xpath="/ns0:CoverPageProperties[1]/ns0:PublishDate[1]" w:storeItemID="{55AF091B-3C7A-41E3-B477-F2FDAA23CFDA}"/>
+                        <w:date>
+                          <w:dateFormat w:val="d 'de' MMMM 'de' yyyy"/>
+                          <w:lid w:val="es-ES"/>
+                          <w:storeMappedDataAs w:val="dateTime"/>
+                          <w:calendar w:val="gregorian"/>
+                        </w:date>
+                      </w:sdtPr>
+                      <w:sdtContent>
+                        <w:p>
+                          <w:pPr>
+                            <w:pStyle w:val="Sinespaciado"/>
+                            <w:spacing w:after="40"/>
+                            <w:jc w:val="center"/>
                             <w:rPr>
                               <w:caps/>
                               <w:color w:val="5B9BD5" w:themeColor="accent1"/>
                               <w:sz w:val="28"/>
                               <w:szCs w:val="28"/>
                             </w:rPr>
-                            <w:alias w:val="Fecha"/>
-                            <w:tag w:val=""/>
-                            <w:id w:val="-990167399"/>
-                            <w:dataBinding w:prefixMappings="xmlns:ns0='http://schemas.microsoft.com/office/2006/coverPageProps' " w:xpath="/ns0:CoverPageProperties[1]/ns0:PublishDate[1]" w:storeItemID="{55AF091B-3C7A-41E3-B477-F2FDAA23CFDA}"/>
-                            <w:date>
-                              <w:dateFormat w:val="d 'de' MMMM 'de' yyyy"/>
-                              <w:lid w:val="es-ES"/>
-                              <w:storeMappedDataAs w:val="dateTime"/>
-                              <w:calendar w:val="gregorian"/>
-                            </w:date>
-                          </w:sdtPr>
-                          <w:sdtContent>
-                            <w:p>
-                              <w:pPr>
-                                <w:pStyle w:val="Sinespaciado"/>
-                                <w:spacing w:after="40"/>
-                                <w:jc w:val="center"/>
-                                <w:rPr>
-                                  <w:caps/>
-                                  <w:color w:val="5B9BD5" w:themeColor="accent1"/>
-                                  <w:sz w:val="28"/>
-                                  <w:szCs w:val="28"/>
-                                </w:rPr>
-                              </w:pPr>
-                              <w:r>
-                                <w:rPr>
-                                  <w:caps/>
-                                  <w:color w:val="5B9BD5" w:themeColor="accent1"/>
-                                  <w:sz w:val="28"/>
-                                  <w:szCs w:val="28"/>
-                                </w:rPr>
-                                <w:t>3 de ABRIL de 2013</w:t>
-                              </w:r>
-                            </w:p>
-                          </w:sdtContent>
-                        </w:sdt>
-                        <w:p>
-                          <w:pPr>
-                            <w:pStyle w:val="Sinespaciado"/>
-                            <w:jc w:val="center"/>
+                          </w:pPr>
+                          <w:r>
+                            <w:rPr>
+                              <w:caps/>
+                              <w:color w:val="5B9BD5" w:themeColor="accent1"/>
+                              <w:sz w:val="28"/>
+                              <w:szCs w:val="28"/>
+                            </w:rPr>
+                            <w:t>3 de ABRIL de 2013</w:t>
+                          </w:r>
+                        </w:p>
+                      </w:sdtContent>
+                    </w:sdt>
+                    <w:p>
+                      <w:pPr>
+                        <w:pStyle w:val="Sinespaciado"/>
+                        <w:jc w:val="center"/>
+                        <w:rPr>
+                          <w:color w:val="5B9BD5" w:themeColor="accent1"/>
+                        </w:rPr>
+                      </w:pPr>
+                      <w:sdt>
+                        <w:sdtPr>
+                          <w:rPr>
+                            <w:color w:val="5B9BD5" w:themeColor="accent1"/>
+                          </w:rPr>
+                          <w:alias w:val="Dirección"/>
+                          <w:tag w:val=""/>
+                          <w:id w:val="-892036083"/>
+                          <w:dataBinding w:prefixMappings="xmlns:ns0='http://schemas.microsoft.com/office/2006/coverPageProps' " w:xpath="/ns0:CoverPageProperties[1]/ns0:CompanyAddress[1]" w:storeItemID="{55AF091B-3C7A-41E3-B477-F2FDAA23CFDA}"/>
+                          <w:text/>
+                        </w:sdtPr>
+                        <w:sdtContent>
+                          <w:r>
                             <w:rPr>
                               <w:color w:val="5B9BD5" w:themeColor="accent1"/>
                             </w:rPr>
-                          </w:pPr>
-                          <w:sdt>
-                            <w:sdtPr>
-                              <w:rPr>
-                                <w:color w:val="5B9BD5" w:themeColor="accent1"/>
-                              </w:rPr>
-                              <w:alias w:val="Dirección"/>
-                              <w:tag w:val=""/>
-                              <w:id w:val="-892036083"/>
-                              <w:dataBinding w:prefixMappings="xmlns:ns0='http://schemas.microsoft.com/office/2006/coverPageProps' " w:xpath="/ns0:CoverPageProperties[1]/ns0:CompanyAddress[1]" w:storeItemID="{55AF091B-3C7A-41E3-B477-F2FDAA23CFDA}"/>
-                              <w:text/>
-                            </w:sdtPr>
-                            <w:sdtContent>
-                              <w:r>
-                                <w:rPr>
-                                  <w:color w:val="5B9BD5" w:themeColor="accent1"/>
-                                </w:rPr>
-                                <w:t>Universidad de Granada</w:t>
-                              </w:r>
-                            </w:sdtContent>
-                          </w:sdt>
-                        </w:p>
-                      </w:txbxContent>
-                    </v:textbox>
-                    <w10:wrap anchorx="margin" anchory="page"/>
-                  </v:shape>
-                </w:pict>
-              </mc:Fallback>
-            </mc:AlternateContent>
+                            <w:t>Universidad de Granada</w:t>
+                          </w:r>
+                        </w:sdtContent>
+                      </w:sdt>
+                    </w:p>
+                  </w:txbxContent>
+                </v:textbox>
+                <w10:wrap anchorx="margin" anchory="page"/>
+              </v:shape>
+            </w:pict>
           </w:r>
           <w:r>
             <w:rPr>
@@ -495,7 +340,7 @@
               <w:color w:val="5B9BD5" w:themeColor="accent1"/>
             </w:rPr>
             <w:drawing>
-              <wp:inline distT="0" distB="0" distL="0" distR="0" wp14:anchorId="567D703E" wp14:editId="2547DCC2">
+              <wp:inline distT="0" distB="0" distL="0" distR="0">
                 <wp:extent cx="758952" cy="478932"/>
                 <wp:effectExtent l="0" t="0" r="3175" b="0"/>
                 <wp:docPr id="144" name="Imagen 144"/>
@@ -510,7 +355,7 @@
                         <pic:cNvPicPr/>
                       </pic:nvPicPr>
                       <pic:blipFill>
-                        <a:blip r:embed="rId11" cstate="print">
+                        <a:blip r:embed="rId10" cstate="print">
                           <a:duotone>
                             <a:schemeClr val="accent1">
                               <a:shade val="45000"/>
@@ -520,7 +365,7 @@
                           </a:duotone>
                           <a:extLst>
                             <a:ext uri="{28A0092B-C50C-407E-A947-70E740481C1C}">
-                              <a14:useLocalDpi xmlns:a14="http://schemas.microsoft.com/office/drawing/2010/main" val="0"/>
+                              <a14:useLocalDpi xmlns:a14="http://schemas.microsoft.com/office/drawing/2010/main" xmlns:wps="http://schemas.microsoft.com/office/word/2010/wordprocessingShape" xmlns:wpi="http://schemas.microsoft.com/office/word/2010/wordprocessingInk" xmlns:wpg="http://schemas.microsoft.com/office/word/2010/wordprocessingGroup" xmlns:w14="http://schemas.microsoft.com/office/word/2010/wordml" xmlns:w="http://schemas.openxmlformats.org/wordprocessingml/2006/main" xmlns:w10="urn:schemas-microsoft-com:office:word" xmlns:wp14="http://schemas.microsoft.com/office/word/2010/wordprocessingDrawing" xmlns:v="urn:schemas-microsoft-com:vml" xmlns:o="urn:schemas-microsoft-com:office:office" xmlns:mc="http://schemas.openxmlformats.org/markup-compatibility/2006" xmlns:wpc="http://schemas.microsoft.com/office/word/2010/wordprocessingCanvas" xmlns="" val="0"/>
                             </a:ext>
                           </a:extLst>
                         </a:blip>
@@ -645,7 +490,7 @@
         <w:sdt>
           <w:sdtPr>
             <w:rPr>
-              <w:rFonts w:eastAsiaTheme="minorHAnsi" w:cstheme="majorHAnsi"/>
+              <w:rFonts w:asciiTheme="minorHAnsi" w:eastAsiaTheme="minorHAnsi" w:hAnsiTheme="minorHAnsi" w:cstheme="majorHAnsi"/>
               <w:color w:val="auto"/>
               <w:sz w:val="22"/>
               <w:szCs w:val="22"/>
@@ -659,7 +504,6 @@
           </w:sdtPr>
           <w:sdtEndPr>
             <w:rPr>
-              <w:rFonts w:asciiTheme="minorHAnsi" w:hAnsiTheme="minorHAnsi"/>
               <w:b/>
               <w:bCs/>
             </w:rPr>
@@ -5580,9 +5424,9 @@
             </w:rPr>
           </w:pPr>
         </w:p>
-        <w:bookmarkStart w:id="0" w:name="_GoBack" w:displacedByCustomXml="next"/>
-        <w:bookmarkEnd w:id="0" w:displacedByCustomXml="next"/>
       </w:sdtContent>
+      <w:bookmarkStart w:id="0" w:name="_GoBack" w:displacedByCustomXml="next"/>
+      <w:bookmarkEnd w:id="0" w:displacedByCustomXml="next"/>
     </w:sdt>
     <w:p>
       <w:pPr>
@@ -5703,7 +5547,7 @@
           <w:bottom w:w="15" w:type="dxa"/>
           <w:right w:w="15" w:type="dxa"/>
         </w:tblCellMar>
-        <w:tblLook w:val="04A0" w:firstRow="1" w:lastRow="0" w:firstColumn="1" w:lastColumn="0" w:noHBand="0" w:noVBand="1"/>
+        <w:tblLook w:val="04A0"/>
       </w:tblPr>
       <w:tblGrid>
         <w:gridCol w:w="1067"/>
@@ -5961,25 +5805,7 @@
                 <w:color w:val="000000"/>
                 <w:lang w:eastAsia="es-ES"/>
               </w:rPr>
-              <w:t xml:space="preserve">Entrega </w:t>
-            </w:r>
-            <w:proofErr w:type="spellStart"/>
-            <w:r>
-              <w:rPr>
-                <w:rFonts w:ascii="Arial" w:eastAsia="Times New Roman" w:hAnsi="Arial" w:cs="Arial"/>
-                <w:color w:val="000000"/>
-                <w:lang w:eastAsia="es-ES"/>
-              </w:rPr>
-              <w:t>subequipo</w:t>
-            </w:r>
-            <w:proofErr w:type="spellEnd"/>
-            <w:r>
-              <w:rPr>
-                <w:rFonts w:ascii="Arial" w:eastAsia="Times New Roman" w:hAnsi="Arial" w:cs="Arial"/>
-                <w:color w:val="000000"/>
-                <w:lang w:eastAsia="es-ES"/>
-              </w:rPr>
-              <w:t xml:space="preserve"> de diseño: Corrección de errores de la iteración 1</w:t>
+              <w:t>Entrega subequipo de diseño: Corrección de errores de la iteración 1</w:t>
             </w:r>
           </w:p>
         </w:tc>
@@ -6265,49 +6091,7 @@
         <w:rPr>
           <w:rFonts w:ascii="Arial" w:hAnsi="Arial" w:cs="Arial"/>
         </w:rPr>
-        <w:t>La notificación de los pagos mensuales de los alumnos se recibirá mediante un tipo de archivo procesable por nuestro sistema (</w:t>
-      </w:r>
-      <w:proofErr w:type="spellStart"/>
-      <w:r>
-        <w:rPr>
-          <w:rFonts w:ascii="Arial" w:hAnsi="Arial" w:cs="Arial"/>
-        </w:rPr>
-        <w:t>sql</w:t>
-      </w:r>
-      <w:proofErr w:type="spellEnd"/>
-      <w:r>
-        <w:rPr>
-          <w:rFonts w:ascii="Arial" w:hAnsi="Arial" w:cs="Arial"/>
-        </w:rPr>
-        <w:t xml:space="preserve">, </w:t>
-      </w:r>
-      <w:proofErr w:type="spellStart"/>
-      <w:r>
-        <w:rPr>
-          <w:rFonts w:ascii="Arial" w:hAnsi="Arial" w:cs="Arial"/>
-        </w:rPr>
-        <w:t>xml</w:t>
-      </w:r>
-      <w:proofErr w:type="spellEnd"/>
-      <w:r>
-        <w:rPr>
-          <w:rFonts w:ascii="Arial" w:hAnsi="Arial" w:cs="Arial"/>
-        </w:rPr>
-        <w:t xml:space="preserve">, </w:t>
-      </w:r>
-      <w:proofErr w:type="spellStart"/>
-      <w:r>
-        <w:rPr>
-          <w:rFonts w:ascii="Arial" w:hAnsi="Arial" w:cs="Arial"/>
-        </w:rPr>
-        <w:t>etc</w:t>
-      </w:r>
-      <w:proofErr w:type="spellEnd"/>
-      <w:r>
-        <w:rPr>
-          <w:rFonts w:ascii="Arial" w:hAnsi="Arial" w:cs="Arial"/>
-        </w:rPr>
-        <w:t>).</w:t>
+        <w:t>La notificación de los pagos mensuales de los alumnos se recibirá mediante un tipo de archivo procesable por nuestro sistema (sql, xml, etc).</w:t>
       </w:r>
     </w:p>
     <w:p>
@@ -6415,21 +6199,7 @@
         <w:rPr>
           <w:rFonts w:ascii="Arial" w:hAnsi="Arial" w:cs="Arial"/>
         </w:rPr>
-        <w:t xml:space="preserve">Los alumnos menores de 9 años, no tienen </w:t>
-      </w:r>
-      <w:proofErr w:type="spellStart"/>
-      <w:r>
-        <w:rPr>
-          <w:rFonts w:ascii="Arial" w:hAnsi="Arial" w:cs="Arial"/>
-        </w:rPr>
-        <w:t>porque</w:t>
-      </w:r>
-      <w:proofErr w:type="spellEnd"/>
-      <w:r>
-        <w:rPr>
-          <w:rFonts w:ascii="Arial" w:hAnsi="Arial" w:cs="Arial"/>
-        </w:rPr>
-        <w:t xml:space="preserve"> pertenecer a un equipo.</w:t>
+        <w:t>Los alumnos menores de 9 años, no tienen porque pertenecer a un equipo.</w:t>
       </w:r>
     </w:p>
     <w:p>
@@ -6465,21 +6235,7 @@
         <w:rPr>
           <w:rFonts w:ascii="Arial" w:hAnsi="Arial" w:cs="Arial"/>
         </w:rPr>
-        <w:t>La categoría benjamín y alevín solo pueden competir y entrenar en las pistas de mini-</w:t>
-      </w:r>
-      <w:proofErr w:type="spellStart"/>
-      <w:r>
-        <w:rPr>
-          <w:rFonts w:ascii="Arial" w:hAnsi="Arial" w:cs="Arial"/>
-        </w:rPr>
-        <w:t>basket</w:t>
-      </w:r>
-      <w:proofErr w:type="spellEnd"/>
-      <w:r>
-        <w:rPr>
-          <w:rFonts w:ascii="Arial" w:hAnsi="Arial" w:cs="Arial"/>
-        </w:rPr>
-        <w:t xml:space="preserve"> de las instalaciones.</w:t>
+        <w:t>La categoría benjamín y alevín solo pueden competir y entrenar en las pistas de mini-basket de las instalaciones.</w:t>
       </w:r>
     </w:p>
     <w:p>
@@ -6590,7 +6346,7 @@
         <w:tblStyle w:val="Tablaconcuadrcula"/>
         <w:tblW w:w="0" w:type="auto"/>
         <w:tblInd w:w="708" w:type="dxa"/>
-        <w:tblLook w:val="04A0" w:firstRow="1" w:lastRow="0" w:firstColumn="1" w:lastColumn="0" w:noHBand="0" w:noVBand="1"/>
+        <w:tblLook w:val="04A0"/>
       </w:tblPr>
       <w:tblGrid>
         <w:gridCol w:w="4006"/>
@@ -6983,7 +6739,7 @@
       <w:tblPr>
         <w:tblStyle w:val="Tablaconcuadrcula"/>
         <w:tblW w:w="0" w:type="auto"/>
-        <w:tblLook w:val="04A0" w:firstRow="1" w:lastRow="0" w:firstColumn="1" w:lastColumn="0" w:noHBand="0" w:noVBand="1"/>
+        <w:tblLook w:val="04A0"/>
       </w:tblPr>
       <w:tblGrid>
         <w:gridCol w:w="2518"/>
@@ -7104,7 +6860,19 @@
               <w:rPr>
                 <w:rFonts w:ascii="Arial" w:hAnsi="Arial" w:cs="Arial"/>
               </w:rPr>
-              <w:t xml:space="preserve"> al sistema identificándose mediante su DNI (usuario) y su clave.</w:t>
+              <w:t xml:space="preserve"> al sistema identificándose mediante su </w:t>
+            </w:r>
+            <w:r>
+              <w:rPr>
+                <w:rFonts w:ascii="Arial" w:hAnsi="Arial" w:cs="Arial"/>
+              </w:rPr>
+              <w:t xml:space="preserve">user </w:t>
+            </w:r>
+            <w:r>
+              <w:rPr>
+                <w:rFonts w:ascii="Arial" w:hAnsi="Arial" w:cs="Arial"/>
+              </w:rPr>
+              <w:t>(usuario) y su clave.</w:t>
             </w:r>
           </w:p>
         </w:tc>
@@ -7303,7 +7071,6 @@
                 <w:b/>
               </w:rPr>
             </w:pPr>
-            <w:proofErr w:type="spellStart"/>
             <w:r>
               <w:rPr>
                 <w:rFonts w:ascii="Arial" w:hAnsi="Arial" w:cs="Arial"/>
@@ -7311,7 +7078,6 @@
               </w:rPr>
               <w:t>Postcondición</w:t>
             </w:r>
-            <w:proofErr w:type="spellEnd"/>
           </w:p>
         </w:tc>
         <w:tc>
@@ -7392,21 +7158,7 @@
               <w:rPr>
                 <w:rFonts w:ascii="Arial" w:hAnsi="Arial" w:cs="Arial"/>
               </w:rPr>
-              <w:t xml:space="preserve">1.-El usuario accede a la ventana de </w:t>
-            </w:r>
-            <w:proofErr w:type="spellStart"/>
-            <w:r>
-              <w:rPr>
-                <w:rFonts w:ascii="Arial" w:hAnsi="Arial" w:cs="Arial"/>
-              </w:rPr>
-              <w:t>login</w:t>
-            </w:r>
-            <w:proofErr w:type="spellEnd"/>
-            <w:r>
-              <w:rPr>
-                <w:rFonts w:ascii="Arial" w:hAnsi="Arial" w:cs="Arial"/>
-              </w:rPr>
-              <w:t xml:space="preserve"> d</w:t>
+              <w:t>1.-El usuario accede a la ventana de login d</w:t>
             </w:r>
             <w:r>
               <w:rPr>
@@ -7426,7 +7178,19 @@
               <w:rPr>
                 <w:rFonts w:ascii="Arial" w:hAnsi="Arial" w:cs="Arial"/>
               </w:rPr>
-              <w:t xml:space="preserve">2.-El sistema requiere la introducción de su DNI y su clave. </w:t>
+              <w:t xml:space="preserve">2.-El sistema requiere la introducción de su </w:t>
+            </w:r>
+            <w:r>
+              <w:rPr>
+                <w:rFonts w:ascii="Arial" w:hAnsi="Arial" w:cs="Arial"/>
+              </w:rPr>
+              <w:t xml:space="preserve">user </w:t>
+            </w:r>
+            <w:r>
+              <w:rPr>
+                <w:rFonts w:ascii="Arial" w:hAnsi="Arial" w:cs="Arial"/>
+              </w:rPr>
+              <w:t xml:space="preserve">y su clave. </w:t>
             </w:r>
           </w:p>
           <w:p>
@@ -7440,7 +7204,13 @@
               <w:rPr>
                 <w:rFonts w:ascii="Arial" w:hAnsi="Arial" w:cs="Arial"/>
               </w:rPr>
-              <w:t>3.-El usuario introduce su DNI también su clave y pulsa “Aceptar”.</w:t>
+              <w:t>3.-El usuario introduce su user</w:t>
+            </w:r>
+            <w:r>
+              <w:rPr>
+                <w:rFonts w:ascii="Arial" w:hAnsi="Arial" w:cs="Arial"/>
+              </w:rPr>
+              <w:t xml:space="preserve"> también su clave y pulsa “Aceptar”.</w:t>
             </w:r>
           </w:p>
           <w:p>
@@ -7454,7 +7224,19 @@
               <w:rPr>
                 <w:rFonts w:ascii="Arial" w:hAnsi="Arial" w:cs="Arial"/>
               </w:rPr>
-              <w:t>4.-Si el DNI y la clave son correctos el sistema da acceso al usuario.</w:t>
+              <w:t xml:space="preserve">4.-Si el </w:t>
+            </w:r>
+            <w:r>
+              <w:rPr>
+                <w:rFonts w:ascii="Arial" w:hAnsi="Arial" w:cs="Arial"/>
+              </w:rPr>
+              <w:t>user</w:t>
+            </w:r>
+            <w:r>
+              <w:rPr>
+                <w:rFonts w:ascii="Arial" w:hAnsi="Arial" w:cs="Arial"/>
+              </w:rPr>
+              <w:t xml:space="preserve"> y la clave son correctos el sistema da acceso al usuario.</w:t>
             </w:r>
           </w:p>
         </w:tc>
@@ -7512,7 +7294,19 @@
               <w:rPr>
                 <w:rFonts w:ascii="Arial" w:hAnsi="Arial" w:cs="Arial"/>
               </w:rPr>
-              <w:t>4a.- Si el DNI y/o la clave no son correctos el sistema devuelve un mensaje de error y vuelve al paso 2.</w:t>
+              <w:t xml:space="preserve">4a.- Si el </w:t>
+            </w:r>
+            <w:r>
+              <w:rPr>
+                <w:rFonts w:ascii="Arial" w:hAnsi="Arial" w:cs="Arial"/>
+              </w:rPr>
+              <w:t>user</w:t>
+            </w:r>
+            <w:r>
+              <w:rPr>
+                <w:rFonts w:ascii="Arial" w:hAnsi="Arial" w:cs="Arial"/>
+              </w:rPr>
+              <w:t xml:space="preserve"> y/o la clave no son correctos el sistema devuelve un mensaje de error y vuelve al paso 2.</w:t>
             </w:r>
           </w:p>
         </w:tc>
@@ -7766,7 +7560,7 @@
       <w:tblPr>
         <w:tblStyle w:val="Tablaconcuadrcula"/>
         <w:tblW w:w="0" w:type="auto"/>
-        <w:tblLook w:val="04A0" w:firstRow="1" w:lastRow="0" w:firstColumn="1" w:lastColumn="0" w:noHBand="0" w:noVBand="1"/>
+        <w:tblLook w:val="04A0"/>
       </w:tblPr>
       <w:tblGrid>
         <w:gridCol w:w="2518"/>
@@ -8098,7 +7892,6 @@
                 <w:b/>
               </w:rPr>
             </w:pPr>
-            <w:proofErr w:type="spellStart"/>
             <w:r>
               <w:rPr>
                 <w:rFonts w:ascii="Arial" w:hAnsi="Arial" w:cs="Arial"/>
@@ -8106,7 +7899,6 @@
               </w:rPr>
               <w:t>Postcondición</w:t>
             </w:r>
-            <w:proofErr w:type="spellEnd"/>
           </w:p>
         </w:tc>
         <w:tc>
@@ -8316,19 +8108,7 @@
               <w:rPr>
                 <w:rFonts w:ascii="Arial" w:hAnsi="Arial" w:cs="Arial"/>
               </w:rPr>
-              <w:t>4a.-</w:t>
-            </w:r>
-            <w:r>
-              <w:rPr>
-                <w:rFonts w:ascii="Arial" w:hAnsi="Arial" w:cs="Arial"/>
-              </w:rPr>
-              <w:t xml:space="preserve"> </w:t>
-            </w:r>
-            <w:r>
-              <w:rPr>
-                <w:rFonts w:ascii="Arial" w:hAnsi="Arial" w:cs="Arial"/>
-              </w:rPr>
-              <w:t>El</w:t>
+              <w:t>4a.-El</w:t>
             </w:r>
             <w:r>
               <w:rPr>
@@ -8581,7 +8361,7 @@
       <w:tblPr>
         <w:tblStyle w:val="Tablaconcuadrcula"/>
         <w:tblW w:w="8644" w:type="dxa"/>
-        <w:tblLook w:val="04A0" w:firstRow="1" w:lastRow="0" w:firstColumn="1" w:lastColumn="0" w:noHBand="0" w:noVBand="1"/>
+        <w:tblLook w:val="04A0"/>
       </w:tblPr>
       <w:tblGrid>
         <w:gridCol w:w="2518"/>
@@ -8963,7 +8743,6 @@
                 <w:b/>
               </w:rPr>
             </w:pPr>
-            <w:proofErr w:type="spellStart"/>
             <w:r>
               <w:rPr>
                 <w:rFonts w:asciiTheme="majorHAnsi" w:hAnsiTheme="majorHAnsi" w:cstheme="majorHAnsi"/>
@@ -8971,7 +8750,6 @@
               </w:rPr>
               <w:t>Postcondición</w:t>
             </w:r>
-            <w:proofErr w:type="spellEnd"/>
           </w:p>
         </w:tc>
         <w:tc>
@@ -9002,12 +8780,6 @@
                 <w:rFonts w:asciiTheme="majorHAnsi" w:hAnsiTheme="majorHAnsi" w:cstheme="majorHAnsi"/>
               </w:rPr>
               <w:t>ema los cambios realizados en los datos del</w:t>
-            </w:r>
-            <w:r>
-              <w:rPr>
-                <w:rFonts w:asciiTheme="majorHAnsi" w:hAnsiTheme="majorHAnsi" w:cstheme="majorHAnsi"/>
-              </w:rPr>
-              <w:t xml:space="preserve"> </w:t>
             </w:r>
             <w:r>
               <w:rPr>
@@ -9350,7 +9122,7 @@
       <w:tblPr>
         <w:tblStyle w:val="Tablaconcuadrcula"/>
         <w:tblW w:w="0" w:type="auto"/>
-        <w:tblLook w:val="04A0" w:firstRow="1" w:lastRow="0" w:firstColumn="1" w:lastColumn="0" w:noHBand="0" w:noVBand="1"/>
+        <w:tblLook w:val="04A0"/>
       </w:tblPr>
       <w:tblGrid>
         <w:gridCol w:w="2518"/>
@@ -9716,7 +9488,6 @@
                 <w:b/>
               </w:rPr>
             </w:pPr>
-            <w:proofErr w:type="spellStart"/>
             <w:r>
               <w:rPr>
                 <w:rFonts w:ascii="Arial" w:hAnsi="Arial" w:cs="Arial"/>
@@ -9724,7 +9495,6 @@
               </w:rPr>
               <w:t>Postcondición</w:t>
             </w:r>
-            <w:proofErr w:type="spellEnd"/>
           </w:p>
         </w:tc>
         <w:tc>
@@ -9819,19 +9589,31 @@
               <w:rPr>
                 <w:rFonts w:ascii="Arial" w:hAnsi="Arial" w:cs="Arial"/>
               </w:rPr>
-              <w:t>1.-El administrador selecciona la opción “</w:t>
-            </w:r>
-            <w:r>
-              <w:rPr>
-                <w:rFonts w:ascii="Arial" w:hAnsi="Arial" w:cs="Arial"/>
-              </w:rPr>
-              <w:t>Eliminar</w:t>
-            </w:r>
-            <w:r>
-              <w:rPr>
-                <w:rFonts w:ascii="Arial" w:hAnsi="Arial" w:cs="Arial"/>
-              </w:rPr>
-              <w:t xml:space="preserve"> alumno”</w:t>
+              <w:t>1</w:t>
+            </w:r>
+            <w:r>
+              <w:rPr>
+                <w:rFonts w:ascii="Arial" w:hAnsi="Arial" w:cs="Arial"/>
+              </w:rPr>
+              <w:t xml:space="preserve">.-El sistema </w:t>
+            </w:r>
+            <w:r>
+              <w:rPr>
+                <w:rFonts w:ascii="Arial" w:hAnsi="Arial" w:cs="Arial"/>
+              </w:rPr>
+              <w:t>muestra los campos del alumno para</w:t>
+            </w:r>
+            <w:r>
+              <w:rPr>
+                <w:rFonts w:ascii="Arial" w:hAnsi="Arial" w:cs="Arial"/>
+              </w:rPr>
+              <w:t xml:space="preserve"> buscar un alumno por </w:t>
+            </w:r>
+            <w:r>
+              <w:rPr>
+                <w:rFonts w:ascii="Arial" w:hAnsi="Arial" w:cs="Arial"/>
+              </w:rPr>
+              <w:t>uno de sus atributos</w:t>
             </w:r>
             <w:r>
               <w:rPr>
@@ -9851,31 +9633,55 @@
               <w:rPr>
                 <w:rFonts w:ascii="Arial" w:hAnsi="Arial" w:cs="Arial"/>
               </w:rPr>
-              <w:t xml:space="preserve">2.-El sistema </w:t>
-            </w:r>
-            <w:r>
-              <w:rPr>
-                <w:rFonts w:ascii="Arial" w:hAnsi="Arial" w:cs="Arial"/>
-              </w:rPr>
-              <w:t>muestra los campos del alumno para</w:t>
-            </w:r>
-            <w:r>
-              <w:rPr>
-                <w:rFonts w:ascii="Arial" w:hAnsi="Arial" w:cs="Arial"/>
-              </w:rPr>
-              <w:t xml:space="preserve"> buscar un alumno por </w:t>
-            </w:r>
-            <w:r>
-              <w:rPr>
-                <w:rFonts w:ascii="Arial" w:hAnsi="Arial" w:cs="Arial"/>
-              </w:rPr>
-              <w:t>uno de sus atributos</w:t>
-            </w:r>
-            <w:r>
-              <w:rPr>
-                <w:rFonts w:ascii="Arial" w:hAnsi="Arial" w:cs="Arial"/>
-              </w:rPr>
-              <w:t>.</w:t>
+              <w:t>2</w:t>
+            </w:r>
+            <w:r>
+              <w:rPr>
+                <w:rFonts w:ascii="Arial" w:hAnsi="Arial" w:cs="Arial"/>
+              </w:rPr>
+              <w:t xml:space="preserve">.-El administrador rellena </w:t>
+            </w:r>
+            <w:r>
+              <w:rPr>
+                <w:rFonts w:ascii="Arial" w:hAnsi="Arial" w:cs="Arial"/>
+              </w:rPr>
+              <w:t xml:space="preserve">uno de los </w:t>
+            </w:r>
+            <w:r>
+              <w:rPr>
+                <w:rFonts w:ascii="Arial" w:hAnsi="Arial" w:cs="Arial"/>
+              </w:rPr>
+              <w:t>campo</w:t>
+            </w:r>
+            <w:r>
+              <w:rPr>
+                <w:rFonts w:ascii="Arial" w:hAnsi="Arial" w:cs="Arial"/>
+              </w:rPr>
+              <w:t>s</w:t>
+            </w:r>
+            <w:r>
+              <w:rPr>
+                <w:rFonts w:ascii="Arial" w:hAnsi="Arial" w:cs="Arial"/>
+              </w:rPr>
+              <w:t xml:space="preserve"> del alumno</w:t>
+            </w:r>
+            <w:r>
+              <w:rPr>
+                <w:rFonts w:ascii="Arial" w:hAnsi="Arial" w:cs="Arial"/>
+              </w:rPr>
+              <w:t xml:space="preserve"> para buscarlo</w:t>
+            </w:r>
+            <w:r>
+              <w:rPr>
+                <w:rFonts w:ascii="Arial" w:hAnsi="Arial" w:cs="Arial"/>
+              </w:rPr>
+              <w:t xml:space="preserve"> y pulsa el botón “Aceptar”</w:t>
+            </w:r>
+            <w:r>
+              <w:rPr>
+                <w:rFonts w:ascii="Arial" w:hAnsi="Arial" w:cs="Arial"/>
+              </w:rPr>
+              <w:t xml:space="preserve">. </w:t>
             </w:r>
           </w:p>
           <w:p>
@@ -9895,43 +9701,51 @@
               <w:rPr>
                 <w:rFonts w:ascii="Arial" w:hAnsi="Arial" w:cs="Arial"/>
               </w:rPr>
-              <w:t xml:space="preserve">.-El administrador rellena </w:t>
-            </w:r>
-            <w:r>
-              <w:rPr>
-                <w:rFonts w:ascii="Arial" w:hAnsi="Arial" w:cs="Arial"/>
-              </w:rPr>
-              <w:t xml:space="preserve">uno de los </w:t>
-            </w:r>
-            <w:r>
-              <w:rPr>
-                <w:rFonts w:ascii="Arial" w:hAnsi="Arial" w:cs="Arial"/>
-              </w:rPr>
-              <w:t>campo</w:t>
-            </w:r>
-            <w:r>
-              <w:rPr>
-                <w:rFonts w:ascii="Arial" w:hAnsi="Arial" w:cs="Arial"/>
-              </w:rPr>
-              <w:t>s</w:t>
-            </w:r>
-            <w:r>
-              <w:rPr>
-                <w:rFonts w:ascii="Arial" w:hAnsi="Arial" w:cs="Arial"/>
-              </w:rPr>
-              <w:t xml:space="preserve"> del alumno</w:t>
-            </w:r>
-            <w:r>
-              <w:rPr>
-                <w:rFonts w:ascii="Arial" w:hAnsi="Arial" w:cs="Arial"/>
-              </w:rPr>
-              <w:t xml:space="preserve"> para buscarlo</w:t>
-            </w:r>
-            <w:r>
-              <w:rPr>
-                <w:rFonts w:ascii="Arial" w:hAnsi="Arial" w:cs="Arial"/>
-              </w:rPr>
-              <w:t xml:space="preserve"> y pulsa el botón “Aceptar”</w:t>
+              <w:t>.-</w:t>
+            </w:r>
+            <w:r>
+              <w:rPr>
+                <w:rFonts w:ascii="Arial" w:hAnsi="Arial" w:cs="Arial"/>
+              </w:rPr>
+              <w:t xml:space="preserve">El sistema muestra una lista con los alumnos </w:t>
+            </w:r>
+            <w:r>
+              <w:rPr>
+                <w:rFonts w:ascii="Arial" w:hAnsi="Arial" w:cs="Arial"/>
+              </w:rPr>
+              <w:t xml:space="preserve">que </w:t>
+            </w:r>
+            <w:r>
+              <w:rPr>
+                <w:rFonts w:ascii="Arial" w:hAnsi="Arial" w:cs="Arial"/>
+              </w:rPr>
+              <w:t>coinciden con la búsqueda.</w:t>
+            </w:r>
+          </w:p>
+          <w:p>
+            <w:pPr>
+              <w:jc w:val="both"/>
+              <w:rPr>
+                <w:rFonts w:ascii="Arial" w:hAnsi="Arial" w:cs="Arial"/>
+              </w:rPr>
+            </w:pPr>
+            <w:r>
+              <w:rPr>
+                <w:rFonts w:ascii="Arial" w:hAnsi="Arial" w:cs="Arial"/>
+              </w:rPr>
+              <w:t>4</w:t>
+            </w:r>
+            <w:r>
+              <w:rPr>
+                <w:rFonts w:ascii="Arial" w:hAnsi="Arial" w:cs="Arial"/>
+              </w:rPr>
+              <w:t xml:space="preserve">.-El administrador selecciona el alumno que desea </w:t>
+            </w:r>
+            <w:r>
+              <w:rPr>
+                <w:rFonts w:ascii="Arial" w:hAnsi="Arial" w:cs="Arial"/>
+              </w:rPr>
+              <w:t>eliminar</w:t>
             </w:r>
             <w:r>
               <w:rPr>
@@ -9951,7 +9765,7 @@
               <w:rPr>
                 <w:rFonts w:ascii="Arial" w:hAnsi="Arial" w:cs="Arial"/>
               </w:rPr>
-              <w:t>4</w:t>
+              <w:t>5</w:t>
             </w:r>
             <w:r>
               <w:rPr>
@@ -9963,25 +9777,7 @@
               <w:rPr>
                 <w:rFonts w:ascii="Arial" w:hAnsi="Arial" w:cs="Arial"/>
               </w:rPr>
-              <w:t xml:space="preserve">El sistema muestra una lista con los alumnos </w:t>
-            </w:r>
-            <w:r>
-              <w:rPr>
-                <w:rFonts w:ascii="Arial" w:hAnsi="Arial" w:cs="Arial"/>
-              </w:rPr>
-              <w:t xml:space="preserve">que </w:t>
-            </w:r>
-            <w:r>
-              <w:rPr>
-                <w:rFonts w:ascii="Arial" w:hAnsi="Arial" w:cs="Arial"/>
-              </w:rPr>
-              <w:t>coinciden con la búsqueda.</w:t>
-            </w:r>
-            <w:r>
-              <w:rPr>
-                <w:rFonts w:ascii="Arial" w:hAnsi="Arial" w:cs="Arial"/>
-              </w:rPr>
-              <w:t xml:space="preserve"> </w:t>
+              <w:t>El sistema muestra un mensaje de confirmación de baja del correspondiente alumno.</w:t>
             </w:r>
           </w:p>
           <w:p>
@@ -9995,25 +9791,13 @@
               <w:rPr>
                 <w:rFonts w:ascii="Arial" w:hAnsi="Arial" w:cs="Arial"/>
               </w:rPr>
-              <w:t>5</w:t>
-            </w:r>
-            <w:r>
-              <w:rPr>
-                <w:rFonts w:ascii="Arial" w:hAnsi="Arial" w:cs="Arial"/>
-              </w:rPr>
-              <w:t xml:space="preserve">.-El administrador selecciona el alumno que desea </w:t>
-            </w:r>
-            <w:r>
-              <w:rPr>
-                <w:rFonts w:ascii="Arial" w:hAnsi="Arial" w:cs="Arial"/>
-              </w:rPr>
-              <w:t>eliminar</w:t>
-            </w:r>
-            <w:r>
-              <w:rPr>
-                <w:rFonts w:ascii="Arial" w:hAnsi="Arial" w:cs="Arial"/>
-              </w:rPr>
-              <w:t xml:space="preserve">. </w:t>
+              <w:t>6</w:t>
+            </w:r>
+            <w:r>
+              <w:rPr>
+                <w:rFonts w:ascii="Arial" w:hAnsi="Arial" w:cs="Arial"/>
+              </w:rPr>
+              <w:t>.-El administrador confirma la decisión pulsando “Aceptar”.</w:t>
             </w:r>
           </w:p>
           <w:p>
@@ -10027,47 +9811,7 @@
               <w:rPr>
                 <w:rFonts w:ascii="Arial" w:hAnsi="Arial" w:cs="Arial"/>
               </w:rPr>
-              <w:t>6.-</w:t>
-            </w:r>
-            <w:r>
-              <w:rPr>
-                <w:rFonts w:ascii="Arial" w:hAnsi="Arial" w:cs="Arial"/>
-              </w:rPr>
-              <w:t>El sistema muestra un mensaje de confirmación de baja del correspondiente alumno.</w:t>
-            </w:r>
-          </w:p>
-          <w:p>
-            <w:pPr>
-              <w:jc w:val="both"/>
-              <w:rPr>
-                <w:rFonts w:ascii="Arial" w:hAnsi="Arial" w:cs="Arial"/>
-              </w:rPr>
-            </w:pPr>
-            <w:r>
-              <w:rPr>
-                <w:rFonts w:ascii="Arial" w:hAnsi="Arial" w:cs="Arial"/>
-              </w:rPr>
               <w:t>7</w:t>
-            </w:r>
-            <w:r>
-              <w:rPr>
-                <w:rFonts w:ascii="Arial" w:hAnsi="Arial" w:cs="Arial"/>
-              </w:rPr>
-              <w:t>.-El administrador confirma la decisión pulsando “Aceptar”.</w:t>
-            </w:r>
-          </w:p>
-          <w:p>
-            <w:pPr>
-              <w:jc w:val="both"/>
-              <w:rPr>
-                <w:rFonts w:ascii="Arial" w:hAnsi="Arial" w:cs="Arial"/>
-              </w:rPr>
-            </w:pPr>
-            <w:r>
-              <w:rPr>
-                <w:rFonts w:ascii="Arial" w:hAnsi="Arial" w:cs="Arial"/>
-              </w:rPr>
-              <w:t>8</w:t>
             </w:r>
             <w:r>
               <w:rPr>
@@ -10300,7 +10044,7 @@
       <w:tblPr>
         <w:tblStyle w:val="Tablaconcuadrcula"/>
         <w:tblW w:w="0" w:type="auto"/>
-        <w:tblLook w:val="04A0" w:firstRow="1" w:lastRow="0" w:firstColumn="1" w:lastColumn="0" w:noHBand="0" w:noVBand="1"/>
+        <w:tblLook w:val="04A0"/>
       </w:tblPr>
       <w:tblGrid>
         <w:gridCol w:w="2518"/>
@@ -10646,7 +10390,6 @@
                 <w:b/>
               </w:rPr>
             </w:pPr>
-            <w:proofErr w:type="spellStart"/>
             <w:r>
               <w:rPr>
                 <w:rFonts w:ascii="Arial" w:hAnsi="Arial" w:cs="Arial"/>
@@ -10654,7 +10397,6 @@
               </w:rPr>
               <w:t>Postcondición</w:t>
             </w:r>
-            <w:proofErr w:type="spellEnd"/>
           </w:p>
         </w:tc>
         <w:tc>
@@ -10938,12 +10680,6 @@
                 <w:rFonts w:ascii="Arial" w:hAnsi="Arial" w:cs="Arial"/>
               </w:rPr>
             </w:pPr>
-            <w:r>
-              <w:rPr>
-                <w:rFonts w:ascii="Arial" w:hAnsi="Arial" w:cs="Arial"/>
-              </w:rPr>
-              <w:t>-</w:t>
-            </w:r>
           </w:p>
         </w:tc>
       </w:tr>
@@ -11121,7 +10857,7 @@
       <w:tblPr>
         <w:tblStyle w:val="Tablaconcuadrcula"/>
         <w:tblW w:w="0" w:type="auto"/>
-        <w:tblLook w:val="04A0" w:firstRow="1" w:lastRow="0" w:firstColumn="1" w:lastColumn="0" w:noHBand="0" w:noVBand="1"/>
+        <w:tblLook w:val="04A0"/>
       </w:tblPr>
       <w:tblGrid>
         <w:gridCol w:w="2518"/>
@@ -11380,7 +11116,6 @@
                 <w:b/>
               </w:rPr>
             </w:pPr>
-            <w:proofErr w:type="spellStart"/>
             <w:r>
               <w:rPr>
                 <w:rFonts w:ascii="Arial" w:hAnsi="Arial" w:cs="Arial"/>
@@ -11388,7 +11123,6 @@
               </w:rPr>
               <w:t>Postcondición</w:t>
             </w:r>
-            <w:proofErr w:type="spellEnd"/>
           </w:p>
         </w:tc>
         <w:tc>
@@ -11763,7 +11497,7 @@
       <w:tblPr>
         <w:tblStyle w:val="Tablaconcuadrcula"/>
         <w:tblW w:w="8644" w:type="dxa"/>
-        <w:tblLook w:val="04A0" w:firstRow="1" w:lastRow="0" w:firstColumn="1" w:lastColumn="0" w:noHBand="0" w:noVBand="1"/>
+        <w:tblLook w:val="04A0"/>
       </w:tblPr>
       <w:tblGrid>
         <w:gridCol w:w="2518"/>
@@ -12061,7 +11795,6 @@
                 <w:b/>
               </w:rPr>
             </w:pPr>
-            <w:proofErr w:type="spellStart"/>
             <w:r>
               <w:rPr>
                 <w:rFonts w:asciiTheme="majorHAnsi" w:hAnsiTheme="majorHAnsi" w:cstheme="majorHAnsi"/>
@@ -12069,7 +11802,6 @@
               </w:rPr>
               <w:t>Postcondición</w:t>
             </w:r>
-            <w:proofErr w:type="spellEnd"/>
           </w:p>
         </w:tc>
         <w:tc>
@@ -12349,7 +12081,7 @@
       <w:tblPr>
         <w:tblStyle w:val="Tablaconcuadrcula"/>
         <w:tblW w:w="0" w:type="auto"/>
-        <w:tblLook w:val="04A0" w:firstRow="1" w:lastRow="0" w:firstColumn="1" w:lastColumn="0" w:noHBand="0" w:noVBand="1"/>
+        <w:tblLook w:val="04A0"/>
       </w:tblPr>
       <w:tblGrid>
         <w:gridCol w:w="2518"/>
@@ -12622,7 +12354,6 @@
                 <w:b/>
               </w:rPr>
             </w:pPr>
-            <w:proofErr w:type="spellStart"/>
             <w:r>
               <w:rPr>
                 <w:rFonts w:ascii="Arial" w:hAnsi="Arial" w:cs="Arial"/>
@@ -12630,7 +12361,6 @@
               </w:rPr>
               <w:t>Postcondición</w:t>
             </w:r>
-            <w:proofErr w:type="spellEnd"/>
           </w:p>
         </w:tc>
         <w:tc>
@@ -12706,19 +12436,19 @@
               <w:rPr>
                 <w:rFonts w:ascii="Arial" w:hAnsi="Arial" w:cs="Arial"/>
               </w:rPr>
-              <w:t>1.-El administrador selecciona la opción “</w:t>
-            </w:r>
-            <w:r>
-              <w:rPr>
-                <w:rFonts w:ascii="Arial" w:hAnsi="Arial" w:cs="Arial"/>
-              </w:rPr>
-              <w:t>Eliminar</w:t>
-            </w:r>
-            <w:r>
-              <w:rPr>
-                <w:rFonts w:ascii="Arial" w:hAnsi="Arial" w:cs="Arial"/>
-              </w:rPr>
-              <w:t xml:space="preserve"> </w:t>
+              <w:t>1</w:t>
+            </w:r>
+            <w:r>
+              <w:rPr>
+                <w:rFonts w:ascii="Arial" w:hAnsi="Arial" w:cs="Arial"/>
+              </w:rPr>
+              <w:t xml:space="preserve">.-El sistema </w:t>
+            </w:r>
+            <w:r>
+              <w:rPr>
+                <w:rFonts w:ascii="Arial" w:hAnsi="Arial" w:cs="Arial"/>
+              </w:rPr>
+              <w:t xml:space="preserve">muestra los campos del </w:t>
             </w:r>
             <w:r>
               <w:rPr>
@@ -12730,7 +12460,213 @@
               <w:rPr>
                 <w:rFonts w:ascii="Arial" w:hAnsi="Arial" w:cs="Arial"/>
               </w:rPr>
-              <w:t>”</w:t>
+              <w:t xml:space="preserve"> para</w:t>
+            </w:r>
+            <w:r>
+              <w:rPr>
+                <w:rFonts w:ascii="Arial" w:hAnsi="Arial" w:cs="Arial"/>
+              </w:rPr>
+              <w:t xml:space="preserve"> buscar un </w:t>
+            </w:r>
+            <w:r>
+              <w:rPr>
+                <w:rFonts w:ascii="Arial" w:hAnsi="Arial" w:cs="Arial"/>
+              </w:rPr>
+              <w:t>usuario</w:t>
+            </w:r>
+            <w:r>
+              <w:rPr>
+                <w:rFonts w:ascii="Arial" w:hAnsi="Arial" w:cs="Arial"/>
+              </w:rPr>
+              <w:t xml:space="preserve"> por </w:t>
+            </w:r>
+            <w:r>
+              <w:rPr>
+                <w:rFonts w:ascii="Arial" w:hAnsi="Arial" w:cs="Arial"/>
+              </w:rPr>
+              <w:t>uno de sus atributos.</w:t>
+            </w:r>
+          </w:p>
+          <w:p>
+            <w:pPr>
+              <w:jc w:val="both"/>
+              <w:rPr>
+                <w:rFonts w:ascii="Arial" w:hAnsi="Arial" w:cs="Arial"/>
+              </w:rPr>
+            </w:pPr>
+            <w:r>
+              <w:rPr>
+                <w:rFonts w:ascii="Arial" w:hAnsi="Arial" w:cs="Arial"/>
+              </w:rPr>
+              <w:t>2</w:t>
+            </w:r>
+            <w:r>
+              <w:rPr>
+                <w:rFonts w:ascii="Arial" w:hAnsi="Arial" w:cs="Arial"/>
+              </w:rPr>
+              <w:t xml:space="preserve">.-El administrador rellena </w:t>
+            </w:r>
+            <w:r>
+              <w:rPr>
+                <w:rFonts w:ascii="Arial" w:hAnsi="Arial" w:cs="Arial"/>
+              </w:rPr>
+              <w:t xml:space="preserve">uno de los </w:t>
+            </w:r>
+            <w:r>
+              <w:rPr>
+                <w:rFonts w:ascii="Arial" w:hAnsi="Arial" w:cs="Arial"/>
+              </w:rPr>
+              <w:t>campo</w:t>
+            </w:r>
+            <w:r>
+              <w:rPr>
+                <w:rFonts w:ascii="Arial" w:hAnsi="Arial" w:cs="Arial"/>
+              </w:rPr>
+              <w:t>s</w:t>
+            </w:r>
+            <w:r>
+              <w:rPr>
+                <w:rFonts w:ascii="Arial" w:hAnsi="Arial" w:cs="Arial"/>
+              </w:rPr>
+              <w:t xml:space="preserve"> del </w:t>
+            </w:r>
+            <w:r>
+              <w:rPr>
+                <w:rFonts w:ascii="Arial" w:hAnsi="Arial" w:cs="Arial"/>
+              </w:rPr>
+              <w:t>usuario</w:t>
+            </w:r>
+            <w:r>
+              <w:rPr>
+                <w:rFonts w:ascii="Arial" w:hAnsi="Arial" w:cs="Arial"/>
+              </w:rPr>
+              <w:t xml:space="preserve"> para buscarlo y pulsa el botón “Aceptar”</w:t>
+            </w:r>
+            <w:r>
+              <w:rPr>
+                <w:rFonts w:ascii="Arial" w:hAnsi="Arial" w:cs="Arial"/>
+              </w:rPr>
+              <w:t xml:space="preserve">. </w:t>
+            </w:r>
+          </w:p>
+          <w:p>
+            <w:pPr>
+              <w:jc w:val="both"/>
+              <w:rPr>
+                <w:rFonts w:ascii="Arial" w:hAnsi="Arial" w:cs="Arial"/>
+              </w:rPr>
+            </w:pPr>
+            <w:r>
+              <w:rPr>
+                <w:rFonts w:ascii="Arial" w:hAnsi="Arial" w:cs="Arial"/>
+              </w:rPr>
+              <w:t>3</w:t>
+            </w:r>
+            <w:r>
+              <w:rPr>
+                <w:rFonts w:ascii="Arial" w:hAnsi="Arial" w:cs="Arial"/>
+              </w:rPr>
+              <w:t>.-</w:t>
+            </w:r>
+            <w:r>
+              <w:rPr>
+                <w:rFonts w:ascii="Arial" w:hAnsi="Arial" w:cs="Arial"/>
+              </w:rPr>
+              <w:t xml:space="preserve">El sistema muestra una lista con los </w:t>
+            </w:r>
+            <w:r>
+              <w:rPr>
+                <w:rFonts w:ascii="Arial" w:hAnsi="Arial" w:cs="Arial"/>
+              </w:rPr>
+              <w:t xml:space="preserve">usuarios </w:t>
+            </w:r>
+            <w:r>
+              <w:rPr>
+                <w:rFonts w:ascii="Arial" w:hAnsi="Arial" w:cs="Arial"/>
+              </w:rPr>
+              <w:t xml:space="preserve">que </w:t>
+            </w:r>
+            <w:r>
+              <w:rPr>
+                <w:rFonts w:ascii="Arial" w:hAnsi="Arial" w:cs="Arial"/>
+              </w:rPr>
+              <w:t>coinciden con la búsqueda.</w:t>
+            </w:r>
+          </w:p>
+          <w:p>
+            <w:pPr>
+              <w:jc w:val="both"/>
+              <w:rPr>
+                <w:rFonts w:ascii="Arial" w:hAnsi="Arial" w:cs="Arial"/>
+              </w:rPr>
+            </w:pPr>
+            <w:r>
+              <w:rPr>
+                <w:rFonts w:ascii="Arial" w:hAnsi="Arial" w:cs="Arial"/>
+              </w:rPr>
+              <w:t>4</w:t>
+            </w:r>
+            <w:r>
+              <w:rPr>
+                <w:rFonts w:ascii="Arial" w:hAnsi="Arial" w:cs="Arial"/>
+              </w:rPr>
+              <w:t xml:space="preserve">.-El administrador selecciona el </w:t>
+            </w:r>
+            <w:r>
+              <w:rPr>
+                <w:rFonts w:ascii="Arial" w:hAnsi="Arial" w:cs="Arial"/>
+              </w:rPr>
+              <w:t>usuario</w:t>
+            </w:r>
+            <w:r>
+              <w:rPr>
+                <w:rFonts w:ascii="Arial" w:hAnsi="Arial" w:cs="Arial"/>
+              </w:rPr>
+              <w:t xml:space="preserve"> que desea </w:t>
+            </w:r>
+            <w:r>
+              <w:rPr>
+                <w:rFonts w:ascii="Arial" w:hAnsi="Arial" w:cs="Arial"/>
+              </w:rPr>
+              <w:t>eliminar</w:t>
+            </w:r>
+            <w:r>
+              <w:rPr>
+                <w:rFonts w:ascii="Arial" w:hAnsi="Arial" w:cs="Arial"/>
+              </w:rPr>
+              <w:t xml:space="preserve">. </w:t>
+            </w:r>
+          </w:p>
+          <w:p>
+            <w:pPr>
+              <w:jc w:val="both"/>
+              <w:rPr>
+                <w:rFonts w:ascii="Arial" w:hAnsi="Arial" w:cs="Arial"/>
+              </w:rPr>
+            </w:pPr>
+            <w:r>
+              <w:rPr>
+                <w:rFonts w:ascii="Arial" w:hAnsi="Arial" w:cs="Arial"/>
+              </w:rPr>
+              <w:t>5</w:t>
+            </w:r>
+            <w:r>
+              <w:rPr>
+                <w:rFonts w:ascii="Arial" w:hAnsi="Arial" w:cs="Arial"/>
+              </w:rPr>
+              <w:t>.-</w:t>
+            </w:r>
+            <w:r>
+              <w:rPr>
+                <w:rFonts w:ascii="Arial" w:hAnsi="Arial" w:cs="Arial"/>
+              </w:rPr>
+              <w:t>El sistema muestra un mensaje de confirmación de</w:t>
+            </w:r>
+            <w:r>
+              <w:rPr>
+                <w:rFonts w:ascii="Arial" w:hAnsi="Arial" w:cs="Arial"/>
+              </w:rPr>
+              <w:t xml:space="preserve"> baja del correspondiente usuario</w:t>
             </w:r>
             <w:r>
               <w:rPr>
@@ -12750,49 +12686,13 @@
               <w:rPr>
                 <w:rFonts w:ascii="Arial" w:hAnsi="Arial" w:cs="Arial"/>
               </w:rPr>
-              <w:t xml:space="preserve">2.-El sistema </w:t>
-            </w:r>
-            <w:r>
-              <w:rPr>
-                <w:rFonts w:ascii="Arial" w:hAnsi="Arial" w:cs="Arial"/>
-              </w:rPr>
-              <w:t xml:space="preserve">muestra los campos del </w:t>
-            </w:r>
-            <w:r>
-              <w:rPr>
-                <w:rFonts w:ascii="Arial" w:hAnsi="Arial" w:cs="Arial"/>
-              </w:rPr>
-              <w:t>usuario</w:t>
-            </w:r>
-            <w:r>
-              <w:rPr>
-                <w:rFonts w:ascii="Arial" w:hAnsi="Arial" w:cs="Arial"/>
-              </w:rPr>
-              <w:t xml:space="preserve"> para</w:t>
-            </w:r>
-            <w:r>
-              <w:rPr>
-                <w:rFonts w:ascii="Arial" w:hAnsi="Arial" w:cs="Arial"/>
-              </w:rPr>
-              <w:t xml:space="preserve"> buscar un </w:t>
-            </w:r>
-            <w:r>
-              <w:rPr>
-                <w:rFonts w:ascii="Arial" w:hAnsi="Arial" w:cs="Arial"/>
-              </w:rPr>
-              <w:t>usuario</w:t>
-            </w:r>
-            <w:r>
-              <w:rPr>
-                <w:rFonts w:ascii="Arial" w:hAnsi="Arial" w:cs="Arial"/>
-              </w:rPr>
-              <w:t xml:space="preserve"> por </w:t>
-            </w:r>
-            <w:r>
-              <w:rPr>
-                <w:rFonts w:ascii="Arial" w:hAnsi="Arial" w:cs="Arial"/>
-              </w:rPr>
-              <w:t>uno de sus atributos.</w:t>
+              <w:t>6</w:t>
+            </w:r>
+            <w:r>
+              <w:rPr>
+                <w:rFonts w:ascii="Arial" w:hAnsi="Arial" w:cs="Arial"/>
+              </w:rPr>
+              <w:t>.-El administrador confirma la decisión pulsando “Aceptar”.</w:t>
             </w:r>
           </w:p>
           <w:p>
@@ -12806,221 +12706,7 @@
               <w:rPr>
                 <w:rFonts w:ascii="Arial" w:hAnsi="Arial" w:cs="Arial"/>
               </w:rPr>
-              <w:t>3</w:t>
-            </w:r>
-            <w:r>
-              <w:rPr>
-                <w:rFonts w:ascii="Arial" w:hAnsi="Arial" w:cs="Arial"/>
-              </w:rPr>
-              <w:t xml:space="preserve">.-El administrador rellena </w:t>
-            </w:r>
-            <w:r>
-              <w:rPr>
-                <w:rFonts w:ascii="Arial" w:hAnsi="Arial" w:cs="Arial"/>
-              </w:rPr>
-              <w:t xml:space="preserve">uno de los </w:t>
-            </w:r>
-            <w:r>
-              <w:rPr>
-                <w:rFonts w:ascii="Arial" w:hAnsi="Arial" w:cs="Arial"/>
-              </w:rPr>
-              <w:t>campo</w:t>
-            </w:r>
-            <w:r>
-              <w:rPr>
-                <w:rFonts w:ascii="Arial" w:hAnsi="Arial" w:cs="Arial"/>
-              </w:rPr>
-              <w:t>s</w:t>
-            </w:r>
-            <w:r>
-              <w:rPr>
-                <w:rFonts w:ascii="Arial" w:hAnsi="Arial" w:cs="Arial"/>
-              </w:rPr>
-              <w:t xml:space="preserve"> del </w:t>
-            </w:r>
-            <w:r>
-              <w:rPr>
-                <w:rFonts w:ascii="Arial" w:hAnsi="Arial" w:cs="Arial"/>
-              </w:rPr>
-              <w:t>usuario</w:t>
-            </w:r>
-            <w:r>
-              <w:rPr>
-                <w:rFonts w:ascii="Arial" w:hAnsi="Arial" w:cs="Arial"/>
-              </w:rPr>
-              <w:t xml:space="preserve"> para buscarlo y pulsa el botón “Aceptar”</w:t>
-            </w:r>
-            <w:r>
-              <w:rPr>
-                <w:rFonts w:ascii="Arial" w:hAnsi="Arial" w:cs="Arial"/>
-              </w:rPr>
-              <w:t xml:space="preserve">. </w:t>
-            </w:r>
-          </w:p>
-          <w:p>
-            <w:pPr>
-              <w:jc w:val="both"/>
-              <w:rPr>
-                <w:rFonts w:ascii="Arial" w:hAnsi="Arial" w:cs="Arial"/>
-              </w:rPr>
-            </w:pPr>
-            <w:r>
-              <w:rPr>
-                <w:rFonts w:ascii="Arial" w:hAnsi="Arial" w:cs="Arial"/>
-              </w:rPr>
-              <w:t>4</w:t>
-            </w:r>
-            <w:r>
-              <w:rPr>
-                <w:rFonts w:ascii="Arial" w:hAnsi="Arial" w:cs="Arial"/>
-              </w:rPr>
-              <w:t>.-</w:t>
-            </w:r>
-            <w:r>
-              <w:rPr>
-                <w:rFonts w:ascii="Arial" w:hAnsi="Arial" w:cs="Arial"/>
-              </w:rPr>
-              <w:t xml:space="preserve">El sistema muestra una lista con los </w:t>
-            </w:r>
-            <w:r>
-              <w:rPr>
-                <w:rFonts w:ascii="Arial" w:hAnsi="Arial" w:cs="Arial"/>
-              </w:rPr>
-              <w:t>usuarios</w:t>
-            </w:r>
-            <w:r>
-              <w:rPr>
-                <w:rFonts w:ascii="Arial" w:hAnsi="Arial" w:cs="Arial"/>
-              </w:rPr>
-              <w:t xml:space="preserve"> </w:t>
-            </w:r>
-            <w:r>
-              <w:rPr>
-                <w:rFonts w:ascii="Arial" w:hAnsi="Arial" w:cs="Arial"/>
-              </w:rPr>
-              <w:t xml:space="preserve">que </w:t>
-            </w:r>
-            <w:r>
-              <w:rPr>
-                <w:rFonts w:ascii="Arial" w:hAnsi="Arial" w:cs="Arial"/>
-              </w:rPr>
-              <w:t>coinciden con la búsqueda.</w:t>
-            </w:r>
-            <w:r>
-              <w:rPr>
-                <w:rFonts w:ascii="Arial" w:hAnsi="Arial" w:cs="Arial"/>
-              </w:rPr>
-              <w:t xml:space="preserve"> </w:t>
-            </w:r>
-          </w:p>
-          <w:p>
-            <w:pPr>
-              <w:jc w:val="both"/>
-              <w:rPr>
-                <w:rFonts w:ascii="Arial" w:hAnsi="Arial" w:cs="Arial"/>
-              </w:rPr>
-            </w:pPr>
-            <w:r>
-              <w:rPr>
-                <w:rFonts w:ascii="Arial" w:hAnsi="Arial" w:cs="Arial"/>
-              </w:rPr>
-              <w:t>5</w:t>
-            </w:r>
-            <w:r>
-              <w:rPr>
-                <w:rFonts w:ascii="Arial" w:hAnsi="Arial" w:cs="Arial"/>
-              </w:rPr>
-              <w:t xml:space="preserve">.-El administrador selecciona el </w:t>
-            </w:r>
-            <w:r>
-              <w:rPr>
-                <w:rFonts w:ascii="Arial" w:hAnsi="Arial" w:cs="Arial"/>
-              </w:rPr>
-              <w:t>usuario</w:t>
-            </w:r>
-            <w:r>
-              <w:rPr>
-                <w:rFonts w:ascii="Arial" w:hAnsi="Arial" w:cs="Arial"/>
-              </w:rPr>
-              <w:t xml:space="preserve"> que desea </w:t>
-            </w:r>
-            <w:r>
-              <w:rPr>
-                <w:rFonts w:ascii="Arial" w:hAnsi="Arial" w:cs="Arial"/>
-              </w:rPr>
-              <w:t>eliminar</w:t>
-            </w:r>
-            <w:r>
-              <w:rPr>
-                <w:rFonts w:ascii="Arial" w:hAnsi="Arial" w:cs="Arial"/>
-              </w:rPr>
-              <w:t xml:space="preserve">. </w:t>
-            </w:r>
-          </w:p>
-          <w:p>
-            <w:pPr>
-              <w:jc w:val="both"/>
-              <w:rPr>
-                <w:rFonts w:ascii="Arial" w:hAnsi="Arial" w:cs="Arial"/>
-              </w:rPr>
-            </w:pPr>
-            <w:r>
-              <w:rPr>
-                <w:rFonts w:ascii="Arial" w:hAnsi="Arial" w:cs="Arial"/>
-              </w:rPr>
-              <w:t>6.-</w:t>
-            </w:r>
-            <w:r>
-              <w:rPr>
-                <w:rFonts w:ascii="Arial" w:hAnsi="Arial" w:cs="Arial"/>
-              </w:rPr>
-              <w:t>El sistema muestra un mensaje de confirmación de</w:t>
-            </w:r>
-            <w:r>
-              <w:rPr>
-                <w:rFonts w:ascii="Arial" w:hAnsi="Arial" w:cs="Arial"/>
-              </w:rPr>
-              <w:t xml:space="preserve"> baja del correspondiente usuario</w:t>
-            </w:r>
-            <w:r>
-              <w:rPr>
-                <w:rFonts w:ascii="Arial" w:hAnsi="Arial" w:cs="Arial"/>
-              </w:rPr>
-              <w:t>.</w:t>
-            </w:r>
-          </w:p>
-          <w:p>
-            <w:pPr>
-              <w:jc w:val="both"/>
-              <w:rPr>
-                <w:rFonts w:ascii="Arial" w:hAnsi="Arial" w:cs="Arial"/>
-              </w:rPr>
-            </w:pPr>
-            <w:r>
-              <w:rPr>
-                <w:rFonts w:ascii="Arial" w:hAnsi="Arial" w:cs="Arial"/>
-              </w:rPr>
               <w:t>7</w:t>
-            </w:r>
-            <w:r>
-              <w:rPr>
-                <w:rFonts w:ascii="Arial" w:hAnsi="Arial" w:cs="Arial"/>
-              </w:rPr>
-              <w:t>.-El administrador confirma la decisión pulsando “Aceptar”.</w:t>
-            </w:r>
-          </w:p>
-          <w:p>
-            <w:pPr>
-              <w:jc w:val="both"/>
-              <w:rPr>
-                <w:rFonts w:ascii="Arial" w:hAnsi="Arial" w:cs="Arial"/>
-              </w:rPr>
-            </w:pPr>
-            <w:r>
-              <w:rPr>
-                <w:rFonts w:ascii="Arial" w:hAnsi="Arial" w:cs="Arial"/>
-              </w:rPr>
-              <w:t>8</w:t>
             </w:r>
             <w:r>
               <w:rPr>
@@ -13225,7 +12911,7 @@
       <w:tblPr>
         <w:tblStyle w:val="Tablaconcuadrcula"/>
         <w:tblW w:w="0" w:type="auto"/>
-        <w:tblLook w:val="04A0" w:firstRow="1" w:lastRow="0" w:firstColumn="1" w:lastColumn="0" w:noHBand="0" w:noVBand="1"/>
+        <w:tblLook w:val="04A0"/>
       </w:tblPr>
       <w:tblGrid>
         <w:gridCol w:w="2518"/>
@@ -13511,7 +13197,6 @@
                 <w:b/>
               </w:rPr>
             </w:pPr>
-            <w:proofErr w:type="spellStart"/>
             <w:r>
               <w:rPr>
                 <w:rFonts w:ascii="Arial" w:hAnsi="Arial" w:cs="Arial"/>
@@ -13519,7 +13204,6 @@
               </w:rPr>
               <w:t>Postcondición</w:t>
             </w:r>
-            <w:proofErr w:type="spellEnd"/>
           </w:p>
         </w:tc>
         <w:tc>
@@ -13677,19 +13361,7 @@
               <w:rPr>
                 <w:rFonts w:ascii="Arial" w:hAnsi="Arial" w:cs="Arial"/>
               </w:rPr>
-              <w:t>s</w:t>
-            </w:r>
-            <w:r>
-              <w:rPr>
-                <w:rFonts w:ascii="Arial" w:hAnsi="Arial" w:cs="Arial"/>
-              </w:rPr>
-              <w:t xml:space="preserve"> </w:t>
-            </w:r>
-            <w:r>
-              <w:rPr>
-                <w:rFonts w:ascii="Arial" w:hAnsi="Arial" w:cs="Arial"/>
-              </w:rPr>
-              <w:t>del usuari</w:t>
+              <w:t>sdel usuari</w:t>
             </w:r>
             <w:r>
               <w:rPr>
@@ -13760,12 +13432,6 @@
                 <w:rFonts w:ascii="Arial" w:hAnsi="Arial" w:cs="Arial"/>
               </w:rPr>
               <w:t>5.- Opcionalmente (según se quieran modificar o no los datos) se inicia el caso de uso “Modificar usuario”.</w:t>
-            </w:r>
-            <w:r>
-              <w:rPr>
-                <w:rFonts w:ascii="Arial" w:hAnsi="Arial" w:cs="Arial"/>
-              </w:rPr>
-              <w:t xml:space="preserve">     </w:t>
             </w:r>
           </w:p>
         </w:tc>
@@ -14036,7 +13702,7 @@
           <w:lang w:eastAsia="es-ES"/>
         </w:rPr>
         <w:drawing>
-          <wp:inline distT="0" distB="0" distL="0" distR="0" wp14:anchorId="5975E947" wp14:editId="1B833CDC">
+          <wp:inline distT="0" distB="0" distL="0" distR="0">
             <wp:extent cx="4286250" cy="5105400"/>
             <wp:effectExtent l="0" t="0" r="0" b="0"/>
             <wp:docPr id="13" name="0 Imagen"/>
@@ -14051,10 +13717,10 @@
                     <pic:cNvPicPr/>
                   </pic:nvPicPr>
                   <pic:blipFill>
-                    <a:blip r:embed="rId12">
+                    <a:blip r:embed="rId11">
                       <a:extLst>
                         <a:ext uri="{28A0092B-C50C-407E-A947-70E740481C1C}">
-                          <a14:useLocalDpi xmlns:a14="http://schemas.microsoft.com/office/drawing/2010/main" val="0"/>
+                          <a14:useLocalDpi xmlns:a14="http://schemas.microsoft.com/office/drawing/2010/main" xmlns:wps="http://schemas.microsoft.com/office/word/2010/wordprocessingShape" xmlns:wpi="http://schemas.microsoft.com/office/word/2010/wordprocessingInk" xmlns:wpg="http://schemas.microsoft.com/office/word/2010/wordprocessingGroup" xmlns:w14="http://schemas.microsoft.com/office/word/2010/wordml" xmlns:w="http://schemas.openxmlformats.org/wordprocessingml/2006/main" xmlns:w10="urn:schemas-microsoft-com:office:word" xmlns:wp14="http://schemas.microsoft.com/office/word/2010/wordprocessingDrawing" xmlns:v="urn:schemas-microsoft-com:vml" xmlns:o="urn:schemas-microsoft-com:office:office" xmlns:mc="http://schemas.openxmlformats.org/markup-compatibility/2006" xmlns:wpc="http://schemas.microsoft.com/office/word/2010/wordprocessingCanvas" xmlns="" val="0"/>
                         </a:ext>
                       </a:extLst>
                     </a:blip>
@@ -14196,7 +13862,7 @@
           <w:lang w:eastAsia="es-ES"/>
         </w:rPr>
         <w:drawing>
-          <wp:inline distT="0" distB="0" distL="0" distR="0" wp14:anchorId="14C28543" wp14:editId="057F1DCE">
+          <wp:inline distT="0" distB="0" distL="0" distR="0">
             <wp:extent cx="5248275" cy="5105400"/>
             <wp:effectExtent l="0" t="0" r="9525" b="0"/>
             <wp:docPr id="2" name="Imagen 2" descr="C:\Users\Julio\Desktop\Gestion alumnos.png"/>
@@ -14213,10 +13879,10 @@
                     </pic:cNvPicPr>
                   </pic:nvPicPr>
                   <pic:blipFill>
-                    <a:blip r:embed="rId13">
+                    <a:blip r:embed="rId12">
                       <a:extLst>
                         <a:ext uri="{28A0092B-C50C-407E-A947-70E740481C1C}">
-                          <a14:useLocalDpi xmlns:a14="http://schemas.microsoft.com/office/drawing/2010/main" val="0"/>
+                          <a14:useLocalDpi xmlns:a14="http://schemas.microsoft.com/office/drawing/2010/main" xmlns:wps="http://schemas.microsoft.com/office/word/2010/wordprocessingShape" xmlns:wpi="http://schemas.microsoft.com/office/word/2010/wordprocessingInk" xmlns:wpg="http://schemas.microsoft.com/office/word/2010/wordprocessingGroup" xmlns:w14="http://schemas.microsoft.com/office/word/2010/wordml" xmlns:w="http://schemas.openxmlformats.org/wordprocessingml/2006/main" xmlns:w10="urn:schemas-microsoft-com:office:word" xmlns:wp14="http://schemas.microsoft.com/office/word/2010/wordprocessingDrawing" xmlns:v="urn:schemas-microsoft-com:vml" xmlns:o="urn:schemas-microsoft-com:office:office" xmlns:mc="http://schemas.openxmlformats.org/markup-compatibility/2006" xmlns:wpc="http://schemas.microsoft.com/office/word/2010/wordprocessingCanvas" xmlns="" val="0"/>
                         </a:ext>
                       </a:extLst>
                     </a:blip>
@@ -14379,7 +14045,7 @@
           <w:lang w:eastAsia="es-ES"/>
         </w:rPr>
         <w:drawing>
-          <wp:inline distT="0" distB="0" distL="0" distR="0" wp14:anchorId="78A71FBB" wp14:editId="3E79361B">
+          <wp:inline distT="0" distB="0" distL="0" distR="0">
             <wp:extent cx="5286375" cy="5105400"/>
             <wp:effectExtent l="0" t="0" r="9525" b="0"/>
             <wp:docPr id="3" name="Imagen 3" descr="C:\Users\Julio\Desktop\Gestion usuarios.png"/>
@@ -14396,10 +14062,10 @@
                     </pic:cNvPicPr>
                   </pic:nvPicPr>
                   <pic:blipFill>
-                    <a:blip r:embed="rId14">
+                    <a:blip r:embed="rId13">
                       <a:extLst>
                         <a:ext uri="{28A0092B-C50C-407E-A947-70E740481C1C}">
-                          <a14:useLocalDpi xmlns:a14="http://schemas.microsoft.com/office/drawing/2010/main" val="0"/>
+                          <a14:useLocalDpi xmlns:a14="http://schemas.microsoft.com/office/drawing/2010/main" xmlns:wps="http://schemas.microsoft.com/office/word/2010/wordprocessingShape" xmlns:wpi="http://schemas.microsoft.com/office/word/2010/wordprocessingInk" xmlns:wpg="http://schemas.microsoft.com/office/word/2010/wordprocessingGroup" xmlns:w14="http://schemas.microsoft.com/office/word/2010/wordml" xmlns:w="http://schemas.openxmlformats.org/wordprocessingml/2006/main" xmlns:w10="urn:schemas-microsoft-com:office:word" xmlns:wp14="http://schemas.microsoft.com/office/word/2010/wordprocessingDrawing" xmlns:v="urn:schemas-microsoft-com:vml" xmlns:o="urn:schemas-microsoft-com:office:office" xmlns:mc="http://schemas.openxmlformats.org/markup-compatibility/2006" xmlns:wpc="http://schemas.microsoft.com/office/word/2010/wordprocessingCanvas" xmlns="" val="0"/>
                         </a:ext>
                       </a:extLst>
                     </a:blip>
@@ -14604,21 +14270,7 @@
         <w:rPr>
           <w:rFonts w:ascii="Arial" w:hAnsi="Arial" w:cs="Arial"/>
         </w:rPr>
-        <w:t xml:space="preserve">- La base de datos estará implementada en un lenguaje objeto relacional como </w:t>
-      </w:r>
-      <w:proofErr w:type="spellStart"/>
-      <w:r>
-        <w:rPr>
-          <w:rFonts w:ascii="Arial" w:hAnsi="Arial" w:cs="Arial"/>
-        </w:rPr>
-        <w:t>mysql</w:t>
-      </w:r>
-      <w:proofErr w:type="spellEnd"/>
-      <w:r>
-        <w:rPr>
-          <w:rFonts w:ascii="Arial" w:hAnsi="Arial" w:cs="Arial"/>
-        </w:rPr>
-        <w:t>.</w:t>
+        <w:t>- La base de datos estará implementada en un lenguaje objeto relacional como mysql.</w:t>
       </w:r>
     </w:p>
     <w:p>
@@ -14670,21 +14322,7 @@
         <w:rPr>
           <w:rFonts w:ascii="Arial" w:hAnsi="Arial" w:cs="Arial"/>
         </w:rPr>
-        <w:t xml:space="preserve">- La documentación del código fuente será llevada a cabo mediante la aplicación </w:t>
-      </w:r>
-      <w:proofErr w:type="spellStart"/>
-      <w:r>
-        <w:rPr>
-          <w:rFonts w:ascii="Arial" w:hAnsi="Arial" w:cs="Arial"/>
-        </w:rPr>
-        <w:t>javadoc</w:t>
-      </w:r>
-      <w:proofErr w:type="spellEnd"/>
-      <w:r>
-        <w:rPr>
-          <w:rFonts w:ascii="Arial" w:hAnsi="Arial" w:cs="Arial"/>
-        </w:rPr>
-        <w:t>.</w:t>
+        <w:t>- La documentación del código fuente será llevada a cabo mediante la aplicación javadoc.</w:t>
       </w:r>
     </w:p>
     <w:p>
@@ -14749,35 +14387,7 @@
         <w:rPr>
           <w:rFonts w:ascii="Arial" w:hAnsi="Arial" w:cs="Arial"/>
         </w:rPr>
-        <w:t xml:space="preserve">- El formato de las fechas será </w:t>
-      </w:r>
-      <w:proofErr w:type="spellStart"/>
-      <w:r>
-        <w:rPr>
-          <w:rFonts w:ascii="Arial" w:hAnsi="Arial" w:cs="Arial"/>
-        </w:rPr>
-        <w:t>dd</w:t>
-      </w:r>
-      <w:proofErr w:type="spellEnd"/>
-      <w:r>
-        <w:rPr>
-          <w:rFonts w:ascii="Arial" w:hAnsi="Arial" w:cs="Arial"/>
-        </w:rPr>
-        <w:t>/mm/</w:t>
-      </w:r>
-      <w:proofErr w:type="spellStart"/>
-      <w:r>
-        <w:rPr>
-          <w:rFonts w:ascii="Arial" w:hAnsi="Arial" w:cs="Arial"/>
-        </w:rPr>
-        <w:t>yy</w:t>
-      </w:r>
-      <w:proofErr w:type="spellEnd"/>
-      <w:r>
-        <w:rPr>
-          <w:rFonts w:ascii="Arial" w:hAnsi="Arial" w:cs="Arial"/>
-        </w:rPr>
-        <w:t xml:space="preserve">. </w:t>
+        <w:t xml:space="preserve">- El formato de las fechas será dd/mm/yy. </w:t>
       </w:r>
     </w:p>
     <w:p>
@@ -14937,7 +14547,7 @@
           <w:lang w:eastAsia="es-ES"/>
         </w:rPr>
         <w:drawing>
-          <wp:inline distT="0" distB="0" distL="0" distR="0" wp14:anchorId="4B1D764F" wp14:editId="44509FFF">
+          <wp:inline distT="0" distB="0" distL="0" distR="0">
             <wp:extent cx="5966206" cy="4743450"/>
             <wp:effectExtent l="0" t="0" r="0" b="0"/>
             <wp:docPr id="10" name="Imagen 10" descr="C:\Users\Alfonso\Dropbox\SubgrupoIS3\Entrega-11-3-2013\Diagrama_Secuencia_Sistema_Alta_Usuario.png"/>
@@ -14954,10 +14564,10 @@
                     </pic:cNvPicPr>
                   </pic:nvPicPr>
                   <pic:blipFill>
-                    <a:blip r:embed="rId15">
+                    <a:blip r:embed="rId14">
                       <a:extLst>
                         <a:ext uri="{28A0092B-C50C-407E-A947-70E740481C1C}">
-                          <a14:useLocalDpi xmlns:a14="http://schemas.microsoft.com/office/drawing/2010/main" val="0"/>
+                          <a14:useLocalDpi xmlns:a14="http://schemas.microsoft.com/office/drawing/2010/main" xmlns:wps="http://schemas.microsoft.com/office/word/2010/wordprocessingShape" xmlns:wpi="http://schemas.microsoft.com/office/word/2010/wordprocessingInk" xmlns:wpg="http://schemas.microsoft.com/office/word/2010/wordprocessingGroup" xmlns:w14="http://schemas.microsoft.com/office/word/2010/wordml" xmlns:w="http://schemas.openxmlformats.org/wordprocessingml/2006/main" xmlns:w10="urn:schemas-microsoft-com:office:word" xmlns:wp14="http://schemas.microsoft.com/office/word/2010/wordprocessingDrawing" xmlns:v="urn:schemas-microsoft-com:vml" xmlns:o="urn:schemas-microsoft-com:office:office" xmlns:mc="http://schemas.openxmlformats.org/markup-compatibility/2006" xmlns:wpc="http://schemas.microsoft.com/office/word/2010/wordprocessingCanvas" xmlns="" val="0"/>
                         </a:ext>
                       </a:extLst>
                     </a:blip>
@@ -15047,7 +14657,6 @@
       </w:pPr>
       <w:bookmarkStart w:id="14" w:name="_Toc352791998"/>
       <w:r>
-        <w:lastRenderedPageBreak/>
         <w:t>Dia</w:t>
       </w:r>
       <w:r>
@@ -15073,7 +14682,7 @@
           <w:lang w:eastAsia="es-ES"/>
         </w:rPr>
         <w:drawing>
-          <wp:inline distT="0" distB="0" distL="0" distR="0" wp14:anchorId="6416D7AB" wp14:editId="5B5CB9C0">
+          <wp:inline distT="0" distB="0" distL="0" distR="0">
             <wp:extent cx="5400040" cy="5984875"/>
             <wp:effectExtent l="0" t="0" r="0" b="0"/>
             <wp:docPr id="7" name="0 Imagen"/>
@@ -15088,10 +14697,10 @@
                     <pic:cNvPicPr/>
                   </pic:nvPicPr>
                   <pic:blipFill>
-                    <a:blip r:embed="rId16">
+                    <a:blip r:embed="rId15">
                       <a:extLst>
                         <a:ext uri="{28A0092B-C50C-407E-A947-70E740481C1C}">
-                          <a14:useLocalDpi xmlns:a14="http://schemas.microsoft.com/office/drawing/2010/main" val="0"/>
+                          <a14:useLocalDpi xmlns:a14="http://schemas.microsoft.com/office/drawing/2010/main" xmlns:wps="http://schemas.microsoft.com/office/word/2010/wordprocessingShape" xmlns:wpi="http://schemas.microsoft.com/office/word/2010/wordprocessingInk" xmlns:wpg="http://schemas.microsoft.com/office/word/2010/wordprocessingGroup" xmlns:w14="http://schemas.microsoft.com/office/word/2010/wordml" xmlns:w="http://schemas.openxmlformats.org/wordprocessingml/2006/main" xmlns:w10="urn:schemas-microsoft-com:office:word" xmlns:wp14="http://schemas.microsoft.com/office/word/2010/wordprocessingDrawing" xmlns:v="urn:schemas-microsoft-com:vml" xmlns:o="urn:schemas-microsoft-com:office:office" xmlns:mc="http://schemas.openxmlformats.org/markup-compatibility/2006" xmlns:wpc="http://schemas.microsoft.com/office/word/2010/wordprocessingCanvas" xmlns="" val="0"/>
                         </a:ext>
                       </a:extLst>
                     </a:blip>
@@ -15186,7 +14795,6 @@
           <w:sz w:val="36"/>
           <w:szCs w:val="36"/>
         </w:rPr>
-        <w:lastRenderedPageBreak/>
         <w:t>Análisis</w:t>
       </w:r>
       <w:bookmarkEnd w:id="15"/>
@@ -15311,21 +14919,7 @@
         <w:rPr>
           <w:rFonts w:ascii="Arial" w:hAnsi="Arial" w:cs="Arial"/>
         </w:rPr>
-        <w:t>ciudad (</w:t>
-      </w:r>
-      <w:proofErr w:type="spellStart"/>
-      <w:r>
-        <w:rPr>
-          <w:rFonts w:ascii="Arial" w:hAnsi="Arial" w:cs="Arial"/>
-        </w:rPr>
-        <w:t>String</w:t>
-      </w:r>
-      <w:proofErr w:type="spellEnd"/>
-      <w:r>
-        <w:rPr>
-          <w:rFonts w:ascii="Arial" w:hAnsi="Arial" w:cs="Arial"/>
-        </w:rPr>
-        <w:t>): Nombre la ciudad o localidad de la fundación de baloncesto.</w:t>
+        <w:t>ciudad (String): Nombre la ciudad o localidad de la fundación de baloncesto.</w:t>
       </w:r>
     </w:p>
     <w:p>
@@ -15339,33 +14933,11 @@
           <w:rFonts w:ascii="Arial" w:hAnsi="Arial" w:cs="Arial"/>
         </w:rPr>
       </w:pPr>
-      <w:proofErr w:type="spellStart"/>
-      <w:r>
-        <w:rPr>
-          <w:rFonts w:ascii="Arial" w:hAnsi="Arial" w:cs="Arial"/>
-        </w:rPr>
-        <w:t>codPostal</w:t>
-      </w:r>
-      <w:proofErr w:type="spellEnd"/>
-      <w:r>
-        <w:rPr>
-          <w:rFonts w:ascii="Arial" w:hAnsi="Arial" w:cs="Arial"/>
-        </w:rPr>
-        <w:t xml:space="preserve"> (</w:t>
-      </w:r>
-      <w:proofErr w:type="spellStart"/>
-      <w:r>
-        <w:rPr>
-          <w:rFonts w:ascii="Arial" w:hAnsi="Arial" w:cs="Arial"/>
-        </w:rPr>
-        <w:t>int</w:t>
-      </w:r>
-      <w:proofErr w:type="spellEnd"/>
-      <w:r>
-        <w:rPr>
-          <w:rFonts w:ascii="Arial" w:hAnsi="Arial" w:cs="Arial"/>
-        </w:rPr>
-        <w:t>): Código postal de la ciudad o localidad de la fundación de baloncesto.</w:t>
+      <w:r>
+        <w:rPr>
+          <w:rFonts w:ascii="Arial" w:hAnsi="Arial" w:cs="Arial"/>
+        </w:rPr>
+        <w:t>codPostal (int): Código postal de la ciudad o localidad de la fundación de baloncesto.</w:t>
       </w:r>
     </w:p>
     <w:p>
@@ -15379,33 +14951,11 @@
           <w:rFonts w:ascii="Arial" w:hAnsi="Arial" w:cs="Arial"/>
         </w:rPr>
       </w:pPr>
-      <w:proofErr w:type="spellStart"/>
-      <w:r>
-        <w:rPr>
-          <w:rFonts w:ascii="Arial" w:hAnsi="Arial" w:cs="Arial"/>
-        </w:rPr>
-        <w:t>direccion</w:t>
-      </w:r>
-      <w:proofErr w:type="spellEnd"/>
-      <w:r>
-        <w:rPr>
-          <w:rFonts w:ascii="Arial" w:hAnsi="Arial" w:cs="Arial"/>
-        </w:rPr>
-        <w:t xml:space="preserve"> (</w:t>
-      </w:r>
-      <w:proofErr w:type="spellStart"/>
-      <w:r>
-        <w:rPr>
-          <w:rFonts w:ascii="Arial" w:hAnsi="Arial" w:cs="Arial"/>
-        </w:rPr>
-        <w:t>String</w:t>
-      </w:r>
-      <w:proofErr w:type="spellEnd"/>
-      <w:r>
-        <w:rPr>
-          <w:rFonts w:ascii="Arial" w:hAnsi="Arial" w:cs="Arial"/>
-        </w:rPr>
-        <w:t>): Dirección postal de la ciudad o localidad de la fundación de baloncesto.</w:t>
+      <w:r>
+        <w:rPr>
+          <w:rFonts w:ascii="Arial" w:hAnsi="Arial" w:cs="Arial"/>
+        </w:rPr>
+        <w:t>direccion (String): Dirección postal de la ciudad o localidad de la fundación de baloncesto.</w:t>
       </w:r>
     </w:p>
     <w:p>
@@ -15423,35 +14973,7 @@
         <w:rPr>
           <w:rFonts w:ascii="Arial" w:hAnsi="Arial" w:cs="Arial"/>
         </w:rPr>
-        <w:t>email (</w:t>
-      </w:r>
-      <w:proofErr w:type="spellStart"/>
-      <w:r>
-        <w:rPr>
-          <w:rFonts w:ascii="Arial" w:hAnsi="Arial" w:cs="Arial"/>
-        </w:rPr>
-        <w:t>String</w:t>
-      </w:r>
-      <w:proofErr w:type="spellEnd"/>
-      <w:r>
-        <w:rPr>
-          <w:rFonts w:ascii="Arial" w:hAnsi="Arial" w:cs="Arial"/>
-        </w:rPr>
-        <w:t xml:space="preserve">): Correo </w:t>
-      </w:r>
-      <w:proofErr w:type="spellStart"/>
-      <w:r>
-        <w:rPr>
-          <w:rFonts w:ascii="Arial" w:hAnsi="Arial" w:cs="Arial"/>
-        </w:rPr>
-        <w:t>eléctronico</w:t>
-      </w:r>
-      <w:proofErr w:type="spellEnd"/>
-      <w:r>
-        <w:rPr>
-          <w:rFonts w:ascii="Arial" w:hAnsi="Arial" w:cs="Arial"/>
-        </w:rPr>
-        <w:t xml:space="preserve"> de la</w:t>
+        <w:t>email (String): Correo eléctronico de la</w:t>
       </w:r>
       <w:r>
         <w:rPr>
@@ -15475,21 +14997,7 @@
         <w:rPr>
           <w:rFonts w:ascii="Arial" w:hAnsi="Arial" w:cs="Arial"/>
         </w:rPr>
-        <w:t>nombre (</w:t>
-      </w:r>
-      <w:proofErr w:type="spellStart"/>
-      <w:r>
-        <w:rPr>
-          <w:rFonts w:ascii="Arial" w:hAnsi="Arial" w:cs="Arial"/>
-        </w:rPr>
-        <w:t>String</w:t>
-      </w:r>
-      <w:proofErr w:type="spellEnd"/>
-      <w:r>
-        <w:rPr>
-          <w:rFonts w:ascii="Arial" w:hAnsi="Arial" w:cs="Arial"/>
-        </w:rPr>
-        <w:t>): Nombre completo de la fundación de baloncesto.</w:t>
+        <w:t>nombre (String): Nombre completo de la fundación de baloncesto.</w:t>
       </w:r>
     </w:p>
     <w:p>
@@ -15503,33 +15011,11 @@
           <w:rFonts w:ascii="Arial" w:hAnsi="Arial" w:cs="Arial"/>
         </w:rPr>
       </w:pPr>
-      <w:proofErr w:type="spellStart"/>
-      <w:r>
-        <w:rPr>
-          <w:rFonts w:ascii="Arial" w:hAnsi="Arial" w:cs="Arial"/>
-        </w:rPr>
-        <w:t>numeroCuenta</w:t>
-      </w:r>
-      <w:proofErr w:type="spellEnd"/>
-      <w:r>
-        <w:rPr>
-          <w:rFonts w:ascii="Arial" w:hAnsi="Arial" w:cs="Arial"/>
-        </w:rPr>
-        <w:t xml:space="preserve"> (</w:t>
-      </w:r>
-      <w:proofErr w:type="spellStart"/>
-      <w:r>
-        <w:rPr>
-          <w:rFonts w:ascii="Arial" w:hAnsi="Arial" w:cs="Arial"/>
-        </w:rPr>
-        <w:t>String</w:t>
-      </w:r>
-      <w:proofErr w:type="spellEnd"/>
-      <w:r>
-        <w:rPr>
-          <w:rFonts w:ascii="Arial" w:hAnsi="Arial" w:cs="Arial"/>
-        </w:rPr>
-        <w:t>): Número de cuenta bancario de la fundación donde se realizaran los ingresos de las mensualidades.</w:t>
+      <w:r>
+        <w:rPr>
+          <w:rFonts w:ascii="Arial" w:hAnsi="Arial" w:cs="Arial"/>
+        </w:rPr>
+        <w:t>numeroCuenta (String): Número de cuenta bancario de la fundación donde se realizaran los ingresos de las mensualidades.</w:t>
       </w:r>
     </w:p>
     <w:p>
@@ -15543,33 +15029,11 @@
           <w:rFonts w:ascii="Arial" w:hAnsi="Arial" w:cs="Arial"/>
         </w:rPr>
       </w:pPr>
-      <w:proofErr w:type="spellStart"/>
-      <w:r>
-        <w:rPr>
-          <w:rFonts w:ascii="Arial" w:hAnsi="Arial" w:cs="Arial"/>
-        </w:rPr>
-        <w:t>telefono</w:t>
-      </w:r>
-      <w:proofErr w:type="spellEnd"/>
-      <w:r>
-        <w:rPr>
-          <w:rFonts w:ascii="Arial" w:hAnsi="Arial" w:cs="Arial"/>
-        </w:rPr>
-        <w:t xml:space="preserve"> (</w:t>
-      </w:r>
-      <w:proofErr w:type="spellStart"/>
-      <w:r>
-        <w:rPr>
-          <w:rFonts w:ascii="Arial" w:hAnsi="Arial" w:cs="Arial"/>
-        </w:rPr>
-        <w:t>int</w:t>
-      </w:r>
-      <w:proofErr w:type="spellEnd"/>
-      <w:r>
-        <w:rPr>
-          <w:rFonts w:ascii="Arial" w:hAnsi="Arial" w:cs="Arial"/>
-        </w:rPr>
-        <w:t>): Número de teléfono de la fundación con el prefijo de la ciudad o localidad incluido.</w:t>
+      <w:r>
+        <w:rPr>
+          <w:rFonts w:ascii="Arial" w:hAnsi="Arial" w:cs="Arial"/>
+        </w:rPr>
+        <w:t>telefono (int): Número de teléfono de la fundación con el prefijo de la ciudad o localidad incluido.</w:t>
       </w:r>
     </w:p>
     <w:p>
@@ -15645,21 +15109,7 @@
         <w:rPr>
           <w:rFonts w:ascii="Arial" w:hAnsi="Arial" w:cs="Arial"/>
         </w:rPr>
-        <w:t>descripción (</w:t>
-      </w:r>
-      <w:proofErr w:type="spellStart"/>
-      <w:r>
-        <w:rPr>
-          <w:rFonts w:ascii="Arial" w:hAnsi="Arial" w:cs="Arial"/>
-        </w:rPr>
-        <w:t>String</w:t>
-      </w:r>
-      <w:proofErr w:type="spellEnd"/>
-      <w:r>
-        <w:rPr>
-          <w:rFonts w:ascii="Arial" w:hAnsi="Arial" w:cs="Arial"/>
-        </w:rPr>
-        <w:t>): Breve descripción de la categoría del alumno.</w:t>
+        <w:t>descripción (String): Breve descripción de la categoría del alumno.</w:t>
       </w:r>
     </w:p>
     <w:p>
@@ -15673,33 +15123,11 @@
           <w:rFonts w:ascii="Arial" w:hAnsi="Arial" w:cs="Arial"/>
         </w:rPr>
       </w:pPr>
-      <w:proofErr w:type="spellStart"/>
-      <w:r>
-        <w:rPr>
-          <w:rFonts w:ascii="Arial" w:hAnsi="Arial" w:cs="Arial"/>
-        </w:rPr>
-        <w:t>edadMaxima</w:t>
-      </w:r>
-      <w:proofErr w:type="spellEnd"/>
-      <w:r>
-        <w:rPr>
-          <w:rFonts w:ascii="Arial" w:hAnsi="Arial" w:cs="Arial"/>
-        </w:rPr>
-        <w:t xml:space="preserve"> (</w:t>
-      </w:r>
-      <w:proofErr w:type="spellStart"/>
-      <w:r>
-        <w:rPr>
-          <w:rFonts w:ascii="Arial" w:hAnsi="Arial" w:cs="Arial"/>
-        </w:rPr>
-        <w:t>int</w:t>
-      </w:r>
-      <w:proofErr w:type="spellEnd"/>
-      <w:r>
-        <w:rPr>
-          <w:rFonts w:ascii="Arial" w:hAnsi="Arial" w:cs="Arial"/>
-        </w:rPr>
-        <w:t>): La edad máxima posible a la que se puede acceder a la categoría.</w:t>
+      <w:r>
+        <w:rPr>
+          <w:rFonts w:ascii="Arial" w:hAnsi="Arial" w:cs="Arial"/>
+        </w:rPr>
+        <w:t>edadMaxima (int): La edad máxima posible a la que se puede acceder a la categoría.</w:t>
       </w:r>
     </w:p>
     <w:p>
@@ -15713,33 +15141,11 @@
           <w:rFonts w:ascii="Arial" w:hAnsi="Arial" w:cs="Arial"/>
         </w:rPr>
       </w:pPr>
-      <w:proofErr w:type="spellStart"/>
-      <w:r>
-        <w:rPr>
-          <w:rFonts w:ascii="Arial" w:hAnsi="Arial" w:cs="Arial"/>
-        </w:rPr>
-        <w:t>idCategoria</w:t>
-      </w:r>
-      <w:proofErr w:type="spellEnd"/>
-      <w:r>
-        <w:rPr>
-          <w:rFonts w:ascii="Arial" w:hAnsi="Arial" w:cs="Arial"/>
-        </w:rPr>
-        <w:t xml:space="preserve"> (</w:t>
-      </w:r>
-      <w:proofErr w:type="spellStart"/>
-      <w:r>
-        <w:rPr>
-          <w:rFonts w:ascii="Arial" w:hAnsi="Arial" w:cs="Arial"/>
-        </w:rPr>
-        <w:t>int</w:t>
-      </w:r>
-      <w:proofErr w:type="spellEnd"/>
-      <w:r>
-        <w:rPr>
-          <w:rFonts w:ascii="Arial" w:hAnsi="Arial" w:cs="Arial"/>
-        </w:rPr>
-        <w:t>): Número identificador de la categoría.</w:t>
+      <w:r>
+        <w:rPr>
+          <w:rFonts w:ascii="Arial" w:hAnsi="Arial" w:cs="Arial"/>
+        </w:rPr>
+        <w:t>idCategoria (int): Número identificador de la categoría.</w:t>
       </w:r>
     </w:p>
     <w:p>
@@ -15757,21 +15163,7 @@
         <w:rPr>
           <w:rFonts w:ascii="Arial" w:hAnsi="Arial" w:cs="Arial"/>
         </w:rPr>
-        <w:t>tipo (</w:t>
-      </w:r>
-      <w:proofErr w:type="spellStart"/>
-      <w:r>
-        <w:rPr>
-          <w:rFonts w:ascii="Arial" w:hAnsi="Arial" w:cs="Arial"/>
-        </w:rPr>
-        <w:t>String</w:t>
-      </w:r>
-      <w:proofErr w:type="spellEnd"/>
-      <w:r>
-        <w:rPr>
-          <w:rFonts w:ascii="Arial" w:hAnsi="Arial" w:cs="Arial"/>
-        </w:rPr>
-        <w:t>): Nombre de la categoría del alumno.</w:t>
+        <w:t>tipo (String): Nombre de la categoría del alumno.</w:t>
       </w:r>
     </w:p>
     <w:p>
@@ -15820,6 +15212,7 @@
         <w:rPr>
           <w:rFonts w:ascii="Arial" w:hAnsi="Arial" w:cs="Arial"/>
         </w:rPr>
+        <w:lastRenderedPageBreak/>
         <w:t>Asociación con la clase Grupo.</w:t>
       </w:r>
     </w:p>
@@ -15875,33 +15268,11 @@
           <w:rFonts w:ascii="Arial" w:hAnsi="Arial" w:cs="Arial"/>
         </w:rPr>
       </w:pPr>
-      <w:proofErr w:type="spellStart"/>
-      <w:r>
-        <w:rPr>
-          <w:rFonts w:ascii="Arial" w:hAnsi="Arial" w:cs="Arial"/>
-        </w:rPr>
-        <w:t>idEquipo</w:t>
-      </w:r>
-      <w:proofErr w:type="spellEnd"/>
-      <w:r>
-        <w:rPr>
-          <w:rFonts w:ascii="Arial" w:hAnsi="Arial" w:cs="Arial"/>
-        </w:rPr>
-        <w:t xml:space="preserve"> (</w:t>
-      </w:r>
-      <w:proofErr w:type="spellStart"/>
-      <w:r>
-        <w:rPr>
-          <w:rFonts w:ascii="Arial" w:hAnsi="Arial" w:cs="Arial"/>
-        </w:rPr>
-        <w:t>int</w:t>
-      </w:r>
-      <w:proofErr w:type="spellEnd"/>
-      <w:r>
-        <w:rPr>
-          <w:rFonts w:ascii="Arial" w:hAnsi="Arial" w:cs="Arial"/>
-        </w:rPr>
-        <w:t>): Número identificador del equipo.</w:t>
+      <w:r>
+        <w:rPr>
+          <w:rFonts w:ascii="Arial" w:hAnsi="Arial" w:cs="Arial"/>
+        </w:rPr>
+        <w:t>idEquipo (int): Número identificador del equipo.</w:t>
       </w:r>
     </w:p>
     <w:p>
@@ -16056,21 +15427,7 @@
         <w:rPr>
           <w:rFonts w:ascii="Arial" w:hAnsi="Arial" w:cs="Arial"/>
         </w:rPr>
-        <w:t>curso (</w:t>
-      </w:r>
-      <w:proofErr w:type="spellStart"/>
-      <w:r>
-        <w:rPr>
-          <w:rFonts w:ascii="Arial" w:hAnsi="Arial" w:cs="Arial"/>
-        </w:rPr>
-        <w:t>string</w:t>
-      </w:r>
-      <w:proofErr w:type="spellEnd"/>
-      <w:r>
-        <w:rPr>
-          <w:rFonts w:ascii="Arial" w:hAnsi="Arial" w:cs="Arial"/>
-        </w:rPr>
-        <w:t>): año correspondiente al curo de la temporada (ejemplo: 2012-2013 sería 12/13).</w:t>
+        <w:t>curso (string): año correspondiente al curo de la temporada (ejemplo: 2012-2013 sería 12/13).</w:t>
       </w:r>
     </w:p>
     <w:p>
@@ -16084,33 +15441,11 @@
           <w:rFonts w:ascii="Arial" w:hAnsi="Arial" w:cs="Arial"/>
         </w:rPr>
       </w:pPr>
-      <w:proofErr w:type="spellStart"/>
-      <w:r>
-        <w:rPr>
-          <w:rFonts w:ascii="Arial" w:hAnsi="Arial" w:cs="Arial"/>
-        </w:rPr>
-        <w:t>idTemporada</w:t>
-      </w:r>
-      <w:proofErr w:type="spellEnd"/>
-      <w:r>
-        <w:rPr>
-          <w:rFonts w:ascii="Arial" w:hAnsi="Arial" w:cs="Arial"/>
-        </w:rPr>
-        <w:t xml:space="preserve"> (</w:t>
-      </w:r>
-      <w:proofErr w:type="spellStart"/>
-      <w:r>
-        <w:rPr>
-          <w:rFonts w:ascii="Arial" w:hAnsi="Arial" w:cs="Arial"/>
-        </w:rPr>
-        <w:t>int</w:t>
-      </w:r>
-      <w:proofErr w:type="spellEnd"/>
-      <w:r>
-        <w:rPr>
-          <w:rFonts w:ascii="Arial" w:hAnsi="Arial" w:cs="Arial"/>
-        </w:rPr>
-        <w:t>): Número identificador de la temporada.</w:t>
+      <w:r>
+        <w:rPr>
+          <w:rFonts w:ascii="Arial" w:hAnsi="Arial" w:cs="Arial"/>
+        </w:rPr>
+        <w:t>idTemporada (int): Número identificador de la temporada.</w:t>
       </w:r>
     </w:p>
     <w:p>
@@ -16236,33 +15571,11 @@
           <w:rFonts w:ascii="Arial" w:hAnsi="Arial" w:cs="Arial"/>
         </w:rPr>
       </w:pPr>
-      <w:proofErr w:type="spellStart"/>
-      <w:r>
-        <w:rPr>
-          <w:rFonts w:ascii="Arial" w:hAnsi="Arial" w:cs="Arial"/>
-        </w:rPr>
-        <w:t>idRango</w:t>
-      </w:r>
-      <w:proofErr w:type="spellEnd"/>
-      <w:r>
-        <w:rPr>
-          <w:rFonts w:ascii="Arial" w:hAnsi="Arial" w:cs="Arial"/>
-        </w:rPr>
-        <w:t xml:space="preserve"> (</w:t>
-      </w:r>
-      <w:proofErr w:type="spellStart"/>
-      <w:r>
-        <w:rPr>
-          <w:rFonts w:ascii="Arial" w:hAnsi="Arial" w:cs="Arial"/>
-        </w:rPr>
-        <w:t>int</w:t>
-      </w:r>
-      <w:proofErr w:type="spellEnd"/>
-      <w:r>
-        <w:rPr>
-          <w:rFonts w:ascii="Arial" w:hAnsi="Arial" w:cs="Arial"/>
-        </w:rPr>
-        <w:t>): Número identificador del rango</w:t>
+      <w:r>
+        <w:rPr>
+          <w:rFonts w:ascii="Arial" w:hAnsi="Arial" w:cs="Arial"/>
+        </w:rPr>
+        <w:t>idRango (int): Número identificador del rango</w:t>
       </w:r>
     </w:p>
     <w:p>
@@ -16280,35 +15593,7 @@
         <w:rPr>
           <w:rFonts w:ascii="Arial" w:hAnsi="Arial" w:cs="Arial"/>
         </w:rPr>
-        <w:t>tipo (</w:t>
-      </w:r>
-      <w:proofErr w:type="spellStart"/>
-      <w:r>
-        <w:rPr>
-          <w:rFonts w:ascii="Arial" w:hAnsi="Arial" w:cs="Arial"/>
-        </w:rPr>
-        <w:t>TipoEntrenador</w:t>
-      </w:r>
-      <w:proofErr w:type="spellEnd"/>
-      <w:r>
-        <w:rPr>
-          <w:rFonts w:ascii="Arial" w:hAnsi="Arial" w:cs="Arial"/>
-        </w:rPr>
-        <w:t xml:space="preserve">): Campo que describe que tipo de entrenador es para el equipo, si el primero o el segundo, mediante el tipo enumerado </w:t>
-      </w:r>
-      <w:proofErr w:type="spellStart"/>
-      <w:r>
-        <w:rPr>
-          <w:rFonts w:ascii="Arial" w:hAnsi="Arial" w:cs="Arial"/>
-        </w:rPr>
-        <w:t>TipoEntrenador</w:t>
-      </w:r>
-      <w:proofErr w:type="spellEnd"/>
-      <w:r>
-        <w:rPr>
-          <w:rFonts w:ascii="Arial" w:hAnsi="Arial" w:cs="Arial"/>
-        </w:rPr>
-        <w:t>.</w:t>
+        <w:t>tipo (TipoEntrenador): Campo que describe que tipo de entrenador es para el equipo, si el primero o el segundo, mediante el tipo enumerado TipoEntrenador.</w:t>
       </w:r>
     </w:p>
     <w:p>
@@ -16397,33 +15682,11 @@
           <w:rFonts w:ascii="Arial" w:hAnsi="Arial" w:cs="Arial"/>
         </w:rPr>
       </w:pPr>
-      <w:proofErr w:type="spellStart"/>
-      <w:r>
-        <w:rPr>
-          <w:rFonts w:ascii="Arial" w:hAnsi="Arial" w:cs="Arial"/>
-        </w:rPr>
-        <w:t>idPagoTemporada</w:t>
-      </w:r>
-      <w:proofErr w:type="spellEnd"/>
-      <w:r>
-        <w:rPr>
-          <w:rFonts w:ascii="Arial" w:hAnsi="Arial" w:cs="Arial"/>
-        </w:rPr>
-        <w:t xml:space="preserve"> (</w:t>
-      </w:r>
-      <w:proofErr w:type="spellStart"/>
-      <w:r>
-        <w:rPr>
-          <w:rFonts w:ascii="Arial" w:hAnsi="Arial" w:cs="Arial"/>
-        </w:rPr>
-        <w:t>int</w:t>
-      </w:r>
-      <w:proofErr w:type="spellEnd"/>
-      <w:r>
-        <w:rPr>
-          <w:rFonts w:ascii="Arial" w:hAnsi="Arial" w:cs="Arial"/>
-        </w:rPr>
-        <w:t>): Número identificador del pago por temporada.</w:t>
+      <w:r>
+        <w:rPr>
+          <w:rFonts w:ascii="Arial" w:hAnsi="Arial" w:cs="Arial"/>
+        </w:rPr>
+        <w:t>idPagoTemporada (int): Número identificador del pago por temporada.</w:t>
       </w:r>
     </w:p>
     <w:p>
@@ -16495,33 +15758,11 @@
           <w:rFonts w:ascii="Arial" w:hAnsi="Arial" w:cs="Arial"/>
         </w:rPr>
       </w:pPr>
-      <w:proofErr w:type="spellStart"/>
-      <w:r>
-        <w:rPr>
-          <w:rFonts w:ascii="Arial" w:hAnsi="Arial" w:cs="Arial"/>
-        </w:rPr>
-        <w:t>idCuotaPrecio</w:t>
-      </w:r>
-      <w:proofErr w:type="spellEnd"/>
-      <w:r>
-        <w:rPr>
-          <w:rFonts w:ascii="Arial" w:hAnsi="Arial" w:cs="Arial"/>
-        </w:rPr>
-        <w:t xml:space="preserve"> (</w:t>
-      </w:r>
-      <w:proofErr w:type="spellStart"/>
-      <w:r>
-        <w:rPr>
-          <w:rFonts w:ascii="Arial" w:hAnsi="Arial" w:cs="Arial"/>
-        </w:rPr>
-        <w:t>int</w:t>
-      </w:r>
-      <w:proofErr w:type="spellEnd"/>
-      <w:r>
-        <w:rPr>
-          <w:rFonts w:ascii="Arial" w:hAnsi="Arial" w:cs="Arial"/>
-        </w:rPr>
-        <w:t>): Número identificador del precio de la cuota.</w:t>
+      <w:r>
+        <w:rPr>
+          <w:rFonts w:ascii="Arial" w:hAnsi="Arial" w:cs="Arial"/>
+        </w:rPr>
+        <w:t>idCuotaPrecio (int): Número identificador del precio de la cuota.</w:t>
       </w:r>
     </w:p>
     <w:p>
@@ -16539,21 +15780,7 @@
         <w:rPr>
           <w:rFonts w:ascii="Arial" w:hAnsi="Arial" w:cs="Arial"/>
         </w:rPr>
-        <w:t>importe (</w:t>
-      </w:r>
-      <w:proofErr w:type="spellStart"/>
-      <w:r>
-        <w:rPr>
-          <w:rFonts w:ascii="Arial" w:hAnsi="Arial" w:cs="Arial"/>
-        </w:rPr>
-        <w:t>float</w:t>
-      </w:r>
-      <w:proofErr w:type="spellEnd"/>
-      <w:r>
-        <w:rPr>
-          <w:rFonts w:ascii="Arial" w:hAnsi="Arial" w:cs="Arial"/>
-        </w:rPr>
-        <w:t>): Valor numérico del importe de la mensualidad del alumno.</w:t>
+        <w:t>importe (float): Valor numérico del importe de la mensualidad del alumno.</w:t>
       </w:r>
     </w:p>
     <w:p>
@@ -16571,21 +15798,7 @@
         <w:rPr>
           <w:rFonts w:ascii="Arial" w:hAnsi="Arial" w:cs="Arial"/>
         </w:rPr>
-        <w:t>pagado (</w:t>
-      </w:r>
-      <w:proofErr w:type="spellStart"/>
-      <w:r>
-        <w:rPr>
-          <w:rFonts w:ascii="Arial" w:hAnsi="Arial" w:cs="Arial"/>
-        </w:rPr>
-        <w:t>boolean</w:t>
-      </w:r>
-      <w:proofErr w:type="spellEnd"/>
-      <w:r>
-        <w:rPr>
-          <w:rFonts w:ascii="Arial" w:hAnsi="Arial" w:cs="Arial"/>
-        </w:rPr>
-        <w:t>): Valor booleano que establece si la mensualidad ha sido pagada o no por el alumno. Se modificará una vez se haya recibido del banco el documento con los pagos del mes.</w:t>
+        <w:t>pagado (boolean): Valor booleano que establece si la mensualidad ha sido pagada o no por el alumno. Se modificará una vez se haya recibido del banco el documento con los pagos del mes.</w:t>
       </w:r>
     </w:p>
     <w:p>
@@ -16599,19 +15812,11 @@
           <w:rFonts w:ascii="Arial" w:hAnsi="Arial" w:cs="Arial"/>
         </w:rPr>
       </w:pPr>
-      <w:proofErr w:type="spellStart"/>
-      <w:r>
-        <w:rPr>
-          <w:rFonts w:ascii="Arial" w:hAnsi="Arial" w:cs="Arial"/>
-        </w:rPr>
-        <w:t>fechaPago</w:t>
-      </w:r>
-      <w:proofErr w:type="spellEnd"/>
-      <w:r>
-        <w:rPr>
-          <w:rFonts w:ascii="Arial" w:hAnsi="Arial" w:cs="Arial"/>
-        </w:rPr>
-        <w:t xml:space="preserve"> (date): Fecha en la que se realizó el pago.</w:t>
+      <w:r>
+        <w:rPr>
+          <w:rFonts w:ascii="Arial" w:hAnsi="Arial" w:cs="Arial"/>
+        </w:rPr>
+        <w:t>fechaPago (date): Fecha en la que se realizó el pago.</w:t>
       </w:r>
     </w:p>
     <w:p>
@@ -16701,33 +15906,11 @@
           <w:rFonts w:ascii="Arial" w:hAnsi="Arial" w:cs="Arial"/>
         </w:rPr>
       </w:pPr>
-      <w:proofErr w:type="spellStart"/>
-      <w:r>
-        <w:rPr>
-          <w:rFonts w:ascii="Arial" w:hAnsi="Arial" w:cs="Arial"/>
-        </w:rPr>
-        <w:t>codigoPostal</w:t>
-      </w:r>
-      <w:proofErr w:type="spellEnd"/>
-      <w:r>
-        <w:rPr>
-          <w:rFonts w:ascii="Arial" w:hAnsi="Arial" w:cs="Arial"/>
-        </w:rPr>
-        <w:t xml:space="preserve"> (</w:t>
-      </w:r>
-      <w:proofErr w:type="spellStart"/>
-      <w:r>
-        <w:rPr>
-          <w:rFonts w:ascii="Arial" w:hAnsi="Arial" w:cs="Arial"/>
-        </w:rPr>
-        <w:t>int</w:t>
-      </w:r>
-      <w:proofErr w:type="spellEnd"/>
-      <w:r>
-        <w:rPr>
-          <w:rFonts w:ascii="Arial" w:hAnsi="Arial" w:cs="Arial"/>
-        </w:rPr>
-        <w:t>): Código postal de la ciudad o localidad donde resida el alumno.</w:t>
+      <w:r>
+        <w:rPr>
+          <w:rFonts w:ascii="Arial" w:hAnsi="Arial" w:cs="Arial"/>
+        </w:rPr>
+        <w:t>codigoPostal (int): Código postal de la ciudad o localidad donde resida el alumno.</w:t>
       </w:r>
     </w:p>
     <w:p>
@@ -16745,21 +15928,7 @@
         <w:rPr>
           <w:rFonts w:ascii="Arial" w:hAnsi="Arial" w:cs="Arial"/>
         </w:rPr>
-        <w:t>colegio (</w:t>
-      </w:r>
-      <w:proofErr w:type="spellStart"/>
-      <w:r>
-        <w:rPr>
-          <w:rFonts w:ascii="Arial" w:hAnsi="Arial" w:cs="Arial"/>
-        </w:rPr>
-        <w:t>string</w:t>
-      </w:r>
-      <w:proofErr w:type="spellEnd"/>
-      <w:r>
-        <w:rPr>
-          <w:rFonts w:ascii="Arial" w:hAnsi="Arial" w:cs="Arial"/>
-        </w:rPr>
-        <w:t>): Colegio al que está inscrito durante el curso.</w:t>
+        <w:t>colegio (string): Colegio al que está inscrito durante el curso.</w:t>
       </w:r>
     </w:p>
     <w:p>
@@ -16777,21 +15946,7 @@
         <w:rPr>
           <w:rFonts w:ascii="Arial" w:hAnsi="Arial" w:cs="Arial"/>
         </w:rPr>
-        <w:t>domicilio (</w:t>
-      </w:r>
-      <w:proofErr w:type="spellStart"/>
-      <w:r>
-        <w:rPr>
-          <w:rFonts w:ascii="Arial" w:hAnsi="Arial" w:cs="Arial"/>
-        </w:rPr>
-        <w:t>string</w:t>
-      </w:r>
-      <w:proofErr w:type="spellEnd"/>
-      <w:r>
-        <w:rPr>
-          <w:rFonts w:ascii="Arial" w:hAnsi="Arial" w:cs="Arial"/>
-        </w:rPr>
-        <w:t>): Dirección postal donde vive el alumno.</w:t>
+        <w:t>domicilio (string): Dirección postal donde vive el alumno.</w:t>
       </w:r>
     </w:p>
     <w:p>
@@ -16809,21 +15964,7 @@
         <w:rPr>
           <w:rFonts w:ascii="Arial" w:hAnsi="Arial" w:cs="Arial"/>
         </w:rPr>
-        <w:t>email (</w:t>
-      </w:r>
-      <w:proofErr w:type="spellStart"/>
-      <w:r>
-        <w:rPr>
-          <w:rFonts w:ascii="Arial" w:hAnsi="Arial" w:cs="Arial"/>
-        </w:rPr>
-        <w:t>string</w:t>
-      </w:r>
-      <w:proofErr w:type="spellEnd"/>
-      <w:r>
-        <w:rPr>
-          <w:rFonts w:ascii="Arial" w:hAnsi="Arial" w:cs="Arial"/>
-        </w:rPr>
-        <w:t>): Correo electrónico del</w:t>
+        <w:t>email (string): Correo electrónico del</w:t>
       </w:r>
       <w:r>
         <w:rPr>
@@ -16843,19 +15984,11 @@
           <w:rFonts w:ascii="Arial" w:hAnsi="Arial" w:cs="Arial"/>
         </w:rPr>
       </w:pPr>
-      <w:proofErr w:type="spellStart"/>
-      <w:r>
-        <w:rPr>
-          <w:rFonts w:ascii="Arial" w:hAnsi="Arial" w:cs="Arial"/>
-        </w:rPr>
-        <w:t>fechaNacimiento</w:t>
-      </w:r>
-      <w:proofErr w:type="spellEnd"/>
-      <w:r>
-        <w:rPr>
-          <w:rFonts w:ascii="Arial" w:hAnsi="Arial" w:cs="Arial"/>
-        </w:rPr>
-        <w:t xml:space="preserve"> (date): Fecha de nacimiento del alumno para establecer la categoría a la que pertenece.</w:t>
+      <w:r>
+        <w:rPr>
+          <w:rFonts w:ascii="Arial" w:hAnsi="Arial" w:cs="Arial"/>
+        </w:rPr>
+        <w:t>fechaNacimiento (date): Fecha de nacimiento del alumno para establecer la categoría a la que pertenece.</w:t>
       </w:r>
     </w:p>
     <w:p>
@@ -16869,33 +16002,11 @@
           <w:rFonts w:ascii="Arial" w:hAnsi="Arial" w:cs="Arial"/>
         </w:rPr>
       </w:pPr>
-      <w:proofErr w:type="spellStart"/>
-      <w:r>
-        <w:rPr>
-          <w:rFonts w:ascii="Arial" w:hAnsi="Arial" w:cs="Arial"/>
-        </w:rPr>
-        <w:t>idAlumno</w:t>
-      </w:r>
-      <w:proofErr w:type="spellEnd"/>
-      <w:r>
-        <w:rPr>
-          <w:rFonts w:ascii="Arial" w:hAnsi="Arial" w:cs="Arial"/>
-        </w:rPr>
-        <w:t xml:space="preserve"> (</w:t>
-      </w:r>
-      <w:proofErr w:type="spellStart"/>
-      <w:r>
-        <w:rPr>
-          <w:rFonts w:ascii="Arial" w:hAnsi="Arial" w:cs="Arial"/>
-        </w:rPr>
-        <w:t>int</w:t>
-      </w:r>
-      <w:proofErr w:type="spellEnd"/>
-      <w:r>
-        <w:rPr>
-          <w:rFonts w:ascii="Arial" w:hAnsi="Arial" w:cs="Arial"/>
-        </w:rPr>
-        <w:t>): Número identificador del alumno.</w:t>
+      <w:r>
+        <w:rPr>
+          <w:rFonts w:ascii="Arial" w:hAnsi="Arial" w:cs="Arial"/>
+        </w:rPr>
+        <w:t>idAlumno (int): Número identificador del alumno.</w:t>
       </w:r>
     </w:p>
     <w:p>
@@ -16913,21 +16024,7 @@
         <w:rPr>
           <w:rFonts w:ascii="Arial" w:hAnsi="Arial" w:cs="Arial"/>
         </w:rPr>
-        <w:t>localidad (</w:t>
-      </w:r>
-      <w:proofErr w:type="spellStart"/>
-      <w:r>
-        <w:rPr>
-          <w:rFonts w:ascii="Arial" w:hAnsi="Arial" w:cs="Arial"/>
-        </w:rPr>
-        <w:t>string</w:t>
-      </w:r>
-      <w:proofErr w:type="spellEnd"/>
-      <w:r>
-        <w:rPr>
-          <w:rFonts w:ascii="Arial" w:hAnsi="Arial" w:cs="Arial"/>
-        </w:rPr>
-        <w:t>): Nombre de la ciudad o localidad donde resida el alumno.</w:t>
+        <w:t>localidad (string): Nombre de la ciudad o localidad donde resida el alumno.</w:t>
       </w:r>
     </w:p>
     <w:p>
@@ -16945,21 +16042,7 @@
         <w:rPr>
           <w:rFonts w:ascii="Arial" w:hAnsi="Arial" w:cs="Arial"/>
         </w:rPr>
-        <w:t>nombre (</w:t>
-      </w:r>
-      <w:proofErr w:type="spellStart"/>
-      <w:r>
-        <w:rPr>
-          <w:rFonts w:ascii="Arial" w:hAnsi="Arial" w:cs="Arial"/>
-        </w:rPr>
-        <w:t>string</w:t>
-      </w:r>
-      <w:proofErr w:type="spellEnd"/>
-      <w:r>
-        <w:rPr>
-          <w:rFonts w:ascii="Arial" w:hAnsi="Arial" w:cs="Arial"/>
-        </w:rPr>
-        <w:t>): Nombre del alumno.</w:t>
+        <w:t>nombre (string): Nombre del alumno.</w:t>
       </w:r>
     </w:p>
     <w:p>
@@ -16973,33 +16056,11 @@
           <w:rFonts w:ascii="Arial" w:hAnsi="Arial" w:cs="Arial"/>
         </w:rPr>
       </w:pPr>
-      <w:proofErr w:type="spellStart"/>
-      <w:r>
-        <w:rPr>
-          <w:rFonts w:ascii="Arial" w:hAnsi="Arial" w:cs="Arial"/>
-        </w:rPr>
-        <w:t>nombreMadre</w:t>
-      </w:r>
-      <w:proofErr w:type="spellEnd"/>
-      <w:r>
-        <w:rPr>
-          <w:rFonts w:ascii="Arial" w:hAnsi="Arial" w:cs="Arial"/>
-        </w:rPr>
-        <w:t xml:space="preserve"> (</w:t>
-      </w:r>
-      <w:proofErr w:type="spellStart"/>
-      <w:r>
-        <w:rPr>
-          <w:rFonts w:ascii="Arial" w:hAnsi="Arial" w:cs="Arial"/>
-        </w:rPr>
-        <w:t>string</w:t>
-      </w:r>
-      <w:proofErr w:type="spellEnd"/>
-      <w:r>
-        <w:rPr>
-          <w:rFonts w:ascii="Arial" w:hAnsi="Arial" w:cs="Arial"/>
-        </w:rPr>
-        <w:t>): Nombre de la madre del alumno (no tiene por qué llevar asociado el apellido ya que se podría extraer de los apellidos del alumno).</w:t>
+      <w:r>
+        <w:rPr>
+          <w:rFonts w:ascii="Arial" w:hAnsi="Arial" w:cs="Arial"/>
+        </w:rPr>
+        <w:t>nombreMadre (string): Nombre de la madre del alumno (no tiene por qué llevar asociado el apellido ya que se podría extraer de los apellidos del alumno).</w:t>
       </w:r>
     </w:p>
     <w:p>
@@ -17013,33 +16074,11 @@
           <w:rFonts w:ascii="Arial" w:hAnsi="Arial" w:cs="Arial"/>
         </w:rPr>
       </w:pPr>
-      <w:proofErr w:type="spellStart"/>
-      <w:r>
-        <w:rPr>
-          <w:rFonts w:ascii="Arial" w:hAnsi="Arial" w:cs="Arial"/>
-        </w:rPr>
-        <w:t>nombrePadre</w:t>
-      </w:r>
-      <w:proofErr w:type="spellEnd"/>
-      <w:r>
-        <w:rPr>
-          <w:rFonts w:ascii="Arial" w:hAnsi="Arial" w:cs="Arial"/>
-        </w:rPr>
-        <w:t xml:space="preserve"> (</w:t>
-      </w:r>
-      <w:proofErr w:type="spellStart"/>
-      <w:r>
-        <w:rPr>
-          <w:rFonts w:ascii="Arial" w:hAnsi="Arial" w:cs="Arial"/>
-        </w:rPr>
-        <w:t>string</w:t>
-      </w:r>
-      <w:proofErr w:type="spellEnd"/>
-      <w:r>
-        <w:rPr>
-          <w:rFonts w:ascii="Arial" w:hAnsi="Arial" w:cs="Arial"/>
-        </w:rPr>
-        <w:t>): Nombre del padre del alumno (no tiene por qué llevar asociado el apellido ya que se podría extraer de los apellidos del alumno).</w:t>
+      <w:r>
+        <w:rPr>
+          <w:rFonts w:ascii="Arial" w:hAnsi="Arial" w:cs="Arial"/>
+        </w:rPr>
+        <w:t>nombrePadre (string): Nombre del padre del alumno (no tiene por qué llevar asociado el apellido ya que se podría extraer de los apellidos del alumno).</w:t>
       </w:r>
     </w:p>
     <w:p>
@@ -17053,33 +16092,11 @@
           <w:rFonts w:ascii="Arial" w:hAnsi="Arial" w:cs="Arial"/>
         </w:rPr>
       </w:pPr>
-      <w:proofErr w:type="spellStart"/>
-      <w:r>
-        <w:rPr>
-          <w:rFonts w:ascii="Arial" w:hAnsi="Arial" w:cs="Arial"/>
-        </w:rPr>
-        <w:t>numeroCuenta</w:t>
-      </w:r>
-      <w:proofErr w:type="spellEnd"/>
-      <w:r>
-        <w:rPr>
-          <w:rFonts w:ascii="Arial" w:hAnsi="Arial" w:cs="Arial"/>
-        </w:rPr>
-        <w:t xml:space="preserve"> (</w:t>
-      </w:r>
-      <w:proofErr w:type="spellStart"/>
-      <w:r>
-        <w:rPr>
-          <w:rFonts w:ascii="Arial" w:hAnsi="Arial" w:cs="Arial"/>
-        </w:rPr>
-        <w:t>string</w:t>
-      </w:r>
-      <w:proofErr w:type="spellEnd"/>
-      <w:r>
-        <w:rPr>
-          <w:rFonts w:ascii="Arial" w:hAnsi="Arial" w:cs="Arial"/>
-        </w:rPr>
-        <w:t>): Número de cuenta bancario donde el alumno domiciliará las mensualidades de la fundación de baloncesto.</w:t>
+      <w:r>
+        <w:rPr>
+          <w:rFonts w:ascii="Arial" w:hAnsi="Arial" w:cs="Arial"/>
+        </w:rPr>
+        <w:t>numeroCuenta (string): Número de cuenta bancario donde el alumno domiciliará las mensualidades de la fundación de baloncesto.</w:t>
       </w:r>
     </w:p>
     <w:p>
@@ -17097,21 +16114,7 @@
         <w:rPr>
           <w:rFonts w:ascii="Arial" w:hAnsi="Arial" w:cs="Arial"/>
         </w:rPr>
-        <w:t>observaciones (</w:t>
-      </w:r>
-      <w:proofErr w:type="spellStart"/>
-      <w:r>
-        <w:rPr>
-          <w:rFonts w:ascii="Arial" w:hAnsi="Arial" w:cs="Arial"/>
-        </w:rPr>
-        <w:t>string</w:t>
-      </w:r>
-      <w:proofErr w:type="spellEnd"/>
-      <w:r>
-        <w:rPr>
-          <w:rFonts w:ascii="Arial" w:hAnsi="Arial" w:cs="Arial"/>
-        </w:rPr>
-        <w:t>): Campo dedicado a datos que los entrenadores del alumno quieran anotar de su rendimiento o como campo para anotaciones de cualquier índole.</w:t>
+        <w:t>observaciones (string): Campo dedicado a datos que los entrenadores del alumno quieran anotar de su rendimiento o como campo para anotaciones de cualquier índole.</w:t>
       </w:r>
     </w:p>
     <w:p>
@@ -17125,33 +16128,12 @@
           <w:rFonts w:ascii="Arial" w:hAnsi="Arial" w:cs="Arial"/>
         </w:rPr>
       </w:pPr>
-      <w:proofErr w:type="spellStart"/>
-      <w:r>
-        <w:rPr>
-          <w:rFonts w:ascii="Arial" w:hAnsi="Arial" w:cs="Arial"/>
-        </w:rPr>
-        <w:t>primerApellido</w:t>
-      </w:r>
-      <w:proofErr w:type="spellEnd"/>
-      <w:r>
-        <w:rPr>
-          <w:rFonts w:ascii="Arial" w:hAnsi="Arial" w:cs="Arial"/>
-        </w:rPr>
-        <w:t xml:space="preserve"> (</w:t>
-      </w:r>
-      <w:proofErr w:type="spellStart"/>
-      <w:r>
-        <w:rPr>
-          <w:rFonts w:ascii="Arial" w:hAnsi="Arial" w:cs="Arial"/>
-        </w:rPr>
-        <w:t>string</w:t>
-      </w:r>
-      <w:proofErr w:type="spellEnd"/>
-      <w:r>
-        <w:rPr>
-          <w:rFonts w:ascii="Arial" w:hAnsi="Arial" w:cs="Arial"/>
-        </w:rPr>
-        <w:t>): Primer apellido del alumno.</w:t>
+      <w:r>
+        <w:rPr>
+          <w:rFonts w:ascii="Arial" w:hAnsi="Arial" w:cs="Arial"/>
+        </w:rPr>
+        <w:lastRenderedPageBreak/>
+        <w:t>primerApellido (string): Primer apellido del alumno.</w:t>
       </w:r>
     </w:p>
     <w:p>
@@ -17169,56 +16151,14 @@
         <w:rPr>
           <w:rFonts w:ascii="Arial" w:hAnsi="Arial" w:cs="Arial"/>
         </w:rPr>
-        <w:lastRenderedPageBreak/>
-        <w:t>provincia (</w:t>
-      </w:r>
-      <w:proofErr w:type="spellStart"/>
-      <w:r>
-        <w:rPr>
-          <w:rFonts w:ascii="Arial" w:hAnsi="Arial" w:cs="Arial"/>
-        </w:rPr>
-        <w:t>string</w:t>
-      </w:r>
-      <w:proofErr w:type="spellEnd"/>
-      <w:r>
-        <w:rPr>
-          <w:rFonts w:ascii="Arial" w:hAnsi="Arial" w:cs="Arial"/>
-        </w:rPr>
-        <w:t>): Provincia a la que pertenece la ciudad o localidad del alumno durante el curso.</w:t>
+        <w:t>provincia (string): Provincia a la que pertenece la ciudad o localidad del alumno durante el curso.</w:t>
       </w:r>
       <w:r>
         <w:rPr>
           <w:rFonts w:ascii="Arial" w:hAnsi="Arial" w:cs="Arial"/>
         </w:rPr>
         <w:br/>
-      </w:r>
-      <w:proofErr w:type="spellStart"/>
-      <w:r>
-        <w:rPr>
-          <w:rFonts w:ascii="Arial" w:hAnsi="Arial" w:cs="Arial"/>
-        </w:rPr>
-        <w:t>segundoApellido</w:t>
-      </w:r>
-      <w:proofErr w:type="spellEnd"/>
-      <w:r>
-        <w:rPr>
-          <w:rFonts w:ascii="Arial" w:hAnsi="Arial" w:cs="Arial"/>
-        </w:rPr>
-        <w:t xml:space="preserve"> (</w:t>
-      </w:r>
-      <w:proofErr w:type="spellStart"/>
-      <w:r>
-        <w:rPr>
-          <w:rFonts w:ascii="Arial" w:hAnsi="Arial" w:cs="Arial"/>
-        </w:rPr>
-        <w:t>string</w:t>
-      </w:r>
-      <w:proofErr w:type="spellEnd"/>
-      <w:r>
-        <w:rPr>
-          <w:rFonts w:ascii="Arial" w:hAnsi="Arial" w:cs="Arial"/>
-        </w:rPr>
-        <w:t>): Segundo apellido del alumno.</w:t>
+        <w:t>segundoApellido (string): Segundo apellido del alumno.</w:t>
       </w:r>
     </w:p>
     <w:p>
@@ -17236,35 +16176,7 @@
         <w:rPr>
           <w:rFonts w:ascii="Arial" w:hAnsi="Arial" w:cs="Arial"/>
         </w:rPr>
-        <w:t>talla (</w:t>
-      </w:r>
-      <w:proofErr w:type="spellStart"/>
-      <w:r>
-        <w:rPr>
-          <w:rFonts w:ascii="Arial" w:hAnsi="Arial" w:cs="Arial"/>
-        </w:rPr>
-        <w:t>TallaAlumno</w:t>
-      </w:r>
-      <w:proofErr w:type="spellEnd"/>
-      <w:r>
-        <w:rPr>
-          <w:rFonts w:ascii="Arial" w:hAnsi="Arial" w:cs="Arial"/>
-        </w:rPr>
-        <w:t xml:space="preserve">): Este campo corresponde con la talla del alumno que pertenece al tipo enumerado </w:t>
-      </w:r>
-      <w:proofErr w:type="spellStart"/>
-      <w:r>
-        <w:rPr>
-          <w:rFonts w:ascii="Arial" w:hAnsi="Arial" w:cs="Arial"/>
-        </w:rPr>
-        <w:t>TallaAlumno</w:t>
-      </w:r>
-      <w:proofErr w:type="spellEnd"/>
-      <w:r>
-        <w:rPr>
-          <w:rFonts w:ascii="Arial" w:hAnsi="Arial" w:cs="Arial"/>
-        </w:rPr>
-        <w:t xml:space="preserve"> en donde se establecen todos los valores posibles que puede tomar el campo.</w:t>
+        <w:t>talla (TallaAlumno): Este campo corresponde con la talla del alumno que pertenece al tipo enumerado TallaAlumno en donde se establecen todos los valores posibles que puede tomar el campo.</w:t>
       </w:r>
     </w:p>
     <w:p>
@@ -17278,33 +16190,11 @@
           <w:rFonts w:ascii="Arial" w:hAnsi="Arial" w:cs="Arial"/>
         </w:rPr>
       </w:pPr>
-      <w:proofErr w:type="spellStart"/>
-      <w:r>
-        <w:rPr>
-          <w:rFonts w:ascii="Arial" w:hAnsi="Arial" w:cs="Arial"/>
-        </w:rPr>
-        <w:t>telFijo</w:t>
-      </w:r>
-      <w:proofErr w:type="spellEnd"/>
-      <w:r>
-        <w:rPr>
-          <w:rFonts w:ascii="Arial" w:hAnsi="Arial" w:cs="Arial"/>
-        </w:rPr>
-        <w:t xml:space="preserve"> (</w:t>
-      </w:r>
-      <w:proofErr w:type="spellStart"/>
-      <w:r>
-        <w:rPr>
-          <w:rFonts w:ascii="Arial" w:hAnsi="Arial" w:cs="Arial"/>
-        </w:rPr>
-        <w:t>int</w:t>
-      </w:r>
-      <w:proofErr w:type="spellEnd"/>
-      <w:r>
-        <w:rPr>
-          <w:rFonts w:ascii="Arial" w:hAnsi="Arial" w:cs="Arial"/>
-        </w:rPr>
-        <w:t>): Número de teléfono fijo del alumno/tutor durante el curso.</w:t>
+      <w:r>
+        <w:rPr>
+          <w:rFonts w:ascii="Arial" w:hAnsi="Arial" w:cs="Arial"/>
+        </w:rPr>
+        <w:t>telFijo (int): Número de teléfono fijo del alumno/tutor durante el curso.</w:t>
       </w:r>
     </w:p>
     <w:p>
@@ -17318,33 +16208,11 @@
           <w:rFonts w:ascii="Arial" w:hAnsi="Arial" w:cs="Arial"/>
         </w:rPr>
       </w:pPr>
-      <w:proofErr w:type="spellStart"/>
-      <w:r>
-        <w:rPr>
-          <w:rFonts w:ascii="Arial" w:hAnsi="Arial" w:cs="Arial"/>
-        </w:rPr>
-        <w:t>telMovil</w:t>
-      </w:r>
-      <w:proofErr w:type="spellEnd"/>
-      <w:r>
-        <w:rPr>
-          <w:rFonts w:ascii="Arial" w:hAnsi="Arial" w:cs="Arial"/>
-        </w:rPr>
-        <w:t xml:space="preserve"> (</w:t>
-      </w:r>
-      <w:proofErr w:type="spellStart"/>
-      <w:r>
-        <w:rPr>
-          <w:rFonts w:ascii="Arial" w:hAnsi="Arial" w:cs="Arial"/>
-        </w:rPr>
-        <w:t>int</w:t>
-      </w:r>
-      <w:proofErr w:type="spellEnd"/>
-      <w:r>
-        <w:rPr>
-          <w:rFonts w:ascii="Arial" w:hAnsi="Arial" w:cs="Arial"/>
-        </w:rPr>
-        <w:t>): Número de teléfono móvil del alumno/tutor durante el curso.</w:t>
+      <w:r>
+        <w:rPr>
+          <w:rFonts w:ascii="Arial" w:hAnsi="Arial" w:cs="Arial"/>
+        </w:rPr>
+        <w:t>telMovil (int): Número de teléfono móvil del alumno/tutor durante el curso.</w:t>
       </w:r>
     </w:p>
     <w:p>
@@ -17569,33 +16437,11 @@
           <w:rFonts w:ascii="Arial" w:hAnsi="Arial" w:cs="Arial"/>
         </w:rPr>
       </w:pPr>
-      <w:proofErr w:type="spellStart"/>
-      <w:r>
-        <w:rPr>
-          <w:rFonts w:ascii="Arial" w:hAnsi="Arial" w:cs="Arial"/>
-        </w:rPr>
-        <w:t>idGrupo</w:t>
-      </w:r>
-      <w:proofErr w:type="spellEnd"/>
-      <w:r>
-        <w:rPr>
-          <w:rFonts w:ascii="Arial" w:hAnsi="Arial" w:cs="Arial"/>
-        </w:rPr>
-        <w:t xml:space="preserve"> (</w:t>
-      </w:r>
-      <w:proofErr w:type="spellStart"/>
-      <w:r>
-        <w:rPr>
-          <w:rFonts w:ascii="Arial" w:hAnsi="Arial" w:cs="Arial"/>
-        </w:rPr>
-        <w:t>int</w:t>
-      </w:r>
-      <w:proofErr w:type="spellEnd"/>
-      <w:r>
-        <w:rPr>
-          <w:rFonts w:ascii="Arial" w:hAnsi="Arial" w:cs="Arial"/>
-        </w:rPr>
-        <w:t>): Número identificador del alumno.</w:t>
+      <w:r>
+        <w:rPr>
+          <w:rFonts w:ascii="Arial" w:hAnsi="Arial" w:cs="Arial"/>
+        </w:rPr>
+        <w:t>idGrupo (int): Número identificador del alumno.</w:t>
       </w:r>
     </w:p>
     <w:p>
@@ -17725,21 +16571,7 @@
         <w:rPr>
           <w:rFonts w:ascii="Arial" w:hAnsi="Arial" w:cs="Arial"/>
         </w:rPr>
-        <w:t>clave (</w:t>
-      </w:r>
-      <w:proofErr w:type="spellStart"/>
-      <w:r>
-        <w:rPr>
-          <w:rFonts w:ascii="Arial" w:hAnsi="Arial" w:cs="Arial"/>
-        </w:rPr>
-        <w:t>string</w:t>
-      </w:r>
-      <w:proofErr w:type="spellEnd"/>
-      <w:r>
-        <w:rPr>
-          <w:rFonts w:ascii="Arial" w:hAnsi="Arial" w:cs="Arial"/>
-        </w:rPr>
-        <w:t>): Clave del usuario para acceder a la aplicación. En principio su almacenamiento podrá seguir algún tipo de cifrado seguro como MDA5.</w:t>
+        <w:t>clave (string): Clave del usuario para acceder a la aplicación. En principio su almacenamiento podrá seguir algún tipo de cifrado seguro como MDA5.</w:t>
       </w:r>
     </w:p>
     <w:p>
@@ -17753,33 +16585,11 @@
           <w:rFonts w:ascii="Arial" w:hAnsi="Arial" w:cs="Arial"/>
         </w:rPr>
       </w:pPr>
-      <w:proofErr w:type="spellStart"/>
-      <w:r>
-        <w:rPr>
-          <w:rFonts w:ascii="Arial" w:hAnsi="Arial" w:cs="Arial"/>
-        </w:rPr>
-        <w:t>dni</w:t>
-      </w:r>
-      <w:proofErr w:type="spellEnd"/>
-      <w:r>
-        <w:rPr>
-          <w:rFonts w:ascii="Arial" w:hAnsi="Arial" w:cs="Arial"/>
-        </w:rPr>
-        <w:t xml:space="preserve"> (</w:t>
-      </w:r>
-      <w:proofErr w:type="spellStart"/>
-      <w:r>
-        <w:rPr>
-          <w:rFonts w:ascii="Arial" w:hAnsi="Arial" w:cs="Arial"/>
-        </w:rPr>
-        <w:t>string</w:t>
-      </w:r>
-      <w:proofErr w:type="spellEnd"/>
-      <w:r>
-        <w:rPr>
-          <w:rFonts w:ascii="Arial" w:hAnsi="Arial" w:cs="Arial"/>
-        </w:rPr>
-        <w:t>): DNI del usuario.</w:t>
+      <w:r>
+        <w:rPr>
+          <w:rFonts w:ascii="Arial" w:hAnsi="Arial" w:cs="Arial"/>
+        </w:rPr>
+        <w:t>dni (string): DNI del usuario.</w:t>
       </w:r>
     </w:p>
     <w:p>
@@ -17793,33 +16603,12 @@
           <w:rFonts w:ascii="Arial" w:hAnsi="Arial" w:cs="Arial"/>
         </w:rPr>
       </w:pPr>
-      <w:proofErr w:type="spellStart"/>
-      <w:r>
-        <w:rPr>
-          <w:rFonts w:ascii="Arial" w:hAnsi="Arial" w:cs="Arial"/>
-        </w:rPr>
-        <w:t>idUsuario</w:t>
-      </w:r>
-      <w:proofErr w:type="spellEnd"/>
-      <w:r>
-        <w:rPr>
-          <w:rFonts w:ascii="Arial" w:hAnsi="Arial" w:cs="Arial"/>
-        </w:rPr>
-        <w:t xml:space="preserve"> (</w:t>
-      </w:r>
-      <w:proofErr w:type="spellStart"/>
-      <w:r>
-        <w:rPr>
-          <w:rFonts w:ascii="Arial" w:hAnsi="Arial" w:cs="Arial"/>
-        </w:rPr>
-        <w:t>int</w:t>
-      </w:r>
-      <w:proofErr w:type="spellEnd"/>
-      <w:r>
-        <w:rPr>
-          <w:rFonts w:ascii="Arial" w:hAnsi="Arial" w:cs="Arial"/>
-        </w:rPr>
-        <w:t>): Número identificador del usuario</w:t>
+      <w:r>
+        <w:rPr>
+          <w:rFonts w:ascii="Arial" w:hAnsi="Arial" w:cs="Arial"/>
+        </w:rPr>
+        <w:lastRenderedPageBreak/>
+        <w:t>idUsuario (int): Número identificador del usuario</w:t>
       </w:r>
     </w:p>
     <w:p>
@@ -17837,22 +16626,7 @@
         <w:rPr>
           <w:rFonts w:ascii="Arial" w:hAnsi="Arial" w:cs="Arial"/>
         </w:rPr>
-        <w:lastRenderedPageBreak/>
-        <w:t>nombre (</w:t>
-      </w:r>
-      <w:proofErr w:type="spellStart"/>
-      <w:r>
-        <w:rPr>
-          <w:rFonts w:ascii="Arial" w:hAnsi="Arial" w:cs="Arial"/>
-        </w:rPr>
-        <w:t>string</w:t>
-      </w:r>
-      <w:proofErr w:type="spellEnd"/>
-      <w:r>
-        <w:rPr>
-          <w:rFonts w:ascii="Arial" w:hAnsi="Arial" w:cs="Arial"/>
-        </w:rPr>
-        <w:t>): Nombre del usuario.</w:t>
+        <w:t>nombre (string): Nombre del usuario.</w:t>
       </w:r>
     </w:p>
     <w:p>
@@ -17866,33 +16640,11 @@
           <w:rFonts w:ascii="Arial" w:hAnsi="Arial" w:cs="Arial"/>
         </w:rPr>
       </w:pPr>
-      <w:proofErr w:type="spellStart"/>
-      <w:r>
-        <w:rPr>
-          <w:rFonts w:ascii="Arial" w:hAnsi="Arial" w:cs="Arial"/>
-        </w:rPr>
-        <w:t>primerApellido</w:t>
-      </w:r>
-      <w:proofErr w:type="spellEnd"/>
-      <w:r>
-        <w:rPr>
-          <w:rFonts w:ascii="Arial" w:hAnsi="Arial" w:cs="Arial"/>
-        </w:rPr>
-        <w:t xml:space="preserve"> (</w:t>
-      </w:r>
-      <w:proofErr w:type="spellStart"/>
-      <w:r>
-        <w:rPr>
-          <w:rFonts w:ascii="Arial" w:hAnsi="Arial" w:cs="Arial"/>
-        </w:rPr>
-        <w:t>string</w:t>
-      </w:r>
-      <w:proofErr w:type="spellEnd"/>
-      <w:r>
-        <w:rPr>
-          <w:rFonts w:ascii="Arial" w:hAnsi="Arial" w:cs="Arial"/>
-        </w:rPr>
-        <w:t>): Primer apellido del usuario.</w:t>
+      <w:r>
+        <w:rPr>
+          <w:rFonts w:ascii="Arial" w:hAnsi="Arial" w:cs="Arial"/>
+        </w:rPr>
+        <w:t>primerApellido (string): Primer apellido del usuario.</w:t>
       </w:r>
     </w:p>
     <w:p>
@@ -17906,33 +16658,11 @@
           <w:rFonts w:ascii="Arial" w:hAnsi="Arial" w:cs="Arial"/>
         </w:rPr>
       </w:pPr>
-      <w:proofErr w:type="spellStart"/>
-      <w:r>
-        <w:rPr>
-          <w:rFonts w:ascii="Arial" w:hAnsi="Arial" w:cs="Arial"/>
-        </w:rPr>
-        <w:t>segundoApellido</w:t>
-      </w:r>
-      <w:proofErr w:type="spellEnd"/>
-      <w:r>
-        <w:rPr>
-          <w:rFonts w:ascii="Arial" w:hAnsi="Arial" w:cs="Arial"/>
-        </w:rPr>
-        <w:t xml:space="preserve"> (</w:t>
-      </w:r>
-      <w:proofErr w:type="spellStart"/>
-      <w:r>
-        <w:rPr>
-          <w:rFonts w:ascii="Arial" w:hAnsi="Arial" w:cs="Arial"/>
-        </w:rPr>
-        <w:t>string</w:t>
-      </w:r>
-      <w:proofErr w:type="spellEnd"/>
-      <w:r>
-        <w:rPr>
-          <w:rFonts w:ascii="Arial" w:hAnsi="Arial" w:cs="Arial"/>
-        </w:rPr>
-        <w:t>): Segundo apellido del usuario.</w:t>
+      <w:r>
+        <w:rPr>
+          <w:rFonts w:ascii="Arial" w:hAnsi="Arial" w:cs="Arial"/>
+        </w:rPr>
+        <w:t>segundoApellido (string): Segundo apellido del usuario.</w:t>
       </w:r>
     </w:p>
     <w:p>
@@ -17946,33 +16676,11 @@
           <w:rFonts w:ascii="Arial" w:hAnsi="Arial" w:cs="Arial"/>
         </w:rPr>
       </w:pPr>
-      <w:proofErr w:type="spellStart"/>
-      <w:r>
-        <w:rPr>
-          <w:rFonts w:ascii="Arial" w:hAnsi="Arial" w:cs="Arial"/>
-        </w:rPr>
-        <w:t>cuentaCorriente</w:t>
-      </w:r>
-      <w:proofErr w:type="spellEnd"/>
-      <w:r>
-        <w:rPr>
-          <w:rFonts w:ascii="Arial" w:hAnsi="Arial" w:cs="Arial"/>
-        </w:rPr>
-        <w:t xml:space="preserve"> (</w:t>
-      </w:r>
-      <w:proofErr w:type="spellStart"/>
-      <w:r>
-        <w:rPr>
-          <w:rFonts w:ascii="Arial" w:hAnsi="Arial" w:cs="Arial"/>
-        </w:rPr>
-        <w:t>int</w:t>
-      </w:r>
-      <w:proofErr w:type="spellEnd"/>
-      <w:r>
-        <w:rPr>
-          <w:rFonts w:ascii="Arial" w:hAnsi="Arial" w:cs="Arial"/>
-        </w:rPr>
-        <w:t>): Número de cuenta bancaria del usuario (empleado) de la fundación.</w:t>
+      <w:r>
+        <w:rPr>
+          <w:rFonts w:ascii="Arial" w:hAnsi="Arial" w:cs="Arial"/>
+        </w:rPr>
+        <w:t>cuentaCorriente (int): Número de cuenta bancaria del usuario (empleado) de la fundación.</w:t>
       </w:r>
     </w:p>
     <w:p>
@@ -17986,33 +16694,11 @@
           <w:rFonts w:ascii="Arial" w:hAnsi="Arial" w:cs="Arial"/>
         </w:rPr>
       </w:pPr>
-      <w:proofErr w:type="spellStart"/>
-      <w:r>
-        <w:rPr>
-          <w:rFonts w:ascii="Arial" w:hAnsi="Arial" w:cs="Arial"/>
-        </w:rPr>
-        <w:t>telFijo</w:t>
-      </w:r>
-      <w:proofErr w:type="spellEnd"/>
-      <w:r>
-        <w:rPr>
-          <w:rFonts w:ascii="Arial" w:hAnsi="Arial" w:cs="Arial"/>
-        </w:rPr>
-        <w:t xml:space="preserve"> (</w:t>
-      </w:r>
-      <w:proofErr w:type="spellStart"/>
-      <w:r>
-        <w:rPr>
-          <w:rFonts w:ascii="Arial" w:hAnsi="Arial" w:cs="Arial"/>
-        </w:rPr>
-        <w:t>int</w:t>
-      </w:r>
-      <w:proofErr w:type="spellEnd"/>
-      <w:r>
-        <w:rPr>
-          <w:rFonts w:ascii="Arial" w:hAnsi="Arial" w:cs="Arial"/>
-        </w:rPr>
-        <w:t>): Número de teléfono fijo del usuario (empleado) de la fundación.</w:t>
+      <w:r>
+        <w:rPr>
+          <w:rFonts w:ascii="Arial" w:hAnsi="Arial" w:cs="Arial"/>
+        </w:rPr>
+        <w:t>telFijo (int): Número de teléfono fijo del usuario (empleado) de la fundación.</w:t>
       </w:r>
     </w:p>
     <w:p>
@@ -18026,33 +16712,11 @@
           <w:rFonts w:ascii="Arial" w:hAnsi="Arial" w:cs="Arial"/>
         </w:rPr>
       </w:pPr>
-      <w:proofErr w:type="spellStart"/>
-      <w:r>
-        <w:rPr>
-          <w:rFonts w:ascii="Arial" w:hAnsi="Arial" w:cs="Arial"/>
-        </w:rPr>
-        <w:t>telMovil</w:t>
-      </w:r>
-      <w:proofErr w:type="spellEnd"/>
-      <w:r>
-        <w:rPr>
-          <w:rFonts w:ascii="Arial" w:hAnsi="Arial" w:cs="Arial"/>
-        </w:rPr>
-        <w:t xml:space="preserve"> (</w:t>
-      </w:r>
-      <w:proofErr w:type="spellStart"/>
-      <w:r>
-        <w:rPr>
-          <w:rFonts w:ascii="Arial" w:hAnsi="Arial" w:cs="Arial"/>
-        </w:rPr>
-        <w:t>int</w:t>
-      </w:r>
-      <w:proofErr w:type="spellEnd"/>
-      <w:r>
-        <w:rPr>
-          <w:rFonts w:ascii="Arial" w:hAnsi="Arial" w:cs="Arial"/>
-        </w:rPr>
-        <w:t>): Número de teléfono móvil del usuario (empleado) de la fundación.</w:t>
+      <w:r>
+        <w:rPr>
+          <w:rFonts w:ascii="Arial" w:hAnsi="Arial" w:cs="Arial"/>
+        </w:rPr>
+        <w:t>telMovil (int): Número de teléfono móvil del usuario (empleado) de la fundación.</w:t>
       </w:r>
     </w:p>
     <w:p>
@@ -18116,33 +16780,11 @@
           <w:rFonts w:ascii="Arial" w:hAnsi="Arial" w:cs="Arial"/>
         </w:rPr>
       </w:pPr>
-      <w:proofErr w:type="spellStart"/>
-      <w:r>
-        <w:rPr>
-          <w:rFonts w:ascii="Arial" w:hAnsi="Arial" w:cs="Arial"/>
-        </w:rPr>
-        <w:t>idPagoActividad</w:t>
-      </w:r>
-      <w:proofErr w:type="spellEnd"/>
-      <w:r>
-        <w:rPr>
-          <w:rFonts w:ascii="Arial" w:hAnsi="Arial" w:cs="Arial"/>
-        </w:rPr>
-        <w:t xml:space="preserve"> (</w:t>
-      </w:r>
-      <w:proofErr w:type="spellStart"/>
-      <w:r>
-        <w:rPr>
-          <w:rFonts w:ascii="Arial" w:hAnsi="Arial" w:cs="Arial"/>
-        </w:rPr>
-        <w:t>int</w:t>
-      </w:r>
-      <w:proofErr w:type="spellEnd"/>
-      <w:r>
-        <w:rPr>
-          <w:rFonts w:ascii="Arial" w:hAnsi="Arial" w:cs="Arial"/>
-        </w:rPr>
-        <w:t>): Número identificador del pago de la actividad.</w:t>
+      <w:r>
+        <w:rPr>
+          <w:rFonts w:ascii="Arial" w:hAnsi="Arial" w:cs="Arial"/>
+        </w:rPr>
+        <w:t>idPagoActividad (int): Número identificador del pago de la actividad.</w:t>
       </w:r>
     </w:p>
     <w:p>
@@ -18160,21 +16802,7 @@
         <w:rPr>
           <w:rFonts w:ascii="Arial" w:hAnsi="Arial" w:cs="Arial"/>
         </w:rPr>
-        <w:t>recibo (</w:t>
-      </w:r>
-      <w:proofErr w:type="spellStart"/>
-      <w:r>
-        <w:rPr>
-          <w:rFonts w:ascii="Arial" w:hAnsi="Arial" w:cs="Arial"/>
-        </w:rPr>
-        <w:t>string</w:t>
-      </w:r>
-      <w:proofErr w:type="spellEnd"/>
-      <w:r>
-        <w:rPr>
-          <w:rFonts w:ascii="Arial" w:hAnsi="Arial" w:cs="Arial"/>
-        </w:rPr>
-        <w:t>): Ruta relativa o completa del archivo que contiene la imagen del recibo/pago/domiciliación del pago de la actividad.</w:t>
+        <w:t>recibo (string): Ruta relativa o completa del archivo que contiene la imagen del recibo/pago/domiciliación del pago de la actividad.</w:t>
       </w:r>
     </w:p>
     <w:p>
@@ -18246,33 +16874,11 @@
           <w:rFonts w:ascii="Arial" w:hAnsi="Arial" w:cs="Arial"/>
         </w:rPr>
       </w:pPr>
-      <w:proofErr w:type="spellStart"/>
-      <w:r>
-        <w:rPr>
-          <w:rFonts w:ascii="Arial" w:hAnsi="Arial" w:cs="Arial"/>
-        </w:rPr>
-        <w:t>descripcion</w:t>
-      </w:r>
-      <w:proofErr w:type="spellEnd"/>
-      <w:r>
-        <w:rPr>
-          <w:rFonts w:ascii="Arial" w:hAnsi="Arial" w:cs="Arial"/>
-        </w:rPr>
-        <w:t xml:space="preserve"> (</w:t>
-      </w:r>
-      <w:proofErr w:type="spellStart"/>
-      <w:r>
-        <w:rPr>
-          <w:rFonts w:ascii="Arial" w:hAnsi="Arial" w:cs="Arial"/>
-        </w:rPr>
-        <w:t>string</w:t>
-      </w:r>
-      <w:proofErr w:type="spellEnd"/>
-      <w:r>
-        <w:rPr>
-          <w:rFonts w:ascii="Arial" w:hAnsi="Arial" w:cs="Arial"/>
-        </w:rPr>
-        <w:t>): Descripción breve de la actividad para consultas por el sistema.</w:t>
+      <w:r>
+        <w:rPr>
+          <w:rFonts w:ascii="Arial" w:hAnsi="Arial" w:cs="Arial"/>
+        </w:rPr>
+        <w:t>descripcion (string): Descripción breve de la actividad para consultas por el sistema.</w:t>
       </w:r>
     </w:p>
     <w:p>
@@ -18286,19 +16892,11 @@
           <w:rFonts w:ascii="Arial" w:hAnsi="Arial" w:cs="Arial"/>
         </w:rPr>
       </w:pPr>
-      <w:proofErr w:type="spellStart"/>
-      <w:r>
-        <w:rPr>
-          <w:rFonts w:ascii="Arial" w:hAnsi="Arial" w:cs="Arial"/>
-        </w:rPr>
-        <w:t>fechaFin</w:t>
-      </w:r>
-      <w:proofErr w:type="spellEnd"/>
-      <w:r>
-        <w:rPr>
-          <w:rFonts w:ascii="Arial" w:hAnsi="Arial" w:cs="Arial"/>
-        </w:rPr>
-        <w:t xml:space="preserve"> (date): Fecha fin de la actividad para la temporada.</w:t>
+      <w:r>
+        <w:rPr>
+          <w:rFonts w:ascii="Arial" w:hAnsi="Arial" w:cs="Arial"/>
+        </w:rPr>
+        <w:t>fechaFin (date): Fecha fin de la actividad para la temporada.</w:t>
       </w:r>
     </w:p>
     <w:p>
@@ -18312,19 +16910,11 @@
           <w:rFonts w:ascii="Arial" w:hAnsi="Arial" w:cs="Arial"/>
         </w:rPr>
       </w:pPr>
-      <w:proofErr w:type="spellStart"/>
-      <w:r>
-        <w:rPr>
-          <w:rFonts w:ascii="Arial" w:hAnsi="Arial" w:cs="Arial"/>
-        </w:rPr>
-        <w:t>fechaInicio</w:t>
-      </w:r>
-      <w:proofErr w:type="spellEnd"/>
-      <w:r>
-        <w:rPr>
-          <w:rFonts w:ascii="Arial" w:hAnsi="Arial" w:cs="Arial"/>
-        </w:rPr>
-        <w:t xml:space="preserve"> (date): Fecha inicio de la actividad para la temporada.</w:t>
+      <w:r>
+        <w:rPr>
+          <w:rFonts w:ascii="Arial" w:hAnsi="Arial" w:cs="Arial"/>
+        </w:rPr>
+        <w:t>fechaInicio (date): Fecha inicio de la actividad para la temporada.</w:t>
       </w:r>
     </w:p>
     <w:p>
@@ -18338,33 +16928,11 @@
           <w:rFonts w:ascii="Arial" w:hAnsi="Arial" w:cs="Arial"/>
         </w:rPr>
       </w:pPr>
-      <w:proofErr w:type="spellStart"/>
-      <w:r>
-        <w:rPr>
-          <w:rFonts w:ascii="Arial" w:hAnsi="Arial" w:cs="Arial"/>
-        </w:rPr>
-        <w:t>idActividad</w:t>
-      </w:r>
-      <w:proofErr w:type="spellEnd"/>
-      <w:r>
-        <w:rPr>
-          <w:rFonts w:ascii="Arial" w:hAnsi="Arial" w:cs="Arial"/>
-        </w:rPr>
-        <w:t xml:space="preserve"> (</w:t>
-      </w:r>
-      <w:proofErr w:type="spellStart"/>
-      <w:r>
-        <w:rPr>
-          <w:rFonts w:ascii="Arial" w:hAnsi="Arial" w:cs="Arial"/>
-        </w:rPr>
-        <w:t>int</w:t>
-      </w:r>
-      <w:proofErr w:type="spellEnd"/>
-      <w:r>
-        <w:rPr>
-          <w:rFonts w:ascii="Arial" w:hAnsi="Arial" w:cs="Arial"/>
-        </w:rPr>
-        <w:t>): Número identificador de la actividad.</w:t>
+      <w:r>
+        <w:rPr>
+          <w:rFonts w:ascii="Arial" w:hAnsi="Arial" w:cs="Arial"/>
+        </w:rPr>
+        <w:t>idActividad (int): Número identificador de la actividad.</w:t>
       </w:r>
     </w:p>
     <w:p>
@@ -18605,7 +17173,7 @@
           <w:lang w:eastAsia="es-ES"/>
         </w:rPr>
         <w:drawing>
-          <wp:inline distT="0" distB="0" distL="0" distR="0" wp14:anchorId="0F4ED38B" wp14:editId="5E163856">
+          <wp:inline distT="0" distB="0" distL="0" distR="0">
             <wp:extent cx="5391150" cy="5048250"/>
             <wp:effectExtent l="0" t="0" r="0" b="0"/>
             <wp:docPr id="17" name="Imagen 17" descr="C:\Users\Julio\Dropbox\Cosas ISIII\Diagrama_Clases_Gestión_Alumnos.png"/>
@@ -18622,10 +17190,10 @@
                     </pic:cNvPicPr>
                   </pic:nvPicPr>
                   <pic:blipFill>
-                    <a:blip r:embed="rId17">
+                    <a:blip r:embed="rId16">
                       <a:extLst>
                         <a:ext uri="{28A0092B-C50C-407E-A947-70E740481C1C}">
-                          <a14:useLocalDpi xmlns:a14="http://schemas.microsoft.com/office/drawing/2010/main" val="0"/>
+                          <a14:useLocalDpi xmlns:a14="http://schemas.microsoft.com/office/drawing/2010/main" xmlns:wps="http://schemas.microsoft.com/office/word/2010/wordprocessingShape" xmlns:wpi="http://schemas.microsoft.com/office/word/2010/wordprocessingInk" xmlns:wpg="http://schemas.microsoft.com/office/word/2010/wordprocessingGroup" xmlns:w14="http://schemas.microsoft.com/office/word/2010/wordml" xmlns:w="http://schemas.openxmlformats.org/wordprocessingml/2006/main" xmlns:w10="urn:schemas-microsoft-com:office:word" xmlns:wp14="http://schemas.microsoft.com/office/word/2010/wordprocessingDrawing" xmlns:v="urn:schemas-microsoft-com:vml" xmlns:o="urn:schemas-microsoft-com:office:office" xmlns:mc="http://schemas.openxmlformats.org/markup-compatibility/2006" xmlns:wpc="http://schemas.microsoft.com/office/word/2010/wordprocessingCanvas" xmlns="" val="0"/>
                         </a:ext>
                       </a:extLst>
                     </a:blip>
@@ -18752,19 +17320,7 @@
         <w:rPr>
           <w:rFonts w:asciiTheme="majorHAnsi" w:hAnsiTheme="majorHAnsi" w:cstheme="majorHAnsi"/>
         </w:rPr>
-        <w:t>Define la especificación de una operación sin entrar en su</w:t>
-      </w:r>
-      <w:r>
-        <w:rPr>
-          <w:rFonts w:asciiTheme="majorHAnsi" w:hAnsiTheme="majorHAnsi" w:cstheme="majorHAnsi"/>
-        </w:rPr>
-        <w:t xml:space="preserve"> </w:t>
-      </w:r>
-      <w:r>
-        <w:rPr>
-          <w:rFonts w:asciiTheme="majorHAnsi" w:hAnsiTheme="majorHAnsi" w:cstheme="majorHAnsi"/>
-        </w:rPr>
-        <w:t>implementación.</w:t>
+        <w:t>Define la especificación de una operación sin entrar en suimplementación.</w:t>
       </w:r>
     </w:p>
     <w:p>
@@ -18835,7 +17391,7 @@
       <w:tblPr>
         <w:tblStyle w:val="Tablaconcuadrcula"/>
         <w:tblW w:w="0" w:type="auto"/>
-        <w:tblLook w:val="04A0" w:firstRow="1" w:lastRow="0" w:firstColumn="1" w:lastColumn="0" w:noHBand="0" w:noVBand="1"/>
+        <w:tblLook w:val="04A0"/>
       </w:tblPr>
       <w:tblGrid>
         <w:gridCol w:w="2518"/>
@@ -18877,75 +17433,11 @@
                 <w:rFonts w:ascii="Arial" w:hAnsi="Arial" w:cs="Arial"/>
               </w:rPr>
             </w:pPr>
-            <w:proofErr w:type="spellStart"/>
-            <w:r>
-              <w:rPr>
-                <w:rFonts w:ascii="Arial" w:hAnsi="Arial" w:cs="Arial"/>
-              </w:rPr>
-              <w:t>CrearNuevoUsuario</w:t>
-            </w:r>
-            <w:proofErr w:type="spellEnd"/>
-            <w:r>
-              <w:rPr>
-                <w:rFonts w:ascii="Arial" w:hAnsi="Arial" w:cs="Arial"/>
-              </w:rPr>
-              <w:t xml:space="preserve"> (</w:t>
-            </w:r>
-            <w:proofErr w:type="spellStart"/>
-            <w:r>
-              <w:rPr>
-                <w:rFonts w:ascii="Arial" w:hAnsi="Arial" w:cs="Arial"/>
-              </w:rPr>
-              <w:t>DNI:string</w:t>
-            </w:r>
-            <w:proofErr w:type="spellEnd"/>
-            <w:r>
-              <w:rPr>
-                <w:rFonts w:ascii="Arial" w:hAnsi="Arial" w:cs="Arial"/>
-              </w:rPr>
-              <w:t xml:space="preserve">, </w:t>
-            </w:r>
-            <w:proofErr w:type="spellStart"/>
-            <w:r>
-              <w:rPr>
-                <w:rFonts w:ascii="Arial" w:hAnsi="Arial" w:cs="Arial"/>
-              </w:rPr>
-              <w:t>Nombre:string</w:t>
-            </w:r>
-            <w:proofErr w:type="spellEnd"/>
-            <w:r>
-              <w:rPr>
-                <w:rFonts w:ascii="Arial" w:hAnsi="Arial" w:cs="Arial"/>
-              </w:rPr>
-              <w:t xml:space="preserve">, </w:t>
-            </w:r>
-            <w:proofErr w:type="spellStart"/>
-            <w:r>
-              <w:rPr>
-                <w:rFonts w:ascii="Arial" w:hAnsi="Arial" w:cs="Arial"/>
-              </w:rPr>
-              <w:t>Apellidos:string</w:t>
-            </w:r>
-            <w:proofErr w:type="spellEnd"/>
-            <w:r>
-              <w:rPr>
-                <w:rFonts w:ascii="Arial" w:hAnsi="Arial" w:cs="Arial"/>
-              </w:rPr>
-              <w:t xml:space="preserve">, </w:t>
-            </w:r>
-            <w:proofErr w:type="spellStart"/>
-            <w:r>
-              <w:rPr>
-                <w:rFonts w:ascii="Arial" w:hAnsi="Arial" w:cs="Arial"/>
-              </w:rPr>
-              <w:t>Clave:string</w:t>
-            </w:r>
-            <w:proofErr w:type="spellEnd"/>
-            <w:r>
-              <w:rPr>
-                <w:rFonts w:ascii="Arial" w:hAnsi="Arial" w:cs="Arial"/>
-              </w:rPr>
-              <w:t>)</w:t>
+            <w:r>
+              <w:rPr>
+                <w:rFonts w:ascii="Arial" w:hAnsi="Arial" w:cs="Arial"/>
+              </w:rPr>
+              <w:t>CrearNuevoUsuario (DNI:string, Nombre:string, Apellidos:string, Clave:string)</w:t>
             </w:r>
           </w:p>
         </w:tc>
@@ -19281,7 +17773,6 @@
                 <w:b/>
               </w:rPr>
             </w:pPr>
-            <w:proofErr w:type="spellStart"/>
             <w:r>
               <w:rPr>
                 <w:rFonts w:ascii="Arial" w:hAnsi="Arial" w:cs="Arial"/>
@@ -19289,7 +17780,6 @@
               </w:rPr>
               <w:t>Postcondición</w:t>
             </w:r>
-            <w:proofErr w:type="spellEnd"/>
           </w:p>
         </w:tc>
         <w:tc>
@@ -19351,7 +17841,7 @@
       <w:tblPr>
         <w:tblStyle w:val="Tablaconcuadrcula"/>
         <w:tblW w:w="0" w:type="auto"/>
-        <w:tblLook w:val="04A0" w:firstRow="1" w:lastRow="0" w:firstColumn="1" w:lastColumn="0" w:noHBand="0" w:noVBand="1"/>
+        <w:tblLook w:val="04A0"/>
       </w:tblPr>
       <w:tblGrid>
         <w:gridCol w:w="2518"/>
@@ -19393,33 +17883,11 @@
                 <w:rFonts w:ascii="Arial" w:hAnsi="Arial" w:cs="Arial"/>
               </w:rPr>
             </w:pPr>
-            <w:proofErr w:type="spellStart"/>
-            <w:r>
-              <w:rPr>
-                <w:rFonts w:ascii="Arial" w:hAnsi="Arial" w:cs="Arial"/>
-              </w:rPr>
-              <w:t>comprobarUsuario</w:t>
-            </w:r>
-            <w:proofErr w:type="spellEnd"/>
-            <w:r>
-              <w:rPr>
-                <w:rFonts w:ascii="Arial" w:hAnsi="Arial" w:cs="Arial"/>
-              </w:rPr>
-              <w:t xml:space="preserve"> (</w:t>
-            </w:r>
-            <w:proofErr w:type="spellStart"/>
-            <w:r>
-              <w:rPr>
-                <w:rFonts w:ascii="Arial" w:hAnsi="Arial" w:cs="Arial"/>
-              </w:rPr>
-              <w:t>DNI:string</w:t>
-            </w:r>
-            <w:proofErr w:type="spellEnd"/>
-            <w:r>
-              <w:rPr>
-                <w:rFonts w:ascii="Arial" w:hAnsi="Arial" w:cs="Arial"/>
-              </w:rPr>
-              <w:t>)</w:t>
+            <w:r>
+              <w:rPr>
+                <w:rFonts w:ascii="Arial" w:hAnsi="Arial" w:cs="Arial"/>
+              </w:rPr>
+              <w:t>comprobarUsuario (DNI:string)</w:t>
             </w:r>
           </w:p>
         </w:tc>
@@ -19768,7 +18236,6 @@
                 <w:b/>
               </w:rPr>
             </w:pPr>
-            <w:proofErr w:type="spellStart"/>
             <w:r>
               <w:rPr>
                 <w:rFonts w:ascii="Arial" w:hAnsi="Arial" w:cs="Arial"/>
@@ -19776,7 +18243,6 @@
               </w:rPr>
               <w:t>Postcondición</w:t>
             </w:r>
-            <w:proofErr w:type="spellEnd"/>
           </w:p>
         </w:tc>
         <w:tc>
@@ -19819,7 +18285,7 @@
       <w:tblPr>
         <w:tblStyle w:val="Tablaconcuadrcula"/>
         <w:tblW w:w="8822" w:type="dxa"/>
-        <w:tblLook w:val="04A0" w:firstRow="1" w:lastRow="0" w:firstColumn="1" w:lastColumn="0" w:noHBand="0" w:noVBand="1"/>
+        <w:tblLook w:val="04A0"/>
       </w:tblPr>
       <w:tblGrid>
         <w:gridCol w:w="2547"/>
@@ -19859,19 +18325,11 @@
                 <w:rFonts w:ascii="Arial" w:hAnsi="Arial" w:cs="Arial"/>
               </w:rPr>
             </w:pPr>
-            <w:proofErr w:type="spellStart"/>
-            <w:r>
-              <w:rPr>
-                <w:rFonts w:ascii="Arial" w:hAnsi="Arial" w:cs="Arial"/>
-              </w:rPr>
-              <w:t>generarError</w:t>
-            </w:r>
-            <w:proofErr w:type="spellEnd"/>
-            <w:r>
-              <w:rPr>
-                <w:rFonts w:ascii="Arial" w:hAnsi="Arial" w:cs="Arial"/>
-              </w:rPr>
-              <w:t xml:space="preserve">() </w:t>
+            <w:r>
+              <w:rPr>
+                <w:rFonts w:ascii="Arial" w:hAnsi="Arial" w:cs="Arial"/>
+              </w:rPr>
+              <w:t xml:space="preserve">generarError() </w:t>
             </w:r>
           </w:p>
         </w:tc>
@@ -20043,29 +18501,7 @@
               <w:rPr>
                 <w:rFonts w:ascii="Arial" w:hAnsi="Arial" w:cs="Arial"/>
               </w:rPr>
-              <w:t xml:space="preserve">La operación </w:t>
-            </w:r>
-            <w:proofErr w:type="spellStart"/>
-            <w:proofErr w:type="gramStart"/>
-            <w:r>
-              <w:rPr>
-                <w:rFonts w:ascii="Arial" w:hAnsi="Arial" w:cs="Arial"/>
-              </w:rPr>
-              <w:t>CreaUsuario</w:t>
-            </w:r>
-            <w:proofErr w:type="spellEnd"/>
-            <w:r>
-              <w:rPr>
-                <w:rFonts w:ascii="Arial" w:hAnsi="Arial" w:cs="Arial"/>
-              </w:rPr>
-              <w:t>(</w:t>
-            </w:r>
-            <w:proofErr w:type="gramEnd"/>
-            <w:r>
-              <w:rPr>
-                <w:rFonts w:ascii="Arial" w:hAnsi="Arial" w:cs="Arial"/>
-              </w:rPr>
-              <w:t>…) crea una instancia temporal, la cual se comprueba si ya ha sido creada anteriormente. Si ha sido creada, se manda un mensaje de error y se elimina esa instancia temporal.</w:t>
+              <w:t>La operación CreaUsuario(…) crea una instancia temporal, la cual se comprueba si ya ha sido creada anteriormente. Si ha sido creada, se manda un mensaje de error y se elimina esa instancia temporal.</w:t>
             </w:r>
           </w:p>
         </w:tc>
@@ -20214,7 +18650,6 @@
                 <w:b/>
               </w:rPr>
             </w:pPr>
-            <w:proofErr w:type="spellStart"/>
             <w:r>
               <w:rPr>
                 <w:rFonts w:ascii="Arial" w:hAnsi="Arial" w:cs="Arial"/>
@@ -20222,7 +18657,6 @@
               </w:rPr>
               <w:t>Postcondición</w:t>
             </w:r>
-            <w:proofErr w:type="spellEnd"/>
           </w:p>
         </w:tc>
         <w:tc>
@@ -20255,7 +18689,7 @@
       <w:tblPr>
         <w:tblStyle w:val="Tablaconcuadrcula"/>
         <w:tblW w:w="8822" w:type="dxa"/>
-        <w:tblLook w:val="04A0" w:firstRow="1" w:lastRow="0" w:firstColumn="1" w:lastColumn="0" w:noHBand="0" w:noVBand="1"/>
+        <w:tblLook w:val="04A0"/>
       </w:tblPr>
       <w:tblGrid>
         <w:gridCol w:w="2547"/>
@@ -20296,75 +18730,11 @@
                 <w:rFonts w:ascii="Arial" w:hAnsi="Arial" w:cs="Arial"/>
               </w:rPr>
             </w:pPr>
-            <w:proofErr w:type="spellStart"/>
-            <w:r>
-              <w:rPr>
-                <w:rFonts w:ascii="Arial" w:hAnsi="Arial" w:cs="Arial"/>
-              </w:rPr>
-              <w:t>ActualizarUsuario</w:t>
-            </w:r>
-            <w:proofErr w:type="spellEnd"/>
-            <w:r>
-              <w:rPr>
-                <w:rFonts w:ascii="Arial" w:hAnsi="Arial" w:cs="Arial"/>
-              </w:rPr>
-              <w:t xml:space="preserve"> (</w:t>
-            </w:r>
-            <w:proofErr w:type="spellStart"/>
-            <w:r>
-              <w:rPr>
-                <w:rFonts w:ascii="Arial" w:hAnsi="Arial" w:cs="Arial"/>
-              </w:rPr>
-              <w:t>DNI:string</w:t>
-            </w:r>
-            <w:proofErr w:type="spellEnd"/>
-            <w:r>
-              <w:rPr>
-                <w:rFonts w:ascii="Arial" w:hAnsi="Arial" w:cs="Arial"/>
-              </w:rPr>
-              <w:t xml:space="preserve">, </w:t>
-            </w:r>
-            <w:proofErr w:type="spellStart"/>
-            <w:r>
-              <w:rPr>
-                <w:rFonts w:ascii="Arial" w:hAnsi="Arial" w:cs="Arial"/>
-              </w:rPr>
-              <w:t>nombre:string</w:t>
-            </w:r>
-            <w:proofErr w:type="spellEnd"/>
-            <w:r>
-              <w:rPr>
-                <w:rFonts w:ascii="Arial" w:hAnsi="Arial" w:cs="Arial"/>
-              </w:rPr>
-              <w:t xml:space="preserve">, </w:t>
-            </w:r>
-            <w:proofErr w:type="spellStart"/>
-            <w:r>
-              <w:rPr>
-                <w:rFonts w:ascii="Arial" w:hAnsi="Arial" w:cs="Arial"/>
-              </w:rPr>
-              <w:t>apellidos:string</w:t>
-            </w:r>
-            <w:proofErr w:type="spellEnd"/>
-            <w:r>
-              <w:rPr>
-                <w:rFonts w:ascii="Arial" w:hAnsi="Arial" w:cs="Arial"/>
-              </w:rPr>
-              <w:t xml:space="preserve">, </w:t>
-            </w:r>
-            <w:proofErr w:type="spellStart"/>
-            <w:r>
-              <w:rPr>
-                <w:rFonts w:ascii="Arial" w:hAnsi="Arial" w:cs="Arial"/>
-              </w:rPr>
-              <w:t>clave:string</w:t>
-            </w:r>
-            <w:proofErr w:type="spellEnd"/>
-            <w:r>
-              <w:rPr>
-                <w:rFonts w:ascii="Arial" w:hAnsi="Arial" w:cs="Arial"/>
-              </w:rPr>
-              <w:t>)</w:t>
+            <w:r>
+              <w:rPr>
+                <w:rFonts w:ascii="Arial" w:hAnsi="Arial" w:cs="Arial"/>
+              </w:rPr>
+              <w:t>ActualizarUsuario (DNI:string, nombre:string, apellidos:string, clave:string)</w:t>
             </w:r>
           </w:p>
         </w:tc>
@@ -20685,7 +19055,6 @@
                 <w:b/>
               </w:rPr>
             </w:pPr>
-            <w:proofErr w:type="spellStart"/>
             <w:r>
               <w:rPr>
                 <w:rFonts w:ascii="Arial" w:hAnsi="Arial" w:cs="Arial"/>
@@ -20693,7 +19062,6 @@
               </w:rPr>
               <w:t>Postcondición</w:t>
             </w:r>
-            <w:proofErr w:type="spellEnd"/>
           </w:p>
         </w:tc>
         <w:tc>
@@ -20732,9 +19100,6 @@
         <w:t>Contratos de Caso de uso:</w:t>
       </w:r>
       <w:r>
-        <w:t xml:space="preserve"> </w:t>
-      </w:r>
-      <w:r>
         <w:rPr>
           <w:rFonts w:cstheme="majorHAnsi"/>
         </w:rPr>
@@ -20767,7 +19132,7 @@
       <w:tblPr>
         <w:tblStyle w:val="Tablaconcuadrcula"/>
         <w:tblW w:w="8644" w:type="dxa"/>
-        <w:tblLook w:val="04A0" w:firstRow="1" w:lastRow="0" w:firstColumn="1" w:lastColumn="0" w:noHBand="0" w:noVBand="1"/>
+        <w:tblLook w:val="04A0"/>
       </w:tblPr>
       <w:tblGrid>
         <w:gridCol w:w="2518"/>
@@ -20810,19 +19175,11 @@
                 <w:rFonts w:ascii="Arial" w:hAnsi="Arial" w:cs="Arial"/>
               </w:rPr>
             </w:pPr>
-            <w:proofErr w:type="spellStart"/>
-            <w:r>
-              <w:rPr>
-                <w:rFonts w:ascii="Arial" w:hAnsi="Arial" w:cs="Arial"/>
-              </w:rPr>
-              <w:t>consultarAlumno</w:t>
-            </w:r>
-            <w:proofErr w:type="spellEnd"/>
-            <w:r>
-              <w:rPr>
-                <w:rFonts w:ascii="Arial" w:hAnsi="Arial" w:cs="Arial"/>
-              </w:rPr>
-              <w:t>()</w:t>
+            <w:r>
+              <w:rPr>
+                <w:rFonts w:ascii="Arial" w:hAnsi="Arial" w:cs="Arial"/>
+              </w:rPr>
+              <w:t>consultarAlumno()</w:t>
             </w:r>
           </w:p>
           <w:p>
@@ -21179,7 +19536,6 @@
                 <w:color w:val="000000" w:themeColor="text1"/>
               </w:rPr>
             </w:pPr>
-            <w:proofErr w:type="spellStart"/>
             <w:r>
               <w:rPr>
                 <w:rFonts w:ascii="Arial" w:hAnsi="Arial" w:cs="Arial"/>
@@ -21188,7 +19544,6 @@
               </w:rPr>
               <w:t>Postcondición</w:t>
             </w:r>
-            <w:proofErr w:type="spellEnd"/>
           </w:p>
         </w:tc>
         <w:tc>
@@ -21272,7 +19627,7 @@
         <w:tblStyle w:val="Tablaconcuadrcula"/>
         <w:tblpPr w:leftFromText="141" w:rightFromText="141" w:vertAnchor="text" w:horzAnchor="margin" w:tblpY="206"/>
         <w:tblW w:w="8644" w:type="dxa"/>
-        <w:tblLook w:val="04A0" w:firstRow="1" w:lastRow="0" w:firstColumn="1" w:lastColumn="0" w:noHBand="0" w:noVBand="1"/>
+        <w:tblLook w:val="04A0"/>
       </w:tblPr>
       <w:tblGrid>
         <w:gridCol w:w="2518"/>
@@ -21316,19 +19671,11 @@
                 <w:rFonts w:ascii="Arial" w:hAnsi="Arial" w:cs="Arial"/>
               </w:rPr>
             </w:pPr>
-            <w:proofErr w:type="spellStart"/>
-            <w:r>
-              <w:rPr>
-                <w:rFonts w:ascii="Arial" w:hAnsi="Arial" w:cs="Arial"/>
-              </w:rPr>
-              <w:t>modificarDatos</w:t>
-            </w:r>
-            <w:proofErr w:type="spellEnd"/>
-            <w:r>
-              <w:rPr>
-                <w:rFonts w:ascii="Arial" w:hAnsi="Arial" w:cs="Arial"/>
-              </w:rPr>
-              <w:t>(datos)</w:t>
+            <w:r>
+              <w:rPr>
+                <w:rFonts w:ascii="Arial" w:hAnsi="Arial" w:cs="Arial"/>
+              </w:rPr>
+              <w:t>modificarDatos(datos)</w:t>
             </w:r>
           </w:p>
         </w:tc>
@@ -21527,133 +19874,7 @@
               <w:rPr>
                 <w:rFonts w:ascii="Arial" w:hAnsi="Arial" w:cs="Arial"/>
               </w:rPr>
-              <w:t>datos={</w:t>
-            </w:r>
-            <w:proofErr w:type="spellStart"/>
-            <w:r>
-              <w:rPr>
-                <w:rFonts w:ascii="Arial" w:hAnsi="Arial" w:cs="Arial"/>
-              </w:rPr>
-              <w:t>codigoPostal</w:t>
-            </w:r>
-            <w:proofErr w:type="spellEnd"/>
-            <w:r>
-              <w:rPr>
-                <w:rFonts w:ascii="Arial" w:hAnsi="Arial" w:cs="Arial"/>
-              </w:rPr>
-              <w:t xml:space="preserve">, colegio, domicilio, e-mail, </w:t>
-            </w:r>
-            <w:proofErr w:type="spellStart"/>
-            <w:r>
-              <w:rPr>
-                <w:rFonts w:ascii="Arial" w:hAnsi="Arial" w:cs="Arial"/>
-              </w:rPr>
-              <w:t>fechaNacimiento,localidad</w:t>
-            </w:r>
-            <w:proofErr w:type="spellEnd"/>
-            <w:r>
-              <w:rPr>
-                <w:rFonts w:ascii="Arial" w:hAnsi="Arial" w:cs="Arial"/>
-              </w:rPr>
-              <w:t xml:space="preserve">, </w:t>
-            </w:r>
-            <w:proofErr w:type="spellStart"/>
-            <w:r>
-              <w:rPr>
-                <w:rFonts w:ascii="Arial" w:hAnsi="Arial" w:cs="Arial"/>
-              </w:rPr>
-              <w:t>nombrePadre</w:t>
-            </w:r>
-            <w:proofErr w:type="spellEnd"/>
-            <w:r>
-              <w:rPr>
-                <w:rFonts w:ascii="Arial" w:hAnsi="Arial" w:cs="Arial"/>
-              </w:rPr>
-              <w:t xml:space="preserve">, </w:t>
-            </w:r>
-            <w:proofErr w:type="spellStart"/>
-            <w:r>
-              <w:rPr>
-                <w:rFonts w:ascii="Arial" w:hAnsi="Arial" w:cs="Arial"/>
-              </w:rPr>
-              <w:t>nombreMadre</w:t>
-            </w:r>
-            <w:proofErr w:type="spellEnd"/>
-            <w:r>
-              <w:rPr>
-                <w:rFonts w:ascii="Arial" w:hAnsi="Arial" w:cs="Arial"/>
-              </w:rPr>
-              <w:t xml:space="preserve">, </w:t>
-            </w:r>
-            <w:proofErr w:type="spellStart"/>
-            <w:r>
-              <w:rPr>
-                <w:rFonts w:ascii="Arial" w:hAnsi="Arial" w:cs="Arial"/>
-              </w:rPr>
-              <w:t>numeroCuenta</w:t>
-            </w:r>
-            <w:proofErr w:type="spellEnd"/>
-            <w:r>
-              <w:rPr>
-                <w:rFonts w:ascii="Arial" w:hAnsi="Arial" w:cs="Arial"/>
-              </w:rPr>
-              <w:t xml:space="preserve">, observaciones, </w:t>
-            </w:r>
-            <w:proofErr w:type="spellStart"/>
-            <w:r>
-              <w:rPr>
-                <w:rFonts w:ascii="Arial" w:hAnsi="Arial" w:cs="Arial"/>
-              </w:rPr>
-              <w:t>primerApellido</w:t>
-            </w:r>
-            <w:proofErr w:type="spellEnd"/>
-            <w:r>
-              <w:rPr>
-                <w:rFonts w:ascii="Arial" w:hAnsi="Arial" w:cs="Arial"/>
-              </w:rPr>
-              <w:t xml:space="preserve">, provincia, </w:t>
-            </w:r>
-            <w:proofErr w:type="spellStart"/>
-            <w:r>
-              <w:rPr>
-                <w:rFonts w:ascii="Arial" w:hAnsi="Arial" w:cs="Arial"/>
-              </w:rPr>
-              <w:t>segundoApellido</w:t>
-            </w:r>
-            <w:proofErr w:type="spellEnd"/>
-            <w:r>
-              <w:rPr>
-                <w:rFonts w:ascii="Arial" w:hAnsi="Arial" w:cs="Arial"/>
-              </w:rPr>
-              <w:t xml:space="preserve">, talla, </w:t>
-            </w:r>
-            <w:proofErr w:type="spellStart"/>
-            <w:r>
-              <w:rPr>
-                <w:rFonts w:ascii="Arial" w:hAnsi="Arial" w:cs="Arial"/>
-              </w:rPr>
-              <w:t>telFijo</w:t>
-            </w:r>
-            <w:proofErr w:type="spellEnd"/>
-            <w:r>
-              <w:rPr>
-                <w:rFonts w:ascii="Arial" w:hAnsi="Arial" w:cs="Arial"/>
-              </w:rPr>
-              <w:t xml:space="preserve">, </w:t>
-            </w:r>
-            <w:proofErr w:type="spellStart"/>
-            <w:r>
-              <w:rPr>
-                <w:rFonts w:ascii="Arial" w:hAnsi="Arial" w:cs="Arial"/>
-              </w:rPr>
-              <w:t>telMovil</w:t>
-            </w:r>
-            <w:proofErr w:type="spellEnd"/>
-            <w:r>
-              <w:rPr>
-                <w:rFonts w:ascii="Arial" w:hAnsi="Arial" w:cs="Arial"/>
-              </w:rPr>
-              <w:t>}</w:t>
+              <w:t>datos={codigoPostal, colegio, domicilio, e-mail, fechaNacimiento,localidad, nombrePadre, nombreMadre, numeroCuenta, observaciones, primerApellido, provincia, segundoApellido, talla, telFijo, telMovil}</w:t>
             </w:r>
           </w:p>
           <w:p>
@@ -21826,7 +20047,6 @@
                 <w:color w:val="000000" w:themeColor="text1"/>
               </w:rPr>
             </w:pPr>
-            <w:proofErr w:type="spellStart"/>
             <w:r>
               <w:rPr>
                 <w:rFonts w:ascii="Arial" w:hAnsi="Arial" w:cs="Arial"/>
@@ -21835,7 +20055,6 @@
               </w:rPr>
               <w:t>Postcondición</w:t>
             </w:r>
-            <w:proofErr w:type="spellEnd"/>
           </w:p>
         </w:tc>
         <w:tc>
@@ -21871,7 +20090,7 @@
         <w:tblStyle w:val="Tablaconcuadrcula"/>
         <w:tblpPr w:leftFromText="141" w:rightFromText="141" w:vertAnchor="text" w:horzAnchor="margin" w:tblpY="1111"/>
         <w:tblW w:w="8644" w:type="dxa"/>
-        <w:tblLook w:val="04A0" w:firstRow="1" w:lastRow="0" w:firstColumn="1" w:lastColumn="0" w:noHBand="0" w:noVBand="1"/>
+        <w:tblLook w:val="04A0"/>
       </w:tblPr>
       <w:tblGrid>
         <w:gridCol w:w="2518"/>
@@ -21914,19 +20133,11 @@
                 <w:rFonts w:ascii="Arial" w:hAnsi="Arial" w:cs="Arial"/>
               </w:rPr>
             </w:pPr>
-            <w:proofErr w:type="spellStart"/>
-            <w:r>
-              <w:rPr>
-                <w:rFonts w:ascii="Arial" w:hAnsi="Arial" w:cs="Arial"/>
-              </w:rPr>
-              <w:t>guardarCambios</w:t>
-            </w:r>
-            <w:proofErr w:type="spellEnd"/>
-            <w:r>
-              <w:rPr>
-                <w:rFonts w:ascii="Arial" w:hAnsi="Arial" w:cs="Arial"/>
-              </w:rPr>
-              <w:t>()</w:t>
+            <w:r>
+              <w:rPr>
+                <w:rFonts w:ascii="Arial" w:hAnsi="Arial" w:cs="Arial"/>
+              </w:rPr>
+              <w:t>guardarCambios()</w:t>
             </w:r>
           </w:p>
         </w:tc>
@@ -22210,16 +20421,12 @@
                 <w:rFonts w:ascii="Arial" w:hAnsi="Arial" w:cs="Arial"/>
               </w:rPr>
             </w:pPr>
-            <w:proofErr w:type="spellStart"/>
-            <w:proofErr w:type="gramStart"/>
             <w:r>
               <w:rPr>
                 <w:rFonts w:ascii="Arial" w:hAnsi="Arial" w:cs="Arial"/>
               </w:rPr>
               <w:t>mensajeOK</w:t>
             </w:r>
-            <w:proofErr w:type="spellEnd"/>
-            <w:proofErr w:type="gramEnd"/>
             <w:r>
               <w:rPr>
                 <w:rFonts w:ascii="Arial" w:hAnsi="Arial" w:cs="Arial"/>
@@ -22298,7 +20505,6 @@
                 <w:color w:val="000000" w:themeColor="text1"/>
               </w:rPr>
             </w:pPr>
-            <w:proofErr w:type="spellStart"/>
             <w:r>
               <w:rPr>
                 <w:rFonts w:ascii="Arial" w:hAnsi="Arial" w:cs="Arial"/>
@@ -22307,7 +20513,6 @@
               </w:rPr>
               <w:t>Postcondición</w:t>
             </w:r>
-            <w:proofErr w:type="spellEnd"/>
           </w:p>
         </w:tc>
         <w:tc>
@@ -22362,7 +20567,7 @@
         <w:tblStyle w:val="Tablaconcuadrcula"/>
         <w:tblpPr w:leftFromText="141" w:rightFromText="141" w:vertAnchor="text" w:horzAnchor="margin" w:tblpY="-176"/>
         <w:tblW w:w="0" w:type="auto"/>
-        <w:tblLook w:val="04A0" w:firstRow="1" w:lastRow="0" w:firstColumn="1" w:lastColumn="0" w:noHBand="0" w:noVBand="1"/>
+        <w:tblLook w:val="04A0"/>
       </w:tblPr>
       <w:tblGrid>
         <w:gridCol w:w="2518"/>
@@ -22406,19 +20611,11 @@
                 <w:rFonts w:ascii="Arial" w:hAnsi="Arial" w:cs="Arial"/>
               </w:rPr>
             </w:pPr>
-            <w:proofErr w:type="spellStart"/>
-            <w:r>
-              <w:rPr>
-                <w:rFonts w:ascii="Arial" w:hAnsi="Arial" w:cs="Arial"/>
-              </w:rPr>
-              <w:t>generarError</w:t>
-            </w:r>
-            <w:proofErr w:type="spellEnd"/>
-            <w:r>
-              <w:rPr>
-                <w:rFonts w:ascii="Arial" w:hAnsi="Arial" w:cs="Arial"/>
-              </w:rPr>
-              <w:t>()</w:t>
+            <w:r>
+              <w:rPr>
+                <w:rFonts w:ascii="Arial" w:hAnsi="Arial" w:cs="Arial"/>
+              </w:rPr>
+              <w:t>generarError()</w:t>
             </w:r>
           </w:p>
         </w:tc>
@@ -22714,16 +20911,12 @@
                 <w:rFonts w:ascii="Arial" w:hAnsi="Arial" w:cs="Arial"/>
               </w:rPr>
             </w:pPr>
-            <w:proofErr w:type="spellStart"/>
-            <w:proofErr w:type="gramStart"/>
             <w:r>
               <w:rPr>
                 <w:rFonts w:ascii="Arial" w:hAnsi="Arial" w:cs="Arial"/>
               </w:rPr>
               <w:t>mensajeError</w:t>
             </w:r>
-            <w:proofErr w:type="spellEnd"/>
-            <w:proofErr w:type="gramEnd"/>
             <w:r>
               <w:rPr>
                 <w:rFonts w:ascii="Arial" w:hAnsi="Arial" w:cs="Arial"/>
@@ -22796,7 +20989,6 @@
                 <w:color w:val="000000" w:themeColor="text1"/>
               </w:rPr>
             </w:pPr>
-            <w:proofErr w:type="spellStart"/>
             <w:r>
               <w:rPr>
                 <w:rFonts w:ascii="Arial" w:hAnsi="Arial" w:cs="Arial"/>
@@ -22805,7 +20997,6 @@
               </w:rPr>
               <w:t>Postcondición</w:t>
             </w:r>
-            <w:proofErr w:type="spellEnd"/>
           </w:p>
         </w:tc>
         <w:tc>
@@ -23000,16 +21191,6 @@
         <w:t>Descomposición del sistema en subsistemas de diseño para obtener la arquitectura del sistema.</w:t>
       </w:r>
       <w:bookmarkEnd w:id="53"/>
-      <w:r>
-        <w:rPr>
-          <w:rFonts w:ascii="Arial" w:eastAsia="Times New Roman" w:hAnsi="Arial" w:cs="Times New Roman"/>
-          <w:b/>
-          <w:color w:val="000000"/>
-          <w:sz w:val="36"/>
-          <w:szCs w:val="36"/>
-        </w:rPr>
-        <w:t xml:space="preserve"> </w:t>
-      </w:r>
     </w:p>
     <w:p>
       <w:pPr>
@@ -23243,21 +21424,7 @@
         <w:rPr>
           <w:rFonts w:ascii="Arial" w:eastAsia="Times New Roman" w:hAnsi="Arial" w:cs="Arial"/>
         </w:rPr>
-        <w:t xml:space="preserve">Subsistema </w:t>
-      </w:r>
-      <w:proofErr w:type="spellStart"/>
-      <w:r>
-        <w:rPr>
-          <w:rFonts w:ascii="Arial" w:eastAsia="Times New Roman" w:hAnsi="Arial" w:cs="Arial"/>
-        </w:rPr>
-        <w:t>GestionAlumnos</w:t>
-      </w:r>
-      <w:proofErr w:type="spellEnd"/>
-      <w:r>
-        <w:rPr>
-          <w:rFonts w:ascii="Arial" w:eastAsia="Times New Roman" w:hAnsi="Arial" w:cs="Arial"/>
-        </w:rPr>
-        <w:t>.</w:t>
+        <w:t>Subsistema GestionAlumnos.</w:t>
       </w:r>
     </w:p>
     <w:p>
@@ -23275,21 +21442,7 @@
         <w:rPr>
           <w:rFonts w:ascii="Arial" w:eastAsia="Times New Roman" w:hAnsi="Arial" w:cs="Arial"/>
         </w:rPr>
-        <w:t xml:space="preserve">Subsistema </w:t>
-      </w:r>
-      <w:proofErr w:type="spellStart"/>
-      <w:r>
-        <w:rPr>
-          <w:rFonts w:ascii="Arial" w:eastAsia="Times New Roman" w:hAnsi="Arial" w:cs="Arial"/>
-        </w:rPr>
-        <w:t>GestionUsuarios</w:t>
-      </w:r>
-      <w:proofErr w:type="spellEnd"/>
-      <w:r>
-        <w:rPr>
-          <w:rFonts w:ascii="Arial" w:eastAsia="Times New Roman" w:hAnsi="Arial" w:cs="Arial"/>
-        </w:rPr>
-        <w:t>.</w:t>
+        <w:t>Subsistema GestionUsuarios.</w:t>
       </w:r>
     </w:p>
     <w:p>
@@ -23401,21 +21554,7 @@
         <w:rPr>
           <w:rFonts w:ascii="Arial" w:eastAsia="Times New Roman" w:hAnsi="Arial" w:cs="Arial"/>
         </w:rPr>
-        <w:t xml:space="preserve">La base de datos estará implementada en un lenguaje objeto relacional como </w:t>
-      </w:r>
-      <w:proofErr w:type="spellStart"/>
-      <w:r>
-        <w:rPr>
-          <w:rFonts w:ascii="Arial" w:eastAsia="Times New Roman" w:hAnsi="Arial" w:cs="Arial"/>
-        </w:rPr>
-        <w:t>MySQL</w:t>
-      </w:r>
-      <w:proofErr w:type="spellEnd"/>
-      <w:r>
-        <w:rPr>
-          <w:rFonts w:ascii="Arial" w:eastAsia="Times New Roman" w:hAnsi="Arial" w:cs="Arial"/>
-        </w:rPr>
-        <w:t>.</w:t>
+        <w:t>La base de datos estará implementada en un lenguaje objeto relacional como MySQL.</w:t>
       </w:r>
     </w:p>
     <w:p>
@@ -23487,16 +21626,8 @@
         <w:rPr>
           <w:rFonts w:ascii="Arial" w:eastAsia="Times New Roman" w:hAnsi="Arial" w:cs="Arial"/>
         </w:rPr>
-        <w:t xml:space="preserve">La documentación del código fuente será llevada a cabo mediante la aplicación </w:t>
-      </w:r>
-      <w:proofErr w:type="spellStart"/>
-      <w:r>
-        <w:rPr>
-          <w:rFonts w:ascii="Arial" w:eastAsia="Times New Roman" w:hAnsi="Arial" w:cs="Arial"/>
-        </w:rPr>
-        <w:t>javadoc</w:t>
-      </w:r>
-      <w:proofErr w:type="spellEnd"/>
+        <w:t>La documentación del código fuente será llevada a cabo mediante la aplicación javadoc</w:t>
+      </w:r>
       <w:r>
         <w:rPr>
           <w:rFonts w:ascii="Arial" w:eastAsia="Times New Roman" w:hAnsi="Arial" w:cs="Arial"/>
@@ -23592,35 +21723,7 @@
         <w:rPr>
           <w:rFonts w:ascii="Arial" w:eastAsia="Times New Roman" w:hAnsi="Arial" w:cs="Arial"/>
         </w:rPr>
-        <w:t xml:space="preserve">El formato de las fechas será </w:t>
-      </w:r>
-      <w:proofErr w:type="spellStart"/>
-      <w:r>
-        <w:rPr>
-          <w:rFonts w:ascii="Arial" w:eastAsia="Times New Roman" w:hAnsi="Arial" w:cs="Arial"/>
-        </w:rPr>
-        <w:t>dd</w:t>
-      </w:r>
-      <w:proofErr w:type="spellEnd"/>
-      <w:r>
-        <w:rPr>
-          <w:rFonts w:ascii="Arial" w:eastAsia="Times New Roman" w:hAnsi="Arial" w:cs="Arial"/>
-        </w:rPr>
-        <w:t>/mm/</w:t>
-      </w:r>
-      <w:proofErr w:type="spellStart"/>
-      <w:r>
-        <w:rPr>
-          <w:rFonts w:ascii="Arial" w:eastAsia="Times New Roman" w:hAnsi="Arial" w:cs="Arial"/>
-        </w:rPr>
-        <w:t>yy</w:t>
-      </w:r>
-      <w:proofErr w:type="spellEnd"/>
-      <w:r>
-        <w:rPr>
-          <w:rFonts w:ascii="Arial" w:eastAsia="Times New Roman" w:hAnsi="Arial" w:cs="Arial"/>
-        </w:rPr>
-        <w:t xml:space="preserve">. </w:t>
+        <w:t xml:space="preserve">El formato de las fechas será dd/mm/yy. </w:t>
       </w:r>
     </w:p>
     <w:p>
@@ -23756,21 +21859,7 @@
         <w:rPr>
           <w:rFonts w:ascii="Arial" w:eastAsia="Times New Roman" w:hAnsi="Arial" w:cs="Arial"/>
         </w:rPr>
-        <w:t xml:space="preserve">El sistema debe facilitar la incorporación de la  tecnología  </w:t>
-      </w:r>
-      <w:proofErr w:type="spellStart"/>
-      <w:r>
-        <w:rPr>
-          <w:rFonts w:ascii="Arial" w:eastAsia="Times New Roman" w:hAnsi="Arial" w:cs="Arial"/>
-        </w:rPr>
-        <w:t>MySQL</w:t>
-      </w:r>
-      <w:proofErr w:type="spellEnd"/>
-      <w:r>
-        <w:rPr>
-          <w:rFonts w:ascii="Arial" w:eastAsia="Times New Roman" w:hAnsi="Arial" w:cs="Arial"/>
-        </w:rPr>
-        <w:t xml:space="preserve">  para el manejo de la persistencia.</w:t>
+        <w:t>El sistema debe facilitar la incorporación de la  tecnología  MySQL  para el manejo de la persistencia.</w:t>
       </w:r>
     </w:p>
     <w:p>
@@ -23998,7 +22087,7 @@
           <w:lang w:eastAsia="es-ES"/>
         </w:rPr>
         <w:drawing>
-          <wp:inline distT="0" distB="0" distL="0" distR="0" wp14:anchorId="157C27F7" wp14:editId="5715F7B6">
+          <wp:inline distT="0" distB="0" distL="0" distR="0">
             <wp:extent cx="5400675" cy="5124450"/>
             <wp:effectExtent l="0" t="0" r="9525" b="0"/>
             <wp:docPr id="140" name="Imagen 140" descr="C:\Users\Julio\Desktop\arquitecturaSistema1.png"/>
@@ -24015,10 +22104,10 @@
                     </pic:cNvPicPr>
                   </pic:nvPicPr>
                   <pic:blipFill>
-                    <a:blip r:embed="rId18">
+                    <a:blip r:embed="rId17">
                       <a:extLst>
                         <a:ext uri="{28A0092B-C50C-407E-A947-70E740481C1C}">
-                          <a14:useLocalDpi xmlns:a14="http://schemas.microsoft.com/office/drawing/2010/main" val="0"/>
+                          <a14:useLocalDpi xmlns:a14="http://schemas.microsoft.com/office/drawing/2010/main" xmlns:wps="http://schemas.microsoft.com/office/word/2010/wordprocessingShape" xmlns:wpi="http://schemas.microsoft.com/office/word/2010/wordprocessingInk" xmlns:wpg="http://schemas.microsoft.com/office/word/2010/wordprocessingGroup" xmlns:w14="http://schemas.microsoft.com/office/word/2010/wordml" xmlns:w="http://schemas.openxmlformats.org/wordprocessingml/2006/main" xmlns:w10="urn:schemas-microsoft-com:office:word" xmlns:wp14="http://schemas.microsoft.com/office/word/2010/wordprocessingDrawing" xmlns:v="urn:schemas-microsoft-com:vml" xmlns:o="urn:schemas-microsoft-com:office:office" xmlns:mc="http://schemas.openxmlformats.org/markup-compatibility/2006" xmlns:wpc="http://schemas.microsoft.com/office/word/2010/wordprocessingCanvas" xmlns="" val="0"/>
                         </a:ext>
                       </a:extLst>
                     </a:blip>
@@ -24139,27 +22228,7 @@
           <w:sz w:val="28"/>
           <w:szCs w:val="28"/>
         </w:rPr>
-        <w:t>:</w:t>
-      </w:r>
-      <w:r>
-        <w:rPr>
-          <w:rFonts w:ascii="Arial" w:eastAsia="Times New Roman" w:hAnsi="Arial" w:cs="Times New Roman"/>
-          <w:b/>
-          <w:color w:val="000000"/>
-          <w:sz w:val="28"/>
-          <w:szCs w:val="28"/>
-        </w:rPr>
-        <w:t xml:space="preserve"> </w:t>
-      </w:r>
-      <w:r>
-        <w:rPr>
-          <w:rFonts w:ascii="Arial" w:eastAsia="Times New Roman" w:hAnsi="Arial" w:cs="Times New Roman"/>
-          <w:b/>
-          <w:color w:val="000000"/>
-          <w:sz w:val="28"/>
-          <w:szCs w:val="28"/>
-        </w:rPr>
-        <w:t>Diagramas de paquetes</w:t>
+        <w:t>:Diagramas de paquetes</w:t>
       </w:r>
       <w:bookmarkEnd w:id="71"/>
       <w:bookmarkEnd w:id="72"/>
@@ -24258,7 +22327,7 @@
           <w:lang w:eastAsia="es-ES"/>
         </w:rPr>
         <w:drawing>
-          <wp:inline distT="0" distB="0" distL="0" distR="0" wp14:anchorId="00CCD7D0" wp14:editId="4D80001B">
+          <wp:inline distT="0" distB="0" distL="0" distR="0">
             <wp:extent cx="5086350" cy="2838450"/>
             <wp:effectExtent l="0" t="0" r="0" b="0"/>
             <wp:docPr id="1" name="0 Imagen"/>
@@ -24273,10 +22342,10 @@
                     <pic:cNvPicPr/>
                   </pic:nvPicPr>
                   <pic:blipFill>
-                    <a:blip r:embed="rId19">
+                    <a:blip r:embed="rId18">
                       <a:extLst>
                         <a:ext uri="{28A0092B-C50C-407E-A947-70E740481C1C}">
-                          <a14:useLocalDpi xmlns:a14="http://schemas.microsoft.com/office/drawing/2010/main" val="0"/>
+                          <a14:useLocalDpi xmlns:a14="http://schemas.microsoft.com/office/drawing/2010/main" xmlns:wps="http://schemas.microsoft.com/office/word/2010/wordprocessingShape" xmlns:wpi="http://schemas.microsoft.com/office/word/2010/wordprocessingInk" xmlns:wpg="http://schemas.microsoft.com/office/word/2010/wordprocessingGroup" xmlns:w14="http://schemas.microsoft.com/office/word/2010/wordml" xmlns:w="http://schemas.openxmlformats.org/wordprocessingml/2006/main" xmlns:w10="urn:schemas-microsoft-com:office:word" xmlns:wp14="http://schemas.microsoft.com/office/word/2010/wordprocessingDrawing" xmlns:v="urn:schemas-microsoft-com:vml" xmlns:o="urn:schemas-microsoft-com:office:office" xmlns:mc="http://schemas.openxmlformats.org/markup-compatibility/2006" xmlns:wpc="http://schemas.microsoft.com/office/word/2010/wordprocessingCanvas" xmlns="" val="0"/>
                         </a:ext>
                       </a:extLst>
                     </a:blip>
@@ -24442,7 +22511,7 @@
           <w:lang w:eastAsia="es-ES"/>
         </w:rPr>
         <w:drawing>
-          <wp:inline distT="0" distB="0" distL="0" distR="0" wp14:anchorId="4290F8D5" wp14:editId="4EA6CD55">
+          <wp:inline distT="0" distB="0" distL="0" distR="0">
             <wp:extent cx="5400040" cy="5937885"/>
             <wp:effectExtent l="0" t="0" r="0" b="5715"/>
             <wp:docPr id="4" name="0 Imagen"/>
@@ -24457,10 +22526,10 @@
                     <pic:cNvPicPr/>
                   </pic:nvPicPr>
                   <pic:blipFill>
-                    <a:blip r:embed="rId20">
+                    <a:blip r:embed="rId19">
                       <a:extLst>
                         <a:ext uri="{28A0092B-C50C-407E-A947-70E740481C1C}">
-                          <a14:useLocalDpi xmlns:a14="http://schemas.microsoft.com/office/drawing/2010/main" val="0"/>
+                          <a14:useLocalDpi xmlns:a14="http://schemas.microsoft.com/office/drawing/2010/main" xmlns:wps="http://schemas.microsoft.com/office/word/2010/wordprocessingShape" xmlns:wpi="http://schemas.microsoft.com/office/word/2010/wordprocessingInk" xmlns:wpg="http://schemas.microsoft.com/office/word/2010/wordprocessingGroup" xmlns:w14="http://schemas.microsoft.com/office/word/2010/wordml" xmlns:w="http://schemas.openxmlformats.org/wordprocessingml/2006/main" xmlns:w10="urn:schemas-microsoft-com:office:word" xmlns:wp14="http://schemas.microsoft.com/office/word/2010/wordprocessingDrawing" xmlns:v="urn:schemas-microsoft-com:vml" xmlns:o="urn:schemas-microsoft-com:office:office" xmlns:mc="http://schemas.openxmlformats.org/markup-compatibility/2006" xmlns:wpc="http://schemas.microsoft.com/office/word/2010/wordprocessingCanvas" xmlns="" val="0"/>
                         </a:ext>
                       </a:extLst>
                     </a:blip>
@@ -24585,16 +22654,6 @@
       </w:r>
       <w:bookmarkEnd w:id="77"/>
       <w:bookmarkEnd w:id="78"/>
-      <w:r>
-        <w:rPr>
-          <w:rFonts w:ascii="Arial" w:eastAsia="Times New Roman" w:hAnsi="Arial" w:cs="Times New Roman"/>
-          <w:b/>
-          <w:color w:val="000000"/>
-          <w:sz w:val="36"/>
-          <w:szCs w:val="36"/>
-        </w:rPr>
-        <w:t xml:space="preserve"> </w:t>
-      </w:r>
     </w:p>
     <w:p>
       <w:pPr>
@@ -24671,21 +22730,7 @@
         <w:rPr>
           <w:rFonts w:ascii="Arial" w:eastAsia="Times New Roman" w:hAnsi="Arial" w:cs="Arial"/>
         </w:rPr>
-        <w:t>PC (</w:t>
-      </w:r>
-      <w:proofErr w:type="spellStart"/>
-      <w:r>
-        <w:rPr>
-          <w:rFonts w:ascii="Arial" w:eastAsia="Times New Roman" w:hAnsi="Arial" w:cs="Arial"/>
-        </w:rPr>
-        <w:t>Portatil</w:t>
-      </w:r>
-      <w:proofErr w:type="spellEnd"/>
-      <w:r>
-        <w:rPr>
-          <w:rFonts w:ascii="Arial" w:eastAsia="Times New Roman" w:hAnsi="Arial" w:cs="Arial"/>
-        </w:rPr>
-        <w:t>), que es un portátil que pueden usar los entrenadores durante  los partidos.</w:t>
+        <w:t>PC (Portatil), que es un portátil que pueden usar los entrenadores durante  los partidos.</w:t>
       </w:r>
     </w:p>
     <w:p>
@@ -24750,49 +22795,7 @@
         <w:rPr>
           <w:rFonts w:ascii="Arial" w:eastAsia="Times New Roman" w:hAnsi="Arial" w:cs="Arial"/>
         </w:rPr>
-        <w:t>Dentro de los nodos anteriores  se anidan los siguientes nodos con el prototipo &lt;&lt;</w:t>
-      </w:r>
-      <w:proofErr w:type="spellStart"/>
-      <w:r>
-        <w:rPr>
-          <w:rFonts w:ascii="Arial" w:eastAsia="Times New Roman" w:hAnsi="Arial" w:cs="Arial"/>
-        </w:rPr>
-        <w:t>Execution</w:t>
-      </w:r>
-      <w:proofErr w:type="spellEnd"/>
-      <w:r>
-        <w:rPr>
-          <w:rFonts w:ascii="Arial" w:eastAsia="Times New Roman" w:hAnsi="Arial" w:cs="Arial"/>
-        </w:rPr>
-        <w:t xml:space="preserve"> </w:t>
-      </w:r>
-      <w:proofErr w:type="spellStart"/>
-      <w:r>
-        <w:rPr>
-          <w:rFonts w:ascii="Arial" w:eastAsia="Times New Roman" w:hAnsi="Arial" w:cs="Arial"/>
-        </w:rPr>
-        <w:t>Environment</w:t>
-      </w:r>
-      <w:proofErr w:type="spellEnd"/>
-      <w:r>
-        <w:rPr>
-          <w:rFonts w:ascii="Arial" w:eastAsia="Times New Roman" w:hAnsi="Arial" w:cs="Arial"/>
-        </w:rPr>
-        <w:t xml:space="preserve"> &gt;</w:t>
-      </w:r>
-      <w:proofErr w:type="gramStart"/>
-      <w:r>
-        <w:rPr>
-          <w:rFonts w:ascii="Arial" w:eastAsia="Times New Roman" w:hAnsi="Arial" w:cs="Arial"/>
-        </w:rPr>
-        <w:t>&gt; ,</w:t>
-      </w:r>
-      <w:proofErr w:type="gramEnd"/>
-      <w:r>
-        <w:rPr>
-          <w:rFonts w:ascii="Arial" w:eastAsia="Times New Roman" w:hAnsi="Arial" w:cs="Arial"/>
-        </w:rPr>
-        <w:t>lo cual representa un tipo de entorno de ejecución para software.</w:t>
+        <w:t>Dentro de los nodos anteriores  se anidan los siguientes nodos con el prototipo &lt;&lt;ExecutionEnvironment&gt;&gt; ,lo cual representa un tipo de entorno de ejecución para software.</w:t>
       </w:r>
     </w:p>
     <w:p>
@@ -24812,23 +22815,7 @@
           <w:rFonts w:ascii="Arial" w:eastAsia="Times New Roman" w:hAnsi="Arial" w:cs="Arial"/>
           <w:lang w:val="en-US"/>
         </w:rPr>
-        <w:t xml:space="preserve">Execution </w:t>
-      </w:r>
-      <w:proofErr w:type="gramStart"/>
-      <w:r>
-        <w:rPr>
-          <w:rFonts w:ascii="Arial" w:eastAsia="Times New Roman" w:hAnsi="Arial" w:cs="Arial"/>
-          <w:lang w:val="en-US"/>
-        </w:rPr>
-        <w:t>Environment  Windows</w:t>
-      </w:r>
-      <w:proofErr w:type="gramEnd"/>
-      <w:r>
-        <w:rPr>
-          <w:rFonts w:ascii="Arial" w:eastAsia="Times New Roman" w:hAnsi="Arial" w:cs="Arial"/>
-          <w:lang w:val="en-US"/>
-        </w:rPr>
-        <w:t xml:space="preserve"> 7.</w:t>
+        <w:t>Execution Environment  Windows 7.</w:t>
       </w:r>
     </w:p>
     <w:p>
@@ -24848,23 +22835,7 @@
           <w:rFonts w:ascii="Arial" w:eastAsia="Times New Roman" w:hAnsi="Arial" w:cs="Arial"/>
           <w:lang w:val="en-US"/>
         </w:rPr>
-        <w:t xml:space="preserve">Execution </w:t>
-      </w:r>
-      <w:proofErr w:type="gramStart"/>
-      <w:r>
-        <w:rPr>
-          <w:rFonts w:ascii="Arial" w:eastAsia="Times New Roman" w:hAnsi="Arial" w:cs="Arial"/>
-          <w:lang w:val="en-US"/>
-        </w:rPr>
-        <w:t>Environment  MySQL</w:t>
-      </w:r>
-      <w:proofErr w:type="gramEnd"/>
-      <w:r>
-        <w:rPr>
-          <w:rFonts w:ascii="Arial" w:eastAsia="Times New Roman" w:hAnsi="Arial" w:cs="Arial"/>
-          <w:lang w:val="en-US"/>
-        </w:rPr>
-        <w:t>.</w:t>
+        <w:t>Execution Environment  MySQL.</w:t>
       </w:r>
     </w:p>
     <w:p>
@@ -25014,7 +22985,7 @@
           <w:lang w:eastAsia="es-ES"/>
         </w:rPr>
         <w:drawing>
-          <wp:inline distT="0" distB="0" distL="0" distR="0" wp14:anchorId="70201A6E" wp14:editId="1AA2E506">
+          <wp:inline distT="0" distB="0" distL="0" distR="0">
             <wp:extent cx="5400040" cy="4187190"/>
             <wp:effectExtent l="0" t="0" r="0" b="3810"/>
             <wp:docPr id="18" name="0 Imagen"/>
@@ -25029,10 +23000,10 @@
                     <pic:cNvPicPr/>
                   </pic:nvPicPr>
                   <pic:blipFill>
-                    <a:blip r:embed="rId21">
+                    <a:blip r:embed="rId20">
                       <a:extLst>
                         <a:ext uri="{28A0092B-C50C-407E-A947-70E740481C1C}">
-                          <a14:useLocalDpi xmlns:a14="http://schemas.microsoft.com/office/drawing/2010/main" val="0"/>
+                          <a14:useLocalDpi xmlns:a14="http://schemas.microsoft.com/office/drawing/2010/main" xmlns:wps="http://schemas.microsoft.com/office/word/2010/wordprocessingShape" xmlns:wpi="http://schemas.microsoft.com/office/word/2010/wordprocessingInk" xmlns:wpg="http://schemas.microsoft.com/office/word/2010/wordprocessingGroup" xmlns:w14="http://schemas.microsoft.com/office/word/2010/wordml" xmlns:w="http://schemas.openxmlformats.org/wordprocessingml/2006/main" xmlns:w10="urn:schemas-microsoft-com:office:word" xmlns:wp14="http://schemas.microsoft.com/office/word/2010/wordprocessingDrawing" xmlns:v="urn:schemas-microsoft-com:vml" xmlns:o="urn:schemas-microsoft-com:office:office" xmlns:mc="http://schemas.openxmlformats.org/markup-compatibility/2006" xmlns:wpc="http://schemas.microsoft.com/office/word/2010/wordprocessingCanvas" xmlns="" val="0"/>
                         </a:ext>
                       </a:extLst>
                     </a:blip>
@@ -25475,7 +23446,7 @@
           <w:lang w:eastAsia="es-ES"/>
         </w:rPr>
         <w:drawing>
-          <wp:inline distT="0" distB="0" distL="0" distR="0" wp14:anchorId="7638E2C8" wp14:editId="7F60F70E">
+          <wp:inline distT="0" distB="0" distL="0" distR="0">
             <wp:extent cx="5400040" cy="2921635"/>
             <wp:effectExtent l="0" t="0" r="0" b="0"/>
             <wp:docPr id="5" name="0 Imagen"/>
@@ -25490,10 +23461,10 @@
                     <pic:cNvPicPr/>
                   </pic:nvPicPr>
                   <pic:blipFill>
-                    <a:blip r:embed="rId22">
+                    <a:blip r:embed="rId21">
                       <a:extLst>
                         <a:ext uri="{28A0092B-C50C-407E-A947-70E740481C1C}">
-                          <a14:useLocalDpi xmlns:a14="http://schemas.microsoft.com/office/drawing/2010/main" val="0"/>
+                          <a14:useLocalDpi xmlns:a14="http://schemas.microsoft.com/office/drawing/2010/main" xmlns:wps="http://schemas.microsoft.com/office/word/2010/wordprocessingShape" xmlns:wpi="http://schemas.microsoft.com/office/word/2010/wordprocessingInk" xmlns:wpg="http://schemas.microsoft.com/office/word/2010/wordprocessingGroup" xmlns:w14="http://schemas.microsoft.com/office/word/2010/wordml" xmlns:w="http://schemas.openxmlformats.org/wordprocessingml/2006/main" xmlns:w10="urn:schemas-microsoft-com:office:word" xmlns:wp14="http://schemas.microsoft.com/office/word/2010/wordprocessingDrawing" xmlns:v="urn:schemas-microsoft-com:vml" xmlns:o="urn:schemas-microsoft-com:office:office" xmlns:mc="http://schemas.openxmlformats.org/markup-compatibility/2006" xmlns:wpc="http://schemas.microsoft.com/office/word/2010/wordprocessingCanvas" xmlns="" val="0"/>
                         </a:ext>
                       </a:extLst>
                     </a:blip>
@@ -25706,7 +23677,6 @@
         <w:rPr>
           <w:rFonts w:eastAsia="Times New Roman"/>
         </w:rPr>
-        <w:lastRenderedPageBreak/>
         <w:t xml:space="preserve">Subsistema Gestión de </w:t>
       </w:r>
       <w:r>
@@ -25726,7 +23696,7 @@
           <w:lang w:eastAsia="es-ES"/>
         </w:rPr>
         <w:drawing>
-          <wp:inline distT="0" distB="0" distL="0" distR="0" wp14:anchorId="45F2E393" wp14:editId="12115240">
+          <wp:inline distT="0" distB="0" distL="0" distR="0">
             <wp:extent cx="5400040" cy="3579495"/>
             <wp:effectExtent l="0" t="0" r="0" b="1905"/>
             <wp:docPr id="6" name="0 Imagen"/>
@@ -25741,10 +23711,10 @@
                     <pic:cNvPicPr/>
                   </pic:nvPicPr>
                   <pic:blipFill>
-                    <a:blip r:embed="rId23">
+                    <a:blip r:embed="rId22">
                       <a:extLst>
                         <a:ext uri="{28A0092B-C50C-407E-A947-70E740481C1C}">
-                          <a14:useLocalDpi xmlns:a14="http://schemas.microsoft.com/office/drawing/2010/main" val="0"/>
+                          <a14:useLocalDpi xmlns:a14="http://schemas.microsoft.com/office/drawing/2010/main" xmlns:wps="http://schemas.microsoft.com/office/word/2010/wordprocessingShape" xmlns:wpi="http://schemas.microsoft.com/office/word/2010/wordprocessingInk" xmlns:wpg="http://schemas.microsoft.com/office/word/2010/wordprocessingGroup" xmlns:w14="http://schemas.microsoft.com/office/word/2010/wordml" xmlns:w="http://schemas.openxmlformats.org/wordprocessingml/2006/main" xmlns:w10="urn:schemas-microsoft-com:office:word" xmlns:wp14="http://schemas.microsoft.com/office/word/2010/wordprocessingDrawing" xmlns:v="urn:schemas-microsoft-com:vml" xmlns:o="urn:schemas-microsoft-com:office:office" xmlns:mc="http://schemas.openxmlformats.org/markup-compatibility/2006" xmlns:wpc="http://schemas.microsoft.com/office/word/2010/wordprocessingCanvas" xmlns="" val="0"/>
                         </a:ext>
                       </a:extLst>
                     </a:blip>
@@ -25978,7 +23948,6 @@
         <w:rPr>
           <w:rFonts w:eastAsia="Times New Roman"/>
         </w:rPr>
-        <w:lastRenderedPageBreak/>
         <w:t>Diagrama de componentes</w:t>
       </w:r>
       <w:bookmarkEnd w:id="87"/>
@@ -26019,7 +23988,7 @@
           <w:lang w:eastAsia="es-ES"/>
         </w:rPr>
         <w:drawing>
-          <wp:inline distT="0" distB="0" distL="0" distR="0" wp14:anchorId="3D8D1E8B" wp14:editId="69D9844C">
+          <wp:inline distT="0" distB="0" distL="0" distR="0">
             <wp:extent cx="4657725" cy="4105275"/>
             <wp:effectExtent l="0" t="0" r="9525" b="9525"/>
             <wp:docPr id="146" name="Imagen 146" descr="C:\Users\Julio\Desktop\DiagramaComponentes.png"/>
@@ -26036,10 +24005,10 @@
                     </pic:cNvPicPr>
                   </pic:nvPicPr>
                   <pic:blipFill>
-                    <a:blip r:embed="rId24">
+                    <a:blip r:embed="rId23">
                       <a:extLst>
                         <a:ext uri="{28A0092B-C50C-407E-A947-70E740481C1C}">
-                          <a14:useLocalDpi xmlns:a14="http://schemas.microsoft.com/office/drawing/2010/main" val="0"/>
+                          <a14:useLocalDpi xmlns:a14="http://schemas.microsoft.com/office/drawing/2010/main" xmlns:wps="http://schemas.microsoft.com/office/word/2010/wordprocessingShape" xmlns:wpi="http://schemas.microsoft.com/office/word/2010/wordprocessingInk" xmlns:wpg="http://schemas.microsoft.com/office/word/2010/wordprocessingGroup" xmlns:w14="http://schemas.microsoft.com/office/word/2010/wordml" xmlns:w="http://schemas.openxmlformats.org/wordprocessingml/2006/main" xmlns:w10="urn:schemas-microsoft-com:office:word" xmlns:wp14="http://schemas.microsoft.com/office/word/2010/wordprocessingDrawing" xmlns:v="urn:schemas-microsoft-com:vml" xmlns:o="urn:schemas-microsoft-com:office:office" xmlns:mc="http://schemas.openxmlformats.org/markup-compatibility/2006" xmlns:wpc="http://schemas.microsoft.com/office/word/2010/wordprocessingCanvas" xmlns="" val="0"/>
                         </a:ext>
                       </a:extLst>
                     </a:blip>
@@ -26295,6 +24264,7 @@
           <w:sz w:val="24"/>
           <w:szCs w:val="24"/>
         </w:rPr>
+        <w:lastRenderedPageBreak/>
         <w:tab/>
       </w:r>
       <w:bookmarkStart w:id="90" w:name="_Toc352183748"/>
@@ -26332,7 +24302,6 @@
       </w:pPr>
       <w:bookmarkStart w:id="91" w:name="_Toc352792033"/>
       <w:r>
-        <w:lastRenderedPageBreak/>
         <w:t>Componentes arquitectura</w:t>
       </w:r>
       <w:bookmarkEnd w:id="90"/>
@@ -26364,7 +24333,7 @@
           <w:lang w:eastAsia="es-ES"/>
         </w:rPr>
         <w:drawing>
-          <wp:inline distT="0" distB="0" distL="0" distR="0" wp14:anchorId="58B55497" wp14:editId="3F7AFDCC">
+          <wp:inline distT="0" distB="0" distL="0" distR="0">
             <wp:extent cx="5391150" cy="7162800"/>
             <wp:effectExtent l="0" t="0" r="0" b="0"/>
             <wp:docPr id="147" name="Imagen 147" descr="C:\Users\Julio\Desktop\Componentes_Arquitectura.png"/>
@@ -26381,10 +24350,10 @@
                     </pic:cNvPicPr>
                   </pic:nvPicPr>
                   <pic:blipFill>
-                    <a:blip r:embed="rId25">
+                    <a:blip r:embed="rId24">
                       <a:extLst>
                         <a:ext uri="{28A0092B-C50C-407E-A947-70E740481C1C}">
-                          <a14:useLocalDpi xmlns:a14="http://schemas.microsoft.com/office/drawing/2010/main" val="0"/>
+                          <a14:useLocalDpi xmlns:a14="http://schemas.microsoft.com/office/drawing/2010/main" xmlns:wps="http://schemas.microsoft.com/office/word/2010/wordprocessingShape" xmlns:wpi="http://schemas.microsoft.com/office/word/2010/wordprocessingInk" xmlns:wpg="http://schemas.microsoft.com/office/word/2010/wordprocessingGroup" xmlns:w14="http://schemas.microsoft.com/office/word/2010/wordml" xmlns:w="http://schemas.openxmlformats.org/wordprocessingml/2006/main" xmlns:w10="urn:schemas-microsoft-com:office:word" xmlns:wp14="http://schemas.microsoft.com/office/word/2010/wordprocessingDrawing" xmlns:v="urn:schemas-microsoft-com:vml" xmlns:o="urn:schemas-microsoft-com:office:office" xmlns:mc="http://schemas.openxmlformats.org/markup-compatibility/2006" xmlns:wpc="http://schemas.microsoft.com/office/word/2010/wordprocessingCanvas" xmlns="" val="0"/>
                         </a:ext>
                       </a:extLst>
                     </a:blip>
@@ -26488,7 +24457,6 @@
           <w:sz w:val="36"/>
           <w:szCs w:val="36"/>
         </w:rPr>
-        <w:lastRenderedPageBreak/>
         <w:t>Encajar el Diagrama de Clases (obtenido anteriormente) en la arquitectura obtenida en el apartado anterior</w:t>
       </w:r>
       <w:bookmarkEnd w:id="93"/>
@@ -27058,7 +25026,7 @@
           <w:lang w:eastAsia="es-ES"/>
         </w:rPr>
         <w:drawing>
-          <wp:inline distT="0" distB="0" distL="0" distR="0" wp14:anchorId="6C6745E3" wp14:editId="50F0F9F1">
+          <wp:inline distT="0" distB="0" distL="0" distR="0">
             <wp:extent cx="5400040" cy="6036310"/>
             <wp:effectExtent l="0" t="0" r="0" b="2540"/>
             <wp:docPr id="11" name="0 Imagen"/>
@@ -27073,10 +25041,10 @@
                     <pic:cNvPicPr/>
                   </pic:nvPicPr>
                   <pic:blipFill>
-                    <a:blip r:embed="rId26">
+                    <a:blip r:embed="rId25">
                       <a:extLst>
                         <a:ext uri="{28A0092B-C50C-407E-A947-70E740481C1C}">
-                          <a14:useLocalDpi xmlns:a14="http://schemas.microsoft.com/office/drawing/2010/main" val="0"/>
+                          <a14:useLocalDpi xmlns:a14="http://schemas.microsoft.com/office/drawing/2010/main" xmlns:wps="http://schemas.microsoft.com/office/word/2010/wordprocessingShape" xmlns:wpi="http://schemas.microsoft.com/office/word/2010/wordprocessingInk" xmlns:wpg="http://schemas.microsoft.com/office/word/2010/wordprocessingGroup" xmlns:w14="http://schemas.microsoft.com/office/word/2010/wordml" xmlns:w="http://schemas.openxmlformats.org/wordprocessingml/2006/main" xmlns:w10="urn:schemas-microsoft-com:office:word" xmlns:wp14="http://schemas.microsoft.com/office/word/2010/wordprocessingDrawing" xmlns:v="urn:schemas-microsoft-com:vml" xmlns:o="urn:schemas-microsoft-com:office:office" xmlns:mc="http://schemas.openxmlformats.org/markup-compatibility/2006" xmlns:wpc="http://schemas.microsoft.com/office/word/2010/wordprocessingCanvas" xmlns="" val="0"/>
                         </a:ext>
                       </a:extLst>
                     </a:blip>
@@ -27280,7 +25248,7 @@
           <w:lang w:eastAsia="es-ES"/>
         </w:rPr>
         <w:drawing>
-          <wp:inline distT="0" distB="0" distL="0" distR="0" wp14:anchorId="475F8C47" wp14:editId="37955E34">
+          <wp:inline distT="0" distB="0" distL="0" distR="0">
             <wp:extent cx="5400040" cy="3515995"/>
             <wp:effectExtent l="0" t="0" r="0" b="8255"/>
             <wp:docPr id="12" name="0 Imagen"/>
@@ -27295,10 +25263,10 @@
                     <pic:cNvPicPr/>
                   </pic:nvPicPr>
                   <pic:blipFill>
-                    <a:blip r:embed="rId27">
+                    <a:blip r:embed="rId26">
                       <a:extLst>
                         <a:ext uri="{28A0092B-C50C-407E-A947-70E740481C1C}">
-                          <a14:useLocalDpi xmlns:a14="http://schemas.microsoft.com/office/drawing/2010/main" val="0"/>
+                          <a14:useLocalDpi xmlns:a14="http://schemas.microsoft.com/office/drawing/2010/main" xmlns:wps="http://schemas.microsoft.com/office/word/2010/wordprocessingShape" xmlns:wpi="http://schemas.microsoft.com/office/word/2010/wordprocessingInk" xmlns:wpg="http://schemas.microsoft.com/office/word/2010/wordprocessingGroup" xmlns:w14="http://schemas.microsoft.com/office/word/2010/wordml" xmlns:w="http://schemas.openxmlformats.org/wordprocessingml/2006/main" xmlns:w10="urn:schemas-microsoft-com:office:word" xmlns:wp14="http://schemas.microsoft.com/office/word/2010/wordprocessingDrawing" xmlns:v="urn:schemas-microsoft-com:vml" xmlns:o="urn:schemas-microsoft-com:office:office" xmlns:mc="http://schemas.openxmlformats.org/markup-compatibility/2006" xmlns:wpc="http://schemas.microsoft.com/office/word/2010/wordprocessingCanvas" xmlns="" val="0"/>
                         </a:ext>
                       </a:extLst>
                     </a:blip>
@@ -27443,7 +25411,7 @@
           <w:lang w:eastAsia="es-ES"/>
         </w:rPr>
         <w:drawing>
-          <wp:inline distT="0" distB="0" distL="0" distR="0" wp14:anchorId="5BD3A848" wp14:editId="61EBBB34">
+          <wp:inline distT="0" distB="0" distL="0" distR="0">
             <wp:extent cx="5400040" cy="5824855"/>
             <wp:effectExtent l="0" t="0" r="0" b="4445"/>
             <wp:docPr id="14" name="0 Imagen"/>
@@ -27458,10 +25426,10 @@
                     <pic:cNvPicPr/>
                   </pic:nvPicPr>
                   <pic:blipFill>
-                    <a:blip r:embed="rId28">
+                    <a:blip r:embed="rId27">
                       <a:extLst>
                         <a:ext uri="{28A0092B-C50C-407E-A947-70E740481C1C}">
-                          <a14:useLocalDpi xmlns:a14="http://schemas.microsoft.com/office/drawing/2010/main" val="0"/>
+                          <a14:useLocalDpi xmlns:a14="http://schemas.microsoft.com/office/drawing/2010/main" xmlns:wps="http://schemas.microsoft.com/office/word/2010/wordprocessingShape" xmlns:wpi="http://schemas.microsoft.com/office/word/2010/wordprocessingInk" xmlns:wpg="http://schemas.microsoft.com/office/word/2010/wordprocessingGroup" xmlns:w14="http://schemas.microsoft.com/office/word/2010/wordml" xmlns:w="http://schemas.openxmlformats.org/wordprocessingml/2006/main" xmlns:w10="urn:schemas-microsoft-com:office:word" xmlns:wp14="http://schemas.microsoft.com/office/word/2010/wordprocessingDrawing" xmlns:v="urn:schemas-microsoft-com:vml" xmlns:o="urn:schemas-microsoft-com:office:office" xmlns:mc="http://schemas.openxmlformats.org/markup-compatibility/2006" xmlns:wpc="http://schemas.microsoft.com/office/word/2010/wordprocessingCanvas" xmlns="" val="0"/>
                         </a:ext>
                       </a:extLst>
                     </a:blip>
@@ -27563,7 +25531,6 @@
         <w:rPr>
           <w:rFonts w:eastAsia="Times New Roman"/>
         </w:rPr>
-        <w:lastRenderedPageBreak/>
         <w:t>DSD Modificar Alumno</w:t>
       </w:r>
       <w:bookmarkEnd w:id="105"/>
@@ -27576,7 +25543,7 @@
           <w:lang w:eastAsia="es-ES"/>
         </w:rPr>
         <w:drawing>
-          <wp:inline distT="0" distB="0" distL="0" distR="0" wp14:anchorId="33C717B3" wp14:editId="77E4FE6C">
+          <wp:inline distT="0" distB="0" distL="0" distR="0">
             <wp:extent cx="5400040" cy="3213735"/>
             <wp:effectExtent l="0" t="0" r="0" b="5715"/>
             <wp:docPr id="15" name="0 Imagen"/>
@@ -27591,10 +25558,10 @@
                     <pic:cNvPicPr/>
                   </pic:nvPicPr>
                   <pic:blipFill>
-                    <a:blip r:embed="rId29">
+                    <a:blip r:embed="rId28">
                       <a:extLst>
                         <a:ext uri="{28A0092B-C50C-407E-A947-70E740481C1C}">
-                          <a14:useLocalDpi xmlns:a14="http://schemas.microsoft.com/office/drawing/2010/main" val="0"/>
+                          <a14:useLocalDpi xmlns:a14="http://schemas.microsoft.com/office/drawing/2010/main" xmlns:wps="http://schemas.microsoft.com/office/word/2010/wordprocessingShape" xmlns:wpi="http://schemas.microsoft.com/office/word/2010/wordprocessingInk" xmlns:wpg="http://schemas.microsoft.com/office/word/2010/wordprocessingGroup" xmlns:w14="http://schemas.microsoft.com/office/word/2010/wordml" xmlns:w="http://schemas.openxmlformats.org/wordprocessingml/2006/main" xmlns:w10="urn:schemas-microsoft-com:office:word" xmlns:wp14="http://schemas.microsoft.com/office/word/2010/wordprocessingDrawing" xmlns:v="urn:schemas-microsoft-com:vml" xmlns:o="urn:schemas-microsoft-com:office:office" xmlns:mc="http://schemas.openxmlformats.org/markup-compatibility/2006" xmlns:wpc="http://schemas.microsoft.com/office/word/2010/wordprocessingCanvas" xmlns="" val="0"/>
                         </a:ext>
                       </a:extLst>
                     </a:blip>
@@ -27651,7 +25618,7 @@
           <w:lang w:eastAsia="es-ES"/>
         </w:rPr>
         <w:drawing>
-          <wp:inline distT="0" distB="0" distL="0" distR="0" wp14:anchorId="60365963" wp14:editId="20100C99">
+          <wp:inline distT="0" distB="0" distL="0" distR="0">
             <wp:extent cx="5400040" cy="2896870"/>
             <wp:effectExtent l="0" t="0" r="0" b="0"/>
             <wp:docPr id="16" name="0 Imagen"/>
@@ -27666,10 +25633,10 @@
                     <pic:cNvPicPr/>
                   </pic:nvPicPr>
                   <pic:blipFill>
-                    <a:blip r:embed="rId30" cstate="print">
+                    <a:blip r:embed="rId29" cstate="print">
                       <a:extLst>
                         <a:ext uri="{28A0092B-C50C-407E-A947-70E740481C1C}">
-                          <a14:useLocalDpi xmlns:a14="http://schemas.microsoft.com/office/drawing/2010/main" val="0"/>
+                          <a14:useLocalDpi xmlns:a14="http://schemas.microsoft.com/office/drawing/2010/main" xmlns:wps="http://schemas.microsoft.com/office/word/2010/wordprocessingShape" xmlns:wpi="http://schemas.microsoft.com/office/word/2010/wordprocessingInk" xmlns:wpg="http://schemas.microsoft.com/office/word/2010/wordprocessingGroup" xmlns:w14="http://schemas.microsoft.com/office/word/2010/wordml" xmlns:w="http://schemas.openxmlformats.org/wordprocessingml/2006/main" xmlns:w10="urn:schemas-microsoft-com:office:word" xmlns:wp14="http://schemas.microsoft.com/office/word/2010/wordprocessingDrawing" xmlns:v="urn:schemas-microsoft-com:vml" xmlns:o="urn:schemas-microsoft-com:office:office" xmlns:mc="http://schemas.openxmlformats.org/markup-compatibility/2006" xmlns:wpc="http://schemas.microsoft.com/office/word/2010/wordprocessingCanvas" xmlns="" val="0"/>
                         </a:ext>
                       </a:extLst>
                     </a:blip>
@@ -27714,7 +25681,6 @@
       </w:pPr>
       <w:bookmarkStart w:id="107" w:name="_Toc352792042"/>
       <w:r>
-        <w:lastRenderedPageBreak/>
         <w:t>DSD Con</w:t>
       </w:r>
       <w:r>
@@ -27737,7 +25703,7 @@
           <w:lang w:eastAsia="es-ES"/>
         </w:rPr>
         <w:drawing>
-          <wp:inline distT="0" distB="0" distL="0" distR="0" wp14:anchorId="5BDB55CA" wp14:editId="08771162">
+          <wp:inline distT="0" distB="0" distL="0" distR="0">
             <wp:extent cx="5400040" cy="3884930"/>
             <wp:effectExtent l="0" t="0" r="0" b="1270"/>
             <wp:docPr id="19" name="0 Imagen"/>
@@ -27752,10 +25718,10 @@
                     <pic:cNvPicPr/>
                   </pic:nvPicPr>
                   <pic:blipFill>
-                    <a:blip r:embed="rId31">
+                    <a:blip r:embed="rId30">
                       <a:extLst>
                         <a:ext uri="{28A0092B-C50C-407E-A947-70E740481C1C}">
-                          <a14:useLocalDpi xmlns:a14="http://schemas.microsoft.com/office/drawing/2010/main" val="0"/>
+                          <a14:useLocalDpi xmlns:a14="http://schemas.microsoft.com/office/drawing/2010/main" xmlns:wps="http://schemas.microsoft.com/office/word/2010/wordprocessingShape" xmlns:wpi="http://schemas.microsoft.com/office/word/2010/wordprocessingInk" xmlns:wpg="http://schemas.microsoft.com/office/word/2010/wordprocessingGroup" xmlns:w14="http://schemas.microsoft.com/office/word/2010/wordml" xmlns:w="http://schemas.openxmlformats.org/wordprocessingml/2006/main" xmlns:w10="urn:schemas-microsoft-com:office:word" xmlns:wp14="http://schemas.microsoft.com/office/word/2010/wordprocessingDrawing" xmlns:v="urn:schemas-microsoft-com:vml" xmlns:o="urn:schemas-microsoft-com:office:office" xmlns:mc="http://schemas.openxmlformats.org/markup-compatibility/2006" xmlns:wpc="http://schemas.microsoft.com/office/word/2010/wordprocessingCanvas" xmlns="" val="0"/>
                         </a:ext>
                       </a:extLst>
                     </a:blip>
@@ -27806,7 +25772,7 @@
           <w:lang w:eastAsia="es-ES"/>
         </w:rPr>
         <w:drawing>
-          <wp:inline distT="0" distB="0" distL="0" distR="0" wp14:anchorId="19FA9F8A" wp14:editId="3EC73073">
+          <wp:inline distT="0" distB="0" distL="0" distR="0">
             <wp:extent cx="5400040" cy="3049905"/>
             <wp:effectExtent l="0" t="0" r="0" b="0"/>
             <wp:docPr id="20" name="0 Imagen"/>
@@ -27821,10 +25787,10 @@
                     <pic:cNvPicPr/>
                   </pic:nvPicPr>
                   <pic:blipFill>
-                    <a:blip r:embed="rId32">
+                    <a:blip r:embed="rId31">
                       <a:extLst>
                         <a:ext uri="{28A0092B-C50C-407E-A947-70E740481C1C}">
-                          <a14:useLocalDpi xmlns:a14="http://schemas.microsoft.com/office/drawing/2010/main" val="0"/>
+                          <a14:useLocalDpi xmlns:a14="http://schemas.microsoft.com/office/drawing/2010/main" xmlns:wps="http://schemas.microsoft.com/office/word/2010/wordprocessingShape" xmlns:wpi="http://schemas.microsoft.com/office/word/2010/wordprocessingInk" xmlns:wpg="http://schemas.microsoft.com/office/word/2010/wordprocessingGroup" xmlns:w14="http://schemas.microsoft.com/office/word/2010/wordml" xmlns:w="http://schemas.openxmlformats.org/wordprocessingml/2006/main" xmlns:w10="urn:schemas-microsoft-com:office:word" xmlns:wp14="http://schemas.microsoft.com/office/word/2010/wordprocessingDrawing" xmlns:v="urn:schemas-microsoft-com:vml" xmlns:o="urn:schemas-microsoft-com:office:office" xmlns:mc="http://schemas.openxmlformats.org/markup-compatibility/2006" xmlns:wpc="http://schemas.microsoft.com/office/word/2010/wordprocessingCanvas" xmlns="" val="0"/>
                         </a:ext>
                       </a:extLst>
                     </a:blip>
@@ -27888,10 +25854,10 @@
                     </pic:cNvPicPr>
                   </pic:nvPicPr>
                   <pic:blipFill>
-                    <a:blip r:embed="rId33" cstate="print">
+                    <a:blip r:embed="rId32" cstate="print">
                       <a:extLst>
                         <a:ext uri="{28A0092B-C50C-407E-A947-70E740481C1C}">
-                          <a14:useLocalDpi xmlns:a14="http://schemas.microsoft.com/office/drawing/2010/main" val="0"/>
+                          <a14:useLocalDpi xmlns:a14="http://schemas.microsoft.com/office/drawing/2010/main" xmlns:wps="http://schemas.microsoft.com/office/word/2010/wordprocessingShape" xmlns:wpi="http://schemas.microsoft.com/office/word/2010/wordprocessingInk" xmlns:wpg="http://schemas.microsoft.com/office/word/2010/wordprocessingGroup" xmlns:w14="http://schemas.microsoft.com/office/word/2010/wordml" xmlns:w="http://schemas.openxmlformats.org/wordprocessingml/2006/main" xmlns:w10="urn:schemas-microsoft-com:office:word" xmlns:wp14="http://schemas.microsoft.com/office/word/2010/wordprocessingDrawing" xmlns:v="urn:schemas-microsoft-com:vml" xmlns:o="urn:schemas-microsoft-com:office:office" xmlns:mc="http://schemas.openxmlformats.org/markup-compatibility/2006" xmlns:wpc="http://schemas.microsoft.com/office/word/2010/wordprocessingCanvas" xmlns="" val="0"/>
                         </a:ext>
                       </a:extLst>
                     </a:blip>
@@ -27964,10 +25930,10 @@
                     </pic:cNvPicPr>
                   </pic:nvPicPr>
                   <pic:blipFill>
-                    <a:blip r:embed="rId34" cstate="print">
+                    <a:blip r:embed="rId33" cstate="print">
                       <a:extLst>
                         <a:ext uri="{28A0092B-C50C-407E-A947-70E740481C1C}">
-                          <a14:useLocalDpi xmlns:a14="http://schemas.microsoft.com/office/drawing/2010/main" val="0"/>
+                          <a14:useLocalDpi xmlns:a14="http://schemas.microsoft.com/office/drawing/2010/main" xmlns:wps="http://schemas.microsoft.com/office/word/2010/wordprocessingShape" xmlns:wpi="http://schemas.microsoft.com/office/word/2010/wordprocessingInk" xmlns:wpg="http://schemas.microsoft.com/office/word/2010/wordprocessingGroup" xmlns:w14="http://schemas.microsoft.com/office/word/2010/wordml" xmlns:w="http://schemas.openxmlformats.org/wordprocessingml/2006/main" xmlns:w10="urn:schemas-microsoft-com:office:word" xmlns:wp14="http://schemas.microsoft.com/office/word/2010/wordprocessingDrawing" xmlns:v="urn:schemas-microsoft-com:vml" xmlns:o="urn:schemas-microsoft-com:office:office" xmlns:mc="http://schemas.openxmlformats.org/markup-compatibility/2006" xmlns:wpc="http://schemas.microsoft.com/office/word/2010/wordprocessingCanvas" xmlns="" val="0"/>
                         </a:ext>
                       </a:extLst>
                     </a:blip>
@@ -28112,25 +26078,7 @@
           <w:color w:val="000000"/>
           <w:lang w:eastAsia="es-ES"/>
         </w:rPr>
-        <w:t xml:space="preserve">Entrega </w:t>
-      </w:r>
-      <w:proofErr w:type="spellStart"/>
-      <w:r>
-        <w:rPr>
-          <w:rFonts w:ascii="Arial" w:eastAsia="Times New Roman" w:hAnsi="Arial" w:cs="Arial"/>
-          <w:color w:val="000000"/>
-          <w:lang w:eastAsia="es-ES"/>
-        </w:rPr>
-        <w:t>subequipo</w:t>
-      </w:r>
-      <w:proofErr w:type="spellEnd"/>
-      <w:r>
-        <w:rPr>
-          <w:rFonts w:ascii="Arial" w:eastAsia="Times New Roman" w:hAnsi="Arial" w:cs="Arial"/>
-          <w:color w:val="000000"/>
-          <w:lang w:eastAsia="es-ES"/>
-        </w:rPr>
-        <w:t xml:space="preserve"> de diseño: Corrección de errores de la iteración 1</w:t>
+        <w:t>Entrega subequipo de diseño: Corrección de errores de la iteración 1</w:t>
       </w:r>
     </w:p>
     <w:p>
@@ -28142,7 +26090,7 @@
       </w:pPr>
     </w:p>
     <w:sectPr>
-      <w:footerReference w:type="default" r:id="rId35"/>
+      <w:footerReference w:type="default" r:id="rId34"/>
       <w:pgSz w:w="11906" w:h="16838"/>
       <w:pgMar w:top="1417" w:right="1701" w:bottom="1417" w:left="1701" w:header="708" w:footer="708" w:gutter="0"/>
       <w:pgNumType w:start="0"/>
@@ -28155,8 +26103,8 @@
 </file>
 
 <file path=word/endnotes.xml><?xml version="1.0" encoding="utf-8"?>
-<w:endnotes xmlns:wpc="http://schemas.microsoft.com/office/word/2010/wordprocessingCanvas" xmlns:mc="http://schemas.openxmlformats.org/markup-compatibility/2006" xmlns:o="urn:schemas-microsoft-com:office:office" xmlns:r="http://schemas.openxmlformats.org/officeDocument/2006/relationships" xmlns:m="http://schemas.openxmlformats.org/officeDocument/2006/math" xmlns:v="urn:schemas-microsoft-com:vml" xmlns:wp14="http://schemas.microsoft.com/office/word/2010/wordprocessingDrawing" xmlns:wp="http://schemas.openxmlformats.org/drawingml/2006/wordprocessingDrawing" xmlns:w10="urn:schemas-microsoft-com:office:word" xmlns:w="http://schemas.openxmlformats.org/wordprocessingml/2006/main" xmlns:w14="http://schemas.microsoft.com/office/word/2010/wordml" xmlns:wpg="http://schemas.microsoft.com/office/word/2010/wordprocessingGroup" xmlns:wpi="http://schemas.microsoft.com/office/word/2010/wordprocessingInk" xmlns:wne="http://schemas.microsoft.com/office/word/2006/wordml" xmlns:wps="http://schemas.microsoft.com/office/word/2010/wordprocessingShape" mc:Ignorable="w14 wp14">
-  <w:endnote w:type="separator" w:id="-1">
+<w:endnotes xmlns:ve="http://schemas.openxmlformats.org/markup-compatibility/2006" xmlns:o="urn:schemas-microsoft-com:office:office" xmlns:r="http://schemas.openxmlformats.org/officeDocument/2006/relationships" xmlns:m="http://schemas.openxmlformats.org/officeDocument/2006/math" xmlns:v="urn:schemas-microsoft-com:vml" xmlns:wp="http://schemas.openxmlformats.org/drawingml/2006/wordprocessingDrawing" xmlns:w10="urn:schemas-microsoft-com:office:word" xmlns:w="http://schemas.openxmlformats.org/wordprocessingml/2006/main" xmlns:wne="http://schemas.microsoft.com/office/word/2006/wordml">
+  <w:endnote w:type="separator" w:id="0">
     <w:p>
       <w:pPr>
         <w:spacing w:after="0" w:line="240" w:lineRule="auto"/>
@@ -28166,7 +26114,7 @@
       </w:r>
     </w:p>
   </w:endnote>
-  <w:endnote w:type="continuationSeparator" w:id="0">
+  <w:endnote w:type="continuationSeparator" w:id="1">
     <w:p>
       <w:pPr>
         <w:spacing w:after="0" w:line="240" w:lineRule="auto"/>
@@ -28180,7 +26128,7 @@
 </file>
 
 <file path=word/footer1.xml><?xml version="1.0" encoding="utf-8"?>
-<w:ftr xmlns:wpc="http://schemas.microsoft.com/office/word/2010/wordprocessingCanvas" xmlns:mc="http://schemas.openxmlformats.org/markup-compatibility/2006" xmlns:o="urn:schemas-microsoft-com:office:office" xmlns:r="http://schemas.openxmlformats.org/officeDocument/2006/relationships" xmlns:m="http://schemas.openxmlformats.org/officeDocument/2006/math" xmlns:v="urn:schemas-microsoft-com:vml" xmlns:wp14="http://schemas.microsoft.com/office/word/2010/wordprocessingDrawing" xmlns:wp="http://schemas.openxmlformats.org/drawingml/2006/wordprocessingDrawing" xmlns:w10="urn:schemas-microsoft-com:office:word" xmlns:w="http://schemas.openxmlformats.org/wordprocessingml/2006/main" xmlns:w14="http://schemas.microsoft.com/office/word/2010/wordml" xmlns:wpg="http://schemas.microsoft.com/office/word/2010/wordprocessingGroup" xmlns:wpi="http://schemas.microsoft.com/office/word/2010/wordprocessingInk" xmlns:wne="http://schemas.microsoft.com/office/word/2006/wordml" xmlns:wps="http://schemas.microsoft.com/office/word/2010/wordprocessingShape" mc:Ignorable="w14 wp14">
+<w:ftr xmlns:ve="http://schemas.openxmlformats.org/markup-compatibility/2006" xmlns:o="urn:schemas-microsoft-com:office:office" xmlns:r="http://schemas.openxmlformats.org/officeDocument/2006/relationships" xmlns:m="http://schemas.openxmlformats.org/officeDocument/2006/math" xmlns:v="urn:schemas-microsoft-com:vml" xmlns:wp="http://schemas.openxmlformats.org/drawingml/2006/wordprocessingDrawing" xmlns:w10="urn:schemas-microsoft-com:office:word" xmlns:w="http://schemas.openxmlformats.org/wordprocessingml/2006/main" xmlns:wne="http://schemas.microsoft.com/office/word/2006/wordml">
   <w:sdt>
     <w:sdtPr>
       <w:id w:val="-843402426"/>
@@ -28195,24 +26143,14 @@
           <w:pStyle w:val="Piedepgina"/>
           <w:jc w:val="right"/>
         </w:pPr>
-        <w:r>
-          <w:fldChar w:fldCharType="begin"/>
-        </w:r>
-        <w:r>
-          <w:instrText>PAGE   \* MERGEFORMAT</w:instrText>
-        </w:r>
-        <w:r>
-          <w:fldChar w:fldCharType="separate"/>
-        </w:r>
-        <w:r>
-          <w:rPr>
-            <w:noProof/>
-          </w:rPr>
-          <w:t>2</w:t>
-        </w:r>
-        <w:r>
-          <w:fldChar w:fldCharType="end"/>
-        </w:r>
+        <w:fldSimple w:instr="PAGE   \* MERGEFORMAT">
+          <w:r>
+            <w:rPr>
+              <w:noProof/>
+            </w:rPr>
+            <w:t>50</w:t>
+          </w:r>
+        </w:fldSimple>
       </w:p>
     </w:sdtContent>
   </w:sdt>
@@ -28226,8 +26164,8 @@
 </file>
 
 <file path=word/footnotes.xml><?xml version="1.0" encoding="utf-8"?>
-<w:footnotes xmlns:wpc="http://schemas.microsoft.com/office/word/2010/wordprocessingCanvas" xmlns:mc="http://schemas.openxmlformats.org/markup-compatibility/2006" xmlns:o="urn:schemas-microsoft-com:office:office" xmlns:r="http://schemas.openxmlformats.org/officeDocument/2006/relationships" xmlns:m="http://schemas.openxmlformats.org/officeDocument/2006/math" xmlns:v="urn:schemas-microsoft-com:vml" xmlns:wp14="http://schemas.microsoft.com/office/word/2010/wordprocessingDrawing" xmlns:wp="http://schemas.openxmlformats.org/drawingml/2006/wordprocessingDrawing" xmlns:w10="urn:schemas-microsoft-com:office:word" xmlns:w="http://schemas.openxmlformats.org/wordprocessingml/2006/main" xmlns:w14="http://schemas.microsoft.com/office/word/2010/wordml" xmlns:wpg="http://schemas.microsoft.com/office/word/2010/wordprocessingGroup" xmlns:wpi="http://schemas.microsoft.com/office/word/2010/wordprocessingInk" xmlns:wne="http://schemas.microsoft.com/office/word/2006/wordml" xmlns:wps="http://schemas.microsoft.com/office/word/2010/wordprocessingShape" mc:Ignorable="w14 wp14">
-  <w:footnote w:type="separator" w:id="-1">
+<w:footnotes xmlns:ve="http://schemas.openxmlformats.org/markup-compatibility/2006" xmlns:o="urn:schemas-microsoft-com:office:office" xmlns:r="http://schemas.openxmlformats.org/officeDocument/2006/relationships" xmlns:m="http://schemas.openxmlformats.org/officeDocument/2006/math" xmlns:v="urn:schemas-microsoft-com:vml" xmlns:wp="http://schemas.openxmlformats.org/drawingml/2006/wordprocessingDrawing" xmlns:w10="urn:schemas-microsoft-com:office:word" xmlns:w="http://schemas.openxmlformats.org/wordprocessingml/2006/main" xmlns:wne="http://schemas.microsoft.com/office/word/2006/wordml">
+  <w:footnote w:type="separator" w:id="0">
     <w:p>
       <w:pPr>
         <w:spacing w:after="0" w:line="240" w:lineRule="auto"/>
@@ -28237,7 +26175,7 @@
       </w:r>
     </w:p>
   </w:footnote>
-  <w:footnote w:type="continuationSeparator" w:id="0">
+  <w:footnote w:type="continuationSeparator" w:id="1">
     <w:p>
       <w:pPr>
         <w:spacing w:after="0" w:line="240" w:lineRule="auto"/>
@@ -28251,7 +26189,7 @@
 </file>
 
 <file path=word/numbering.xml><?xml version="1.0" encoding="utf-8"?>
-<w:numbering xmlns:wpc="http://schemas.microsoft.com/office/word/2010/wordprocessingCanvas" xmlns:mc="http://schemas.openxmlformats.org/markup-compatibility/2006" xmlns:o="urn:schemas-microsoft-com:office:office" xmlns:r="http://schemas.openxmlformats.org/officeDocument/2006/relationships" xmlns:m="http://schemas.openxmlformats.org/officeDocument/2006/math" xmlns:v="urn:schemas-microsoft-com:vml" xmlns:wp14="http://schemas.microsoft.com/office/word/2010/wordprocessingDrawing" xmlns:wp="http://schemas.openxmlformats.org/drawingml/2006/wordprocessingDrawing" xmlns:w10="urn:schemas-microsoft-com:office:word" xmlns:w="http://schemas.openxmlformats.org/wordprocessingml/2006/main" xmlns:w14="http://schemas.microsoft.com/office/word/2010/wordml" xmlns:wpg="http://schemas.microsoft.com/office/word/2010/wordprocessingGroup" xmlns:wpi="http://schemas.microsoft.com/office/word/2010/wordprocessingInk" xmlns:wne="http://schemas.microsoft.com/office/word/2006/wordml" xmlns:wps="http://schemas.microsoft.com/office/word/2010/wordprocessingShape" mc:Ignorable="w14 wp14">
+<w:numbering xmlns:ve="http://schemas.openxmlformats.org/markup-compatibility/2006" xmlns:o="urn:schemas-microsoft-com:office:office" xmlns:r="http://schemas.openxmlformats.org/officeDocument/2006/relationships" xmlns:m="http://schemas.openxmlformats.org/officeDocument/2006/math" xmlns:v="urn:schemas-microsoft-com:vml" xmlns:wp="http://schemas.openxmlformats.org/drawingml/2006/wordprocessingDrawing" xmlns:w10="urn:schemas-microsoft-com:office:word" xmlns:w="http://schemas.openxmlformats.org/wordprocessingml/2006/main" xmlns:wne="http://schemas.microsoft.com/office/word/2006/wordml">
   <w:abstractNum w:abstractNumId="0">
     <w:nsid w:val="00AF5DB8"/>
     <w:multiLevelType w:val="hybridMultilevel"/>
@@ -30630,7 +28568,7 @@
 </file>
 
 <file path=word/styles.xml><?xml version="1.0" encoding="utf-8"?>
-<w:styles xmlns:mc="http://schemas.openxmlformats.org/markup-compatibility/2006" xmlns:r="http://schemas.openxmlformats.org/officeDocument/2006/relationships" xmlns:w="http://schemas.openxmlformats.org/wordprocessingml/2006/main" xmlns:w14="http://schemas.microsoft.com/office/word/2010/wordml" mc:Ignorable="w14">
+<w:styles xmlns:r="http://schemas.openxmlformats.org/officeDocument/2006/relationships" xmlns:w="http://schemas.openxmlformats.org/wordprocessingml/2006/main">
   <w:docDefaults>
     <w:rPrDefault>
       <w:rPr>
@@ -30788,6 +28726,7 @@
   <w:style w:type="paragraph" w:default="1" w:styleId="Normal">
     <w:name w:val="Normal"/>
     <w:qFormat/>
+    <w:rsid w:val="00524224"/>
   </w:style>
   <w:style w:type="paragraph" w:styleId="Ttulo1">
     <w:name w:val="heading 1"/>
@@ -30890,6 +28829,7 @@
     <w:uiPriority w:val="99"/>
     <w:semiHidden/>
     <w:unhideWhenUsed/>
+    <w:qFormat/>
     <w:tblPr>
       <w:tblInd w:w="0" w:type="dxa"/>
       <w:tblCellMar>
@@ -32066,7 +30006,7 @@
   <a:extraClrSchemeLst/>
   <a:extLst>
     <a:ext uri="{05A4C25C-085E-4340-85A3-A5531E510DB2}">
-      <thm15:themeFamily xmlns:thm15="http://schemas.microsoft.com/office/thememl/2012/main" xmlns="" name="Office Theme" id="{62F939B6-93AF-4DB8-9C6B-D6C7DFDC589F}" vid="{4A3C46E8-61CC-4603-A589-7422A47A8E4A}"/>
+      <thm15:themeFamily xmlns="" xmlns:thm15="http://schemas.microsoft.com/office/thememl/2012/main" name="Office Theme" id="{62F939B6-93AF-4DB8-9C6B-D6C7DFDC589F}" vid="{4A3C46E8-61CC-4603-A589-7422A47A8E4A}"/>
     </a:ext>
   </a:extLst>
 </a:theme>
